--- a/I1/Current_Working_Directory/I1/ABM-I1-Software Development Plan.docx
+++ b/I1/Current_Working_Directory/I1/ABM-I1-Software Development Plan.docx
@@ -1,10 +1,10 @@
 
 <file path=word/document.xml><?xml version="1.0" encoding="utf-8"?>
-<w:document xmlns:wpc="http://schemas.microsoft.com/office/word/2010/wordprocessingCanvas" xmlns:cx="http://schemas.microsoft.com/office/drawing/2014/chartex" xmlns:mc="http://schemas.openxmlformats.org/markup-compatibility/2006" xmlns:o="urn:schemas-microsoft-com:office:office" xmlns:r="http://schemas.openxmlformats.org/officeDocument/2006/relationships" xmlns:m="http://schemas.openxmlformats.org/officeDocument/2006/math" xmlns:v="urn:schemas-microsoft-com:vml" xmlns:wp14="http://schemas.microsoft.com/office/word/2010/wordprocessingDrawing" xmlns:wp="http://schemas.openxmlformats.org/drawingml/2006/wordprocessingDrawing" xmlns:w10="urn:schemas-microsoft-com:office:word" xmlns:w="http://schemas.openxmlformats.org/wordprocessingml/2006/main" xmlns:w14="http://schemas.microsoft.com/office/word/2010/wordml" xmlns:w15="http://schemas.microsoft.com/office/word/2012/wordml" xmlns:w16se="http://schemas.microsoft.com/office/word/2015/wordml/symex" xmlns:wpg="http://schemas.microsoft.com/office/word/2010/wordprocessingGroup" xmlns:wpi="http://schemas.microsoft.com/office/word/2010/wordprocessingInk" xmlns:wne="http://schemas.microsoft.com/office/word/2006/wordml" xmlns:wps="http://schemas.microsoft.com/office/word/2010/wordprocessingShape" mc:Ignorable="w14 w15 w16se wp14">
+<w:document xmlns:wpc="http://schemas.microsoft.com/office/word/2010/wordprocessingCanvas" xmlns:mc="http://schemas.openxmlformats.org/markup-compatibility/2006" xmlns:o="urn:schemas-microsoft-com:office:office" xmlns:r="http://schemas.openxmlformats.org/officeDocument/2006/relationships" xmlns:m="http://schemas.openxmlformats.org/officeDocument/2006/math" xmlns:v="urn:schemas-microsoft-com:vml" xmlns:wp14="http://schemas.microsoft.com/office/word/2010/wordprocessingDrawing" xmlns:wp="http://schemas.openxmlformats.org/drawingml/2006/wordprocessingDrawing" xmlns:w10="urn:schemas-microsoft-com:office:word" xmlns:w="http://schemas.openxmlformats.org/wordprocessingml/2006/main" xmlns:w14="http://schemas.microsoft.com/office/word/2010/wordml" xmlns:w15="http://schemas.microsoft.com/office/word/2012/wordml" xmlns:wpg="http://schemas.microsoft.com/office/word/2010/wordprocessingGroup" xmlns:wpi="http://schemas.microsoft.com/office/word/2010/wordprocessingInk" xmlns:wne="http://schemas.microsoft.com/office/word/2006/wordml" xmlns:wps="http://schemas.microsoft.com/office/word/2010/wordprocessingShape" mc:Ignorable="w14 w15 wp14">
   <w:body>
     <w:p>
       <w:pPr>
-        <w:pStyle w:val="Title"/>
+        <w:pStyle w:val="a3"/>
         <w:jc w:val="right"/>
         <w:rPr>
           <w:lang w:val="bg-BG"/>
@@ -19,7 +19,7 @@
     </w:p>
     <w:p>
       <w:pPr>
-        <w:pStyle w:val="Title"/>
+        <w:pStyle w:val="a3"/>
         <w:jc w:val="right"/>
         <w:rPr>
           <w:lang w:val="bg-BG"/>
@@ -43,7 +43,7 @@
     </w:p>
     <w:p>
       <w:pPr>
-        <w:pStyle w:val="Title"/>
+        <w:pStyle w:val="a3"/>
         <w:jc w:val="right"/>
         <w:rPr>
           <w:lang w:val="bg-BG"/>
@@ -67,13 +67,13 @@
     </w:p>
     <w:p>
       <w:pPr>
-        <w:pStyle w:val="Title"/>
+        <w:pStyle w:val="a3"/>
         <w:jc w:val="right"/>
       </w:pPr>
     </w:p>
     <w:p>
       <w:pPr>
-        <w:pStyle w:val="Title"/>
+        <w:pStyle w:val="a3"/>
         <w:jc w:val="right"/>
         <w:rPr>
           <w:sz w:val="28"/>
@@ -101,7 +101,7 @@
     </w:p>
     <w:p>
       <w:pPr>
-        <w:pStyle w:val="Title"/>
+        <w:pStyle w:val="a3"/>
         <w:rPr>
           <w:sz w:val="28"/>
         </w:rPr>
@@ -123,7 +123,7 @@
     </w:p>
     <w:p>
       <w:pPr>
-        <w:pStyle w:val="Title"/>
+        <w:pStyle w:val="a3"/>
       </w:pPr>
       <w:r>
         <w:rPr>
@@ -479,7 +479,7 @@
               <w:rPr>
                 <w:lang w:val="bg-BG"/>
               </w:rPr>
-              <w:t>Ревизия</w:t>
+              <w:t>Намерена грешка в цели на итерации 4.1.2</w:t>
             </w:r>
           </w:p>
         </w:tc>
@@ -547,6 +547,12 @@
                 <w:lang w:val="bg-BG"/>
               </w:rPr>
               <w:t>Ревизия на фиг.4</w:t>
+            </w:r>
+            <w:r>
+              <w:rPr>
+                <w:lang w:val="bg-BG"/>
+              </w:rPr>
+              <w:t xml:space="preserve"> и поправка на крайна дата за Е3 във фиг.3</w:t>
             </w:r>
           </w:p>
         </w:tc>
@@ -621,7 +627,7 @@
     <w:p/>
     <w:p>
       <w:pPr>
-        <w:pStyle w:val="Title"/>
+        <w:pStyle w:val="a3"/>
         <w:rPr>
           <w:lang w:val="bg-BG"/>
         </w:rPr>
@@ -629,7 +635,7 @@
     </w:p>
     <w:p>
       <w:pPr>
-        <w:pStyle w:val="Title"/>
+        <w:pStyle w:val="a3"/>
         <w:rPr>
           <w:lang w:val="bg-BG"/>
         </w:rPr>
@@ -637,7 +643,7 @@
     </w:p>
     <w:p>
       <w:pPr>
-        <w:pStyle w:val="Title"/>
+        <w:pStyle w:val="a3"/>
         <w:rPr>
           <w:lang w:val="bg-BG"/>
         </w:rPr>
@@ -645,7 +651,7 @@
     </w:p>
     <w:p>
       <w:pPr>
-        <w:pStyle w:val="Title"/>
+        <w:pStyle w:val="a3"/>
         <w:rPr>
           <w:lang w:val="bg-BG"/>
         </w:rPr>
@@ -653,7 +659,7 @@
     </w:p>
     <w:p>
       <w:pPr>
-        <w:pStyle w:val="Title"/>
+        <w:pStyle w:val="a3"/>
         <w:rPr>
           <w:lang w:val="bg-BG"/>
         </w:rPr>
@@ -661,7 +667,7 @@
     </w:p>
     <w:p>
       <w:pPr>
-        <w:pStyle w:val="Title"/>
+        <w:pStyle w:val="a3"/>
         <w:rPr>
           <w:lang w:val="bg-BG"/>
         </w:rPr>
@@ -669,7 +675,7 @@
     </w:p>
     <w:p>
       <w:pPr>
-        <w:pStyle w:val="Title"/>
+        <w:pStyle w:val="a3"/>
         <w:rPr>
           <w:lang w:val="bg-BG"/>
         </w:rPr>
@@ -677,7 +683,7 @@
     </w:p>
     <w:p>
       <w:pPr>
-        <w:pStyle w:val="Title"/>
+        <w:pStyle w:val="a3"/>
         <w:rPr>
           <w:lang w:val="bg-BG"/>
         </w:rPr>
@@ -685,7 +691,7 @@
     </w:p>
     <w:p>
       <w:pPr>
-        <w:pStyle w:val="Title"/>
+        <w:pStyle w:val="a3"/>
         <w:rPr>
           <w:lang w:val="bg-BG"/>
         </w:rPr>
@@ -693,7 +699,7 @@
     </w:p>
     <w:p>
       <w:pPr>
-        <w:pStyle w:val="Title"/>
+        <w:pStyle w:val="a3"/>
         <w:rPr>
           <w:lang w:val="bg-BG"/>
         </w:rPr>
@@ -701,7 +707,7 @@
     </w:p>
     <w:p>
       <w:pPr>
-        <w:pStyle w:val="Title"/>
+        <w:pStyle w:val="a3"/>
         <w:rPr>
           <w:lang w:val="bg-BG"/>
         </w:rPr>
@@ -709,7 +715,7 @@
     </w:p>
     <w:p>
       <w:pPr>
-        <w:pStyle w:val="Title"/>
+        <w:pStyle w:val="a3"/>
         <w:rPr>
           <w:lang w:val="bg-BG"/>
         </w:rPr>
@@ -717,7 +723,7 @@
     </w:p>
     <w:p>
       <w:pPr>
-        <w:pStyle w:val="Title"/>
+        <w:pStyle w:val="a3"/>
         <w:rPr>
           <w:lang w:val="bg-BG"/>
         </w:rPr>
@@ -725,7 +731,7 @@
     </w:p>
     <w:p>
       <w:pPr>
-        <w:pStyle w:val="Title"/>
+        <w:pStyle w:val="a3"/>
         <w:rPr>
           <w:lang w:val="bg-BG"/>
         </w:rPr>
@@ -733,7 +739,7 @@
     </w:p>
     <w:p>
       <w:pPr>
-        <w:pStyle w:val="Title"/>
+        <w:pStyle w:val="a3"/>
         <w:rPr>
           <w:lang w:val="bg-BG"/>
         </w:rPr>
@@ -741,7 +747,7 @@
     </w:p>
     <w:p>
       <w:pPr>
-        <w:pStyle w:val="Title"/>
+        <w:pStyle w:val="a3"/>
         <w:rPr>
           <w:lang w:val="bg-BG"/>
         </w:rPr>
@@ -749,7 +755,7 @@
     </w:p>
     <w:p>
       <w:pPr>
-        <w:pStyle w:val="Title"/>
+        <w:pStyle w:val="a3"/>
         <w:rPr>
           <w:lang w:val="bg-BG"/>
         </w:rPr>
@@ -757,7 +763,7 @@
     </w:p>
     <w:p>
       <w:pPr>
-        <w:pStyle w:val="Title"/>
+        <w:pStyle w:val="a3"/>
         <w:rPr>
           <w:lang w:val="bg-BG"/>
         </w:rPr>
@@ -765,7 +771,7 @@
     </w:p>
     <w:p>
       <w:pPr>
-        <w:pStyle w:val="Title"/>
+        <w:pStyle w:val="a3"/>
         <w:rPr>
           <w:lang w:val="bg-BG"/>
         </w:rPr>
@@ -773,7 +779,7 @@
     </w:p>
     <w:p>
       <w:pPr>
-        <w:pStyle w:val="Title"/>
+        <w:pStyle w:val="a3"/>
         <w:rPr>
           <w:lang w:val="bg-BG"/>
         </w:rPr>
@@ -781,7 +787,7 @@
     </w:p>
     <w:p>
       <w:pPr>
-        <w:pStyle w:val="Title"/>
+        <w:pStyle w:val="a3"/>
         <w:rPr>
           <w:lang w:val="bg-BG"/>
         </w:rPr>
@@ -789,7 +795,7 @@
     </w:p>
     <w:p>
       <w:pPr>
-        <w:pStyle w:val="Title"/>
+        <w:pStyle w:val="a3"/>
         <w:rPr>
           <w:lang w:val="bg-BG"/>
         </w:rPr>
@@ -797,7 +803,8 @@
     </w:p>
     <w:p>
       <w:pPr>
-        <w:pStyle w:val="Title"/>
+        <w:pStyle w:val="a3"/>
+        <w:jc w:val="left"/>
         <w:rPr>
           <w:lang w:val="bg-BG"/>
         </w:rPr>
@@ -805,29 +812,21 @@
     </w:p>
     <w:p>
       <w:pPr>
-        <w:pStyle w:val="Title"/>
-        <w:rPr>
-          <w:lang w:val="bg-BG"/>
-        </w:rPr>
-      </w:pPr>
+        <w:pStyle w:val="a3"/>
+        <w:rPr>
+          <w:lang w:val="bg-BG"/>
+        </w:rPr>
+      </w:pPr>
+      <w:r>
+        <w:rPr>
+          <w:lang w:val="bg-BG"/>
+        </w:rPr>
+        <w:t>Съдържание</w:t>
+      </w:r>
     </w:p>
     <w:p>
       <w:pPr>
-        <w:pStyle w:val="Title"/>
-        <w:rPr>
-          <w:lang w:val="bg-BG"/>
-        </w:rPr>
-      </w:pPr>
-      <w:r>
-        <w:rPr>
-          <w:lang w:val="bg-BG"/>
-        </w:rPr>
-        <w:t>Съдържание</w:t>
-      </w:r>
-    </w:p>
-    <w:p>
-      <w:pPr>
-        <w:pStyle w:val="TOC1"/>
+        <w:pStyle w:val="10"/>
         <w:tabs>
           <w:tab w:val="left" w:pos="432"/>
         </w:tabs>
@@ -923,7 +922,7 @@
     </w:p>
     <w:p>
       <w:pPr>
-        <w:pStyle w:val="TOC2"/>
+        <w:pStyle w:val="20"/>
         <w:tabs>
           <w:tab w:val="left" w:pos="990"/>
         </w:tabs>
@@ -1002,7 +1001,7 @@
     </w:p>
     <w:p>
       <w:pPr>
-        <w:pStyle w:val="TOC2"/>
+        <w:pStyle w:val="20"/>
         <w:tabs>
           <w:tab w:val="left" w:pos="990"/>
         </w:tabs>
@@ -1081,7 +1080,7 @@
     </w:p>
     <w:p>
       <w:pPr>
-        <w:pStyle w:val="TOC2"/>
+        <w:pStyle w:val="20"/>
         <w:tabs>
           <w:tab w:val="left" w:pos="990"/>
         </w:tabs>
@@ -1159,7 +1158,7 @@
     </w:p>
     <w:p>
       <w:pPr>
-        <w:pStyle w:val="TOC1"/>
+        <w:pStyle w:val="10"/>
         <w:tabs>
           <w:tab w:val="left" w:pos="432"/>
         </w:tabs>
@@ -1250,7 +1249,7 @@
     </w:p>
     <w:p>
       <w:pPr>
-        <w:pStyle w:val="TOC2"/>
+        <w:pStyle w:val="20"/>
         <w:tabs>
           <w:tab w:val="left" w:pos="990"/>
         </w:tabs>
@@ -1329,7 +1328,7 @@
     </w:p>
     <w:p>
       <w:pPr>
-        <w:pStyle w:val="TOC2"/>
+        <w:pStyle w:val="20"/>
         <w:tabs>
           <w:tab w:val="left" w:pos="990"/>
         </w:tabs>
@@ -1408,7 +1407,7 @@
     </w:p>
     <w:p>
       <w:pPr>
-        <w:pStyle w:val="TOC2"/>
+        <w:pStyle w:val="20"/>
         <w:tabs>
           <w:tab w:val="left" w:pos="990"/>
         </w:tabs>
@@ -1487,7 +1486,7 @@
     </w:p>
     <w:p>
       <w:pPr>
-        <w:pStyle w:val="TOC1"/>
+        <w:pStyle w:val="10"/>
         <w:tabs>
           <w:tab w:val="left" w:pos="432"/>
         </w:tabs>
@@ -1566,7 +1565,7 @@
     </w:p>
     <w:p>
       <w:pPr>
-        <w:pStyle w:val="TOC2"/>
+        <w:pStyle w:val="20"/>
         <w:tabs>
           <w:tab w:val="left" w:pos="990"/>
         </w:tabs>
@@ -1645,7 +1644,7 @@
     </w:p>
     <w:p>
       <w:pPr>
-        <w:pStyle w:val="TOC2"/>
+        <w:pStyle w:val="20"/>
         <w:tabs>
           <w:tab w:val="left" w:pos="990"/>
         </w:tabs>
@@ -1724,7 +1723,7 @@
     </w:p>
     <w:p>
       <w:pPr>
-        <w:pStyle w:val="TOC2"/>
+        <w:pStyle w:val="20"/>
         <w:tabs>
           <w:tab w:val="left" w:pos="990"/>
         </w:tabs>
@@ -1803,7 +1802,7 @@
     </w:p>
     <w:p>
       <w:pPr>
-        <w:pStyle w:val="TOC1"/>
+        <w:pStyle w:val="10"/>
         <w:tabs>
           <w:tab w:val="left" w:pos="432"/>
         </w:tabs>
@@ -1881,7 +1880,7 @@
     </w:p>
     <w:p>
       <w:pPr>
-        <w:pStyle w:val="TOC2"/>
+        <w:pStyle w:val="20"/>
         <w:tabs>
           <w:tab w:val="left" w:pos="990"/>
         </w:tabs>
@@ -1961,7 +1960,7 @@
     </w:p>
     <w:p>
       <w:pPr>
-        <w:pStyle w:val="TOC3"/>
+        <w:pStyle w:val="30"/>
         <w:rPr>
           <w:rFonts w:asciiTheme="minorHAnsi" w:eastAsiaTheme="minorEastAsia" w:hAnsiTheme="minorHAnsi" w:cstheme="minorBidi"/>
           <w:sz w:val="22"/>
@@ -2005,7 +2004,7 @@
     </w:p>
     <w:p>
       <w:pPr>
-        <w:pStyle w:val="TOC3"/>
+        <w:pStyle w:val="30"/>
         <w:rPr>
           <w:rFonts w:asciiTheme="minorHAnsi" w:eastAsiaTheme="minorEastAsia" w:hAnsiTheme="minorHAnsi" w:cstheme="minorBidi"/>
           <w:sz w:val="22"/>
@@ -2058,7 +2057,7 @@
     </w:p>
     <w:p>
       <w:pPr>
-        <w:pStyle w:val="TOC3"/>
+        <w:pStyle w:val="30"/>
         <w:rPr>
           <w:rFonts w:asciiTheme="minorHAnsi" w:eastAsiaTheme="minorEastAsia" w:hAnsiTheme="minorHAnsi" w:cstheme="minorBidi"/>
           <w:sz w:val="22"/>
@@ -2108,7 +2107,7 @@
     </w:p>
     <w:p>
       <w:pPr>
-        <w:pStyle w:val="TOC3"/>
+        <w:pStyle w:val="30"/>
         <w:rPr>
           <w:rFonts w:asciiTheme="minorHAnsi" w:eastAsiaTheme="minorEastAsia" w:hAnsiTheme="minorHAnsi" w:cstheme="minorBidi"/>
           <w:sz w:val="22"/>
@@ -2158,7 +2157,7 @@
     </w:p>
     <w:p>
       <w:pPr>
-        <w:pStyle w:val="TOC3"/>
+        <w:pStyle w:val="30"/>
         <w:rPr>
           <w:rFonts w:asciiTheme="minorHAnsi" w:eastAsiaTheme="minorEastAsia" w:hAnsiTheme="minorHAnsi" w:cstheme="minorBidi"/>
           <w:sz w:val="22"/>
@@ -2202,7 +2201,7 @@
     </w:p>
     <w:p>
       <w:pPr>
-        <w:pStyle w:val="TOC3"/>
+        <w:pStyle w:val="30"/>
         <w:rPr>
           <w:rFonts w:asciiTheme="minorHAnsi" w:eastAsiaTheme="minorEastAsia" w:hAnsiTheme="minorHAnsi" w:cstheme="minorBidi"/>
           <w:sz w:val="22"/>
@@ -2246,7 +2245,7 @@
     </w:p>
     <w:p>
       <w:pPr>
-        <w:pStyle w:val="TOC2"/>
+        <w:pStyle w:val="20"/>
         <w:tabs>
           <w:tab w:val="left" w:pos="990"/>
         </w:tabs>
@@ -2325,7 +2324,7 @@
     </w:p>
     <w:p>
       <w:pPr>
-        <w:pStyle w:val="TOC2"/>
+        <w:pStyle w:val="20"/>
         <w:tabs>
           <w:tab w:val="left" w:pos="990"/>
         </w:tabs>
@@ -2403,7 +2402,7 @@
     </w:p>
     <w:p>
       <w:pPr>
-        <w:pStyle w:val="TOC3"/>
+        <w:pStyle w:val="30"/>
         <w:rPr>
           <w:rFonts w:asciiTheme="minorHAnsi" w:eastAsiaTheme="minorEastAsia" w:hAnsiTheme="minorHAnsi" w:cstheme="minorBidi"/>
           <w:sz w:val="22"/>
@@ -2450,7 +2449,7 @@
     </w:p>
     <w:p>
       <w:pPr>
-        <w:pStyle w:val="TOC3"/>
+        <w:pStyle w:val="30"/>
         <w:rPr>
           <w:rFonts w:asciiTheme="minorHAnsi" w:eastAsiaTheme="minorEastAsia" w:hAnsiTheme="minorHAnsi" w:cstheme="minorBidi"/>
           <w:sz w:val="22"/>
@@ -2494,7 +2493,7 @@
     </w:p>
     <w:p>
       <w:pPr>
-        <w:pStyle w:val="TOC3"/>
+        <w:pStyle w:val="30"/>
         <w:rPr>
           <w:rFonts w:asciiTheme="minorHAnsi" w:eastAsiaTheme="minorEastAsia" w:hAnsiTheme="minorHAnsi" w:cstheme="minorBidi"/>
           <w:sz w:val="22"/>
@@ -2541,7 +2540,7 @@
     </w:p>
     <w:p>
       <w:pPr>
-        <w:pStyle w:val="TOC3"/>
+        <w:pStyle w:val="30"/>
         <w:rPr>
           <w:rFonts w:asciiTheme="minorHAnsi" w:eastAsiaTheme="minorEastAsia" w:hAnsiTheme="minorHAnsi" w:cstheme="minorBidi"/>
           <w:sz w:val="22"/>
@@ -2591,7 +2590,7 @@
     </w:p>
     <w:p>
       <w:pPr>
-        <w:pStyle w:val="TOC2"/>
+        <w:pStyle w:val="20"/>
         <w:tabs>
           <w:tab w:val="left" w:pos="990"/>
         </w:tabs>
@@ -2671,7 +2670,7 @@
     </w:p>
     <w:p>
       <w:pPr>
-        <w:pStyle w:val="TOC2"/>
+        <w:pStyle w:val="20"/>
         <w:tabs>
           <w:tab w:val="left" w:pos="990"/>
         </w:tabs>
@@ -2750,7 +2749,7 @@
     </w:p>
     <w:p>
       <w:pPr>
-        <w:pStyle w:val="TOC1"/>
+        <w:pStyle w:val="10"/>
         <w:tabs>
           <w:tab w:val="left" w:pos="432"/>
         </w:tabs>
@@ -2829,7 +2828,7 @@
     </w:p>
     <w:p>
       <w:pPr>
-        <w:pStyle w:val="TOC2"/>
+        <w:pStyle w:val="20"/>
         <w:tabs>
           <w:tab w:val="left" w:pos="990"/>
         </w:tabs>
@@ -2909,7 +2908,7 @@
     </w:p>
     <w:p>
       <w:pPr>
-        <w:pStyle w:val="TOC2"/>
+        <w:pStyle w:val="20"/>
         <w:tabs>
           <w:tab w:val="left" w:pos="990"/>
         </w:tabs>
@@ -2989,7 +2988,7 @@
     </w:p>
     <w:p>
       <w:pPr>
-        <w:pStyle w:val="TOC2"/>
+        <w:pStyle w:val="20"/>
         <w:tabs>
           <w:tab w:val="left" w:pos="990"/>
         </w:tabs>
@@ -3068,7 +3067,7 @@
     </w:p>
     <w:p>
       <w:pPr>
-        <w:pStyle w:val="Title"/>
+        <w:pStyle w:val="a3"/>
         <w:rPr>
           <w:lang w:val="bg-BG"/>
         </w:rPr>
@@ -3094,7 +3093,7 @@
     </w:p>
     <w:p>
       <w:pPr>
-        <w:pStyle w:val="Heading1"/>
+        <w:pStyle w:val="1"/>
         <w:numPr>
           <w:ilvl w:val="0"/>
           <w:numId w:val="0"/>
@@ -3104,7 +3103,7 @@
     </w:p>
     <w:p>
       <w:pPr>
-        <w:pStyle w:val="Heading1"/>
+        <w:pStyle w:val="1"/>
       </w:pPr>
       <w:bookmarkStart w:id="1" w:name="_Toc436901966"/>
       <w:r>
@@ -3114,7 +3113,7 @@
     </w:p>
     <w:p>
       <w:pPr>
-        <w:pStyle w:val="BodyText"/>
+        <w:pStyle w:val="a9"/>
         <w:ind w:left="0" w:firstLine="720"/>
         <w:jc w:val="both"/>
         <w:rPr>
@@ -3136,7 +3135,7 @@
     </w:p>
     <w:p>
       <w:pPr>
-        <w:pStyle w:val="Heading2"/>
+        <w:pStyle w:val="2"/>
         <w:jc w:val="both"/>
       </w:pPr>
       <w:bookmarkStart w:id="2" w:name="_Toc436901967"/>
@@ -3164,7 +3163,7 @@
     </w:p>
     <w:p>
       <w:pPr>
-        <w:pStyle w:val="BodyText"/>
+        <w:pStyle w:val="a9"/>
         <w:ind w:left="0" w:firstLine="720"/>
         <w:jc w:val="both"/>
         <w:rPr>
@@ -3240,7 +3239,7 @@
     </w:p>
     <w:p>
       <w:pPr>
-        <w:pStyle w:val="Heading2"/>
+        <w:pStyle w:val="2"/>
       </w:pPr>
       <w:bookmarkStart w:id="5" w:name="_Toc436901968"/>
       <w:bookmarkEnd w:id="3"/>
@@ -3255,7 +3254,7 @@
     </w:p>
     <w:p>
       <w:pPr>
-        <w:pStyle w:val="ListParagraph"/>
+        <w:pStyle w:val="af2"/>
         <w:numPr>
           <w:ilvl w:val="0"/>
           <w:numId w:val="38"/>
@@ -3298,7 +3297,7 @@
     </w:p>
     <w:p>
       <w:pPr>
-        <w:pStyle w:val="Heading2"/>
+        <w:pStyle w:val="2"/>
       </w:pPr>
       <w:bookmarkStart w:id="6" w:name="_Toc436901969"/>
       <w:r>
@@ -3333,7 +3332,7 @@
     </w:p>
     <w:p>
       <w:pPr>
-        <w:pStyle w:val="ListParagraph"/>
+        <w:pStyle w:val="af2"/>
         <w:numPr>
           <w:ilvl w:val="0"/>
           <w:numId w:val="38"/>
@@ -3358,7 +3357,7 @@
     </w:p>
     <w:p>
       <w:pPr>
-        <w:pStyle w:val="ListParagraph"/>
+        <w:pStyle w:val="af2"/>
         <w:numPr>
           <w:ilvl w:val="0"/>
           <w:numId w:val="38"/>
@@ -3386,7 +3385,7 @@
     </w:p>
     <w:p>
       <w:pPr>
-        <w:pStyle w:val="ListParagraph"/>
+        <w:pStyle w:val="af2"/>
         <w:numPr>
           <w:ilvl w:val="0"/>
           <w:numId w:val="38"/>
@@ -3411,7 +3410,7 @@
     </w:p>
     <w:p>
       <w:pPr>
-        <w:pStyle w:val="ListParagraph"/>
+        <w:pStyle w:val="af2"/>
         <w:numPr>
           <w:ilvl w:val="0"/>
           <w:numId w:val="38"/>
@@ -3436,7 +3435,7 @@
     </w:p>
     <w:p>
       <w:pPr>
-        <w:pStyle w:val="ListParagraph"/>
+        <w:pStyle w:val="af2"/>
         <w:numPr>
           <w:ilvl w:val="0"/>
           <w:numId w:val="38"/>
@@ -3461,7 +3460,7 @@
     </w:p>
     <w:p>
       <w:pPr>
-        <w:pStyle w:val="ListParagraph"/>
+        <w:pStyle w:val="af2"/>
         <w:numPr>
           <w:ilvl w:val="0"/>
           <w:numId w:val="38"/>
@@ -3480,7 +3479,7 @@
     </w:p>
     <w:p>
       <w:pPr>
-        <w:pStyle w:val="ListParagraph"/>
+        <w:pStyle w:val="af2"/>
         <w:numPr>
           <w:ilvl w:val="0"/>
           <w:numId w:val="38"/>
@@ -3499,7 +3498,7 @@
     </w:p>
     <w:p>
       <w:pPr>
-        <w:pStyle w:val="Heading1"/>
+        <w:pStyle w:val="1"/>
         <w:jc w:val="both"/>
       </w:pPr>
       <w:r>
@@ -3518,7 +3517,7 @@
     </w:p>
     <w:p>
       <w:pPr>
-        <w:pStyle w:val="Heading2"/>
+        <w:pStyle w:val="2"/>
         <w:jc w:val="both"/>
       </w:pPr>
       <w:bookmarkStart w:id="11" w:name="_Toc436901971"/>
@@ -3532,7 +3531,7 @@
     </w:p>
     <w:p>
       <w:pPr>
-        <w:pStyle w:val="BodyText"/>
+        <w:pStyle w:val="a9"/>
         <w:ind w:left="0" w:firstLine="720"/>
         <w:jc w:val="both"/>
         <w:rPr>
@@ -3581,7 +3580,7 @@
     </w:p>
     <w:p>
       <w:pPr>
-        <w:pStyle w:val="Heading2"/>
+        <w:pStyle w:val="2"/>
         <w:jc w:val="both"/>
       </w:pPr>
       <w:bookmarkStart w:id="12" w:name="_Toc436901972"/>
@@ -3596,7 +3595,7 @@
     </w:p>
     <w:p>
       <w:pPr>
-        <w:pStyle w:val="BodyText"/>
+        <w:pStyle w:val="a9"/>
         <w:ind w:left="0" w:firstLine="720"/>
         <w:jc w:val="both"/>
         <w:rPr>
@@ -3630,7 +3629,7 @@
     </w:p>
     <w:p>
       <w:pPr>
-        <w:pStyle w:val="BodyText"/>
+        <w:pStyle w:val="a9"/>
         <w:numPr>
           <w:ilvl w:val="0"/>
           <w:numId w:val="34"/>
@@ -3667,7 +3666,7 @@
     </w:p>
     <w:p>
       <w:pPr>
-        <w:pStyle w:val="BodyText"/>
+        <w:pStyle w:val="a9"/>
         <w:numPr>
           <w:ilvl w:val="0"/>
           <w:numId w:val="34"/>
@@ -3704,7 +3703,7 @@
     </w:p>
     <w:p>
       <w:pPr>
-        <w:pStyle w:val="BodyText"/>
+        <w:pStyle w:val="a9"/>
         <w:numPr>
           <w:ilvl w:val="0"/>
           <w:numId w:val="34"/>
@@ -3744,7 +3743,7 @@
     </w:p>
     <w:p>
       <w:pPr>
-        <w:pStyle w:val="BodyText"/>
+        <w:pStyle w:val="a9"/>
         <w:numPr>
           <w:ilvl w:val="0"/>
           <w:numId w:val="34"/>
@@ -3763,7 +3762,7 @@
     </w:p>
     <w:p>
       <w:pPr>
-        <w:pStyle w:val="BodyText"/>
+        <w:pStyle w:val="a9"/>
         <w:ind w:left="1440"/>
         <w:jc w:val="both"/>
         <w:rPr>
@@ -3773,7 +3772,7 @@
     </w:p>
     <w:p>
       <w:pPr>
-        <w:pStyle w:val="BodyText"/>
+        <w:pStyle w:val="a9"/>
         <w:ind w:left="1440"/>
         <w:jc w:val="both"/>
         <w:rPr>
@@ -3783,7 +3782,7 @@
     </w:p>
     <w:p>
       <w:pPr>
-        <w:pStyle w:val="BodyText"/>
+        <w:pStyle w:val="a9"/>
         <w:ind w:left="0" w:firstLine="720"/>
         <w:jc w:val="both"/>
         <w:rPr>
@@ -3815,7 +3814,7 @@
     </w:p>
     <w:p>
       <w:pPr>
-        <w:pStyle w:val="BodyText"/>
+        <w:pStyle w:val="a9"/>
         <w:numPr>
           <w:ilvl w:val="0"/>
           <w:numId w:val="39"/>
@@ -3851,7 +3850,7 @@
     </w:p>
     <w:p>
       <w:pPr>
-        <w:pStyle w:val="BodyText"/>
+        <w:pStyle w:val="a9"/>
         <w:numPr>
           <w:ilvl w:val="0"/>
           <w:numId w:val="39"/>
@@ -3863,20 +3862,14 @@
       </w:pPr>
       <w:r>
         <w:rPr>
-          <w:rFonts w:ascii="Tahoma" w:hAnsi="Tahoma" w:cs="Tahoma"/>
           <w:color w:val="000000"/>
-          <w:sz w:val="17"/>
-          <w:szCs w:val="17"/>
           <w:shd w:val="clear" w:color="auto" w:fill="FFFFFF"/>
         </w:rPr>
         <w:t>Закон за потребителския кредит</w:t>
       </w:r>
       <w:r>
         <w:rPr>
-          <w:rFonts w:ascii="Tahoma" w:hAnsi="Tahoma" w:cs="Tahoma"/>
           <w:color w:val="000000"/>
-          <w:sz w:val="17"/>
-          <w:szCs w:val="17"/>
           <w:shd w:val="clear" w:color="auto" w:fill="FFFFFF"/>
           <w:lang w:val="bg-BG"/>
         </w:rPr>
@@ -3885,7 +3878,7 @@
     </w:p>
     <w:p>
       <w:pPr>
-        <w:pStyle w:val="BodyText"/>
+        <w:pStyle w:val="a9"/>
         <w:numPr>
           <w:ilvl w:val="0"/>
           <w:numId w:val="39"/>
@@ -3897,20 +3890,14 @@
       </w:pPr>
       <w:r>
         <w:rPr>
-          <w:rFonts w:ascii="Tahoma" w:hAnsi="Tahoma" w:cs="Tahoma"/>
           <w:color w:val="000000"/>
-          <w:sz w:val="17"/>
-          <w:szCs w:val="17"/>
           <w:shd w:val="clear" w:color="auto" w:fill="FFFFFF"/>
         </w:rPr>
         <w:t>Закон за предоставяне на финансови услуги от разстояние</w:t>
       </w:r>
       <w:r>
         <w:rPr>
-          <w:rFonts w:ascii="Tahoma" w:hAnsi="Tahoma" w:cs="Tahoma"/>
           <w:color w:val="000000"/>
-          <w:sz w:val="17"/>
-          <w:szCs w:val="17"/>
           <w:shd w:val="clear" w:color="auto" w:fill="FFFFFF"/>
           <w:lang w:val="bg-BG"/>
         </w:rPr>
@@ -3919,7 +3906,7 @@
     </w:p>
     <w:p>
       <w:pPr>
-        <w:pStyle w:val="BodyText"/>
+        <w:pStyle w:val="a9"/>
         <w:numPr>
           <w:ilvl w:val="0"/>
           <w:numId w:val="39"/>
@@ -3931,20 +3918,14 @@
       </w:pPr>
       <w:r>
         <w:rPr>
-          <w:rFonts w:ascii="Tahoma" w:hAnsi="Tahoma" w:cs="Tahoma"/>
           <w:color w:val="000000"/>
-          <w:sz w:val="17"/>
-          <w:szCs w:val="17"/>
           <w:shd w:val="clear" w:color="auto" w:fill="FFFFFF"/>
         </w:rPr>
         <w:t>Валутен закон</w:t>
       </w:r>
       <w:r>
         <w:rPr>
-          <w:rFonts w:ascii="Tahoma" w:hAnsi="Tahoma" w:cs="Tahoma"/>
           <w:color w:val="000000"/>
-          <w:sz w:val="17"/>
-          <w:szCs w:val="17"/>
           <w:shd w:val="clear" w:color="auto" w:fill="FFFFFF"/>
           <w:lang w:val="bg-BG"/>
         </w:rPr>
@@ -3953,7 +3934,7 @@
     </w:p>
     <w:p>
       <w:pPr>
-        <w:pStyle w:val="BodyText"/>
+        <w:pStyle w:val="a9"/>
         <w:numPr>
           <w:ilvl w:val="0"/>
           <w:numId w:val="39"/>
@@ -3965,10 +3946,7 @@
       </w:pPr>
       <w:r>
         <w:rPr>
-          <w:rFonts w:ascii="Tahoma" w:hAnsi="Tahoma" w:cs="Tahoma"/>
           <w:color w:val="000000"/>
-          <w:sz w:val="17"/>
-          <w:szCs w:val="17"/>
           <w:shd w:val="clear" w:color="auto" w:fill="FFFFFF"/>
         </w:rPr>
         <w:t>Закон за гарантиране на влоговете в банките</w:t>
@@ -3976,7 +3954,7 @@
     </w:p>
     <w:p>
       <w:pPr>
-        <w:pStyle w:val="Heading2"/>
+        <w:pStyle w:val="2"/>
         <w:jc w:val="both"/>
       </w:pPr>
       <w:bookmarkStart w:id="13" w:name="_Toc436901973"/>
@@ -3990,7 +3968,7 @@
     </w:p>
     <w:p>
       <w:pPr>
-        <w:pStyle w:val="BodyText"/>
+        <w:pStyle w:val="a9"/>
         <w:ind w:left="0" w:firstLine="720"/>
         <w:jc w:val="both"/>
         <w:rPr>
@@ -4006,7 +3984,7 @@
     </w:p>
     <w:p>
       <w:pPr>
-        <w:pStyle w:val="Heading1"/>
+        <w:pStyle w:val="1"/>
         <w:jc w:val="both"/>
       </w:pPr>
       <w:bookmarkStart w:id="14" w:name="_Toc436901974"/>
@@ -4020,7 +3998,7 @@
     </w:p>
     <w:p>
       <w:pPr>
-        <w:pStyle w:val="Heading2"/>
+        <w:pStyle w:val="2"/>
         <w:jc w:val="both"/>
       </w:pPr>
       <w:bookmarkStart w:id="15" w:name="_Toc436901975"/>
@@ -4034,7 +4012,7 @@
     </w:p>
     <w:p>
       <w:pPr>
-        <w:pStyle w:val="BodyText"/>
+        <w:pStyle w:val="a9"/>
         <w:ind w:left="0" w:firstLine="720"/>
         <w:jc w:val="both"/>
         <w:rPr>
@@ -4110,7 +4088,7 @@
     </w:p>
     <w:tbl>
       <w:tblPr>
-        <w:tblStyle w:val="TableGrid"/>
+        <w:tblStyle w:val="af1"/>
         <w:tblW w:w="0" w:type="auto"/>
         <w:jc w:val="center"/>
         <w:tblLook w:val="04A0" w:firstRow="1" w:lastRow="0" w:firstColumn="1" w:lastColumn="0" w:noHBand="0" w:noVBand="1"/>
@@ -4130,7 +4108,7 @@
           </w:tcPr>
           <w:p>
             <w:pPr>
-              <w:pStyle w:val="BodyText"/>
+              <w:pStyle w:val="a9"/>
               <w:ind w:left="0"/>
               <w:jc w:val="center"/>
               <w:rPr>
@@ -4153,7 +4131,7 @@
           </w:tcPr>
           <w:p>
             <w:pPr>
-              <w:pStyle w:val="BodyText"/>
+              <w:pStyle w:val="a9"/>
               <w:ind w:left="0"/>
               <w:jc w:val="center"/>
               <w:rPr>
@@ -4190,7 +4168,7 @@
           </w:tcPr>
           <w:p>
             <w:pPr>
-              <w:pStyle w:val="BodyText"/>
+              <w:pStyle w:val="a9"/>
               <w:ind w:left="0"/>
               <w:jc w:val="center"/>
               <w:rPr>
@@ -4219,7 +4197,7 @@
           </w:tcPr>
           <w:p>
             <w:pPr>
-              <w:pStyle w:val="BodyText"/>
+              <w:pStyle w:val="a9"/>
               <w:ind w:left="0"/>
               <w:jc w:val="center"/>
               <w:rPr>
@@ -4241,7 +4219,7 @@
           </w:tcPr>
           <w:p>
             <w:pPr>
-              <w:pStyle w:val="BodyText"/>
+              <w:pStyle w:val="a9"/>
               <w:ind w:left="0"/>
               <w:jc w:val="center"/>
             </w:pPr>
@@ -4251,12 +4229,12 @@
           </w:p>
           <w:p>
             <w:pPr>
-              <w:pStyle w:val="BodyText"/>
+              <w:pStyle w:val="a9"/>
               <w:ind w:left="0"/>
               <w:jc w:val="center"/>
             </w:pPr>
             <w:r>
-              <w:t>Test Manager</w:t>
+              <w:t>System Analyst</w:t>
             </w:r>
           </w:p>
         </w:tc>
@@ -4266,7 +4244,7 @@
           </w:tcPr>
           <w:p>
             <w:pPr>
-              <w:pStyle w:val="BodyText"/>
+              <w:pStyle w:val="a9"/>
               <w:ind w:left="0"/>
               <w:jc w:val="center"/>
             </w:pPr>
@@ -4288,7 +4266,7 @@
           </w:tcPr>
           <w:p>
             <w:pPr>
-              <w:pStyle w:val="BodyText"/>
+              <w:pStyle w:val="a9"/>
               <w:ind w:left="0"/>
               <w:jc w:val="center"/>
             </w:pPr>
@@ -4301,7 +4279,7 @@
           </w:tcPr>
           <w:p>
             <w:pPr>
-              <w:pStyle w:val="BodyText"/>
+              <w:pStyle w:val="a9"/>
               <w:ind w:left="0"/>
               <w:jc w:val="center"/>
             </w:pPr>
@@ -4313,7 +4291,7 @@
           </w:tcPr>
           <w:p>
             <w:pPr>
-              <w:pStyle w:val="BodyText"/>
+              <w:pStyle w:val="a9"/>
               <w:ind w:left="0"/>
               <w:jc w:val="center"/>
             </w:pPr>
@@ -4334,7 +4312,7 @@
           </w:tcPr>
           <w:p>
             <w:pPr>
-              <w:pStyle w:val="BodyText"/>
+              <w:pStyle w:val="a9"/>
               <w:ind w:left="0"/>
               <w:jc w:val="center"/>
             </w:pPr>
@@ -4347,7 +4325,7 @@
           </w:tcPr>
           <w:p>
             <w:pPr>
-              <w:pStyle w:val="BodyText"/>
+              <w:pStyle w:val="a9"/>
               <w:ind w:left="0"/>
               <w:jc w:val="center"/>
             </w:pPr>
@@ -4359,7 +4337,7 @@
           </w:tcPr>
           <w:p>
             <w:pPr>
-              <w:pStyle w:val="BodyText"/>
+              <w:pStyle w:val="a9"/>
               <w:ind w:left="0"/>
               <w:jc w:val="center"/>
             </w:pPr>
@@ -4380,7 +4358,7 @@
           </w:tcPr>
           <w:p>
             <w:pPr>
-              <w:pStyle w:val="BodyText"/>
+              <w:pStyle w:val="a9"/>
               <w:ind w:left="0"/>
               <w:jc w:val="center"/>
               <w:rPr>
@@ -4402,7 +4380,7 @@
           </w:tcPr>
           <w:p>
             <w:pPr>
-              <w:pStyle w:val="BodyText"/>
+              <w:pStyle w:val="a9"/>
               <w:ind w:left="0"/>
               <w:jc w:val="center"/>
             </w:pPr>
@@ -4417,7 +4395,7 @@
           </w:tcPr>
           <w:p>
             <w:pPr>
-              <w:pStyle w:val="BodyText"/>
+              <w:pStyle w:val="a9"/>
               <w:ind w:left="0"/>
               <w:jc w:val="center"/>
             </w:pPr>
@@ -4438,7 +4416,7 @@
           </w:tcPr>
           <w:p>
             <w:pPr>
-              <w:pStyle w:val="BodyText"/>
+              <w:pStyle w:val="a9"/>
               <w:ind w:left="0"/>
               <w:jc w:val="center"/>
             </w:pPr>
@@ -4451,7 +4429,7 @@
           </w:tcPr>
           <w:p>
             <w:pPr>
-              <w:pStyle w:val="BodyText"/>
+              <w:pStyle w:val="a9"/>
               <w:ind w:left="0"/>
               <w:jc w:val="center"/>
             </w:pPr>
@@ -4463,7 +4441,7 @@
           </w:tcPr>
           <w:p>
             <w:pPr>
-              <w:pStyle w:val="BodyText"/>
+              <w:pStyle w:val="a9"/>
               <w:ind w:left="0"/>
               <w:jc w:val="center"/>
             </w:pPr>
@@ -4484,7 +4462,7 @@
           </w:tcPr>
           <w:p>
             <w:pPr>
-              <w:pStyle w:val="BodyText"/>
+              <w:pStyle w:val="a9"/>
               <w:ind w:left="0"/>
               <w:jc w:val="center"/>
             </w:pPr>
@@ -4497,7 +4475,7 @@
           </w:tcPr>
           <w:p>
             <w:pPr>
-              <w:pStyle w:val="BodyText"/>
+              <w:pStyle w:val="a9"/>
               <w:ind w:left="0"/>
               <w:jc w:val="center"/>
             </w:pPr>
@@ -4509,7 +4487,7 @@
           </w:tcPr>
           <w:p>
             <w:pPr>
-              <w:pStyle w:val="BodyText"/>
+              <w:pStyle w:val="a9"/>
               <w:ind w:left="0"/>
               <w:jc w:val="center"/>
             </w:pPr>
@@ -4530,7 +4508,7 @@
           </w:tcPr>
           <w:p>
             <w:pPr>
-              <w:pStyle w:val="BodyText"/>
+              <w:pStyle w:val="a9"/>
               <w:ind w:left="0"/>
               <w:jc w:val="center"/>
             </w:pPr>
@@ -4543,7 +4521,7 @@
           </w:tcPr>
           <w:p>
             <w:pPr>
-              <w:pStyle w:val="BodyText"/>
+              <w:pStyle w:val="a9"/>
               <w:ind w:left="0"/>
               <w:jc w:val="center"/>
             </w:pPr>
@@ -4555,7 +4533,7 @@
           </w:tcPr>
           <w:p>
             <w:pPr>
-              <w:pStyle w:val="BodyText"/>
+              <w:pStyle w:val="a9"/>
               <w:ind w:left="0"/>
               <w:jc w:val="center"/>
             </w:pPr>
@@ -4576,7 +4554,7 @@
           </w:tcPr>
           <w:p>
             <w:pPr>
-              <w:pStyle w:val="BodyText"/>
+              <w:pStyle w:val="a9"/>
               <w:ind w:left="0"/>
               <w:jc w:val="center"/>
               <w:rPr>
@@ -4598,7 +4576,7 @@
           </w:tcPr>
           <w:p>
             <w:pPr>
-              <w:pStyle w:val="BodyText"/>
+              <w:pStyle w:val="a9"/>
               <w:ind w:left="0"/>
               <w:jc w:val="center"/>
             </w:pPr>
@@ -4608,7 +4586,7 @@
           </w:p>
           <w:p>
             <w:pPr>
-              <w:pStyle w:val="BodyText"/>
+              <w:pStyle w:val="a9"/>
               <w:ind w:left="0"/>
               <w:jc w:val="center"/>
             </w:pPr>
@@ -4629,7 +4607,7 @@
           </w:tcPr>
           <w:p>
             <w:pPr>
-              <w:pStyle w:val="BodyText"/>
+              <w:pStyle w:val="a9"/>
               <w:ind w:left="0"/>
               <w:jc w:val="center"/>
             </w:pPr>
@@ -4650,7 +4628,7 @@
           </w:tcPr>
           <w:p>
             <w:pPr>
-              <w:pStyle w:val="BodyText"/>
+              <w:pStyle w:val="a9"/>
               <w:ind w:left="0"/>
               <w:jc w:val="center"/>
             </w:pPr>
@@ -4663,7 +4641,7 @@
           </w:tcPr>
           <w:p>
             <w:pPr>
-              <w:pStyle w:val="BodyText"/>
+              <w:pStyle w:val="a9"/>
               <w:ind w:left="0"/>
               <w:jc w:val="center"/>
             </w:pPr>
@@ -4675,7 +4653,7 @@
           </w:tcPr>
           <w:p>
             <w:pPr>
-              <w:pStyle w:val="BodyText"/>
+              <w:pStyle w:val="a9"/>
               <w:ind w:left="0"/>
               <w:jc w:val="center"/>
             </w:pPr>
@@ -4696,7 +4674,7 @@
           </w:tcPr>
           <w:p>
             <w:pPr>
-              <w:pStyle w:val="BodyText"/>
+              <w:pStyle w:val="a9"/>
               <w:ind w:left="0"/>
               <w:jc w:val="center"/>
             </w:pPr>
@@ -4709,7 +4687,7 @@
           </w:tcPr>
           <w:p>
             <w:pPr>
-              <w:pStyle w:val="BodyText"/>
+              <w:pStyle w:val="a9"/>
               <w:ind w:left="0"/>
               <w:jc w:val="center"/>
             </w:pPr>
@@ -4721,7 +4699,7 @@
           </w:tcPr>
           <w:p>
             <w:pPr>
-              <w:pStyle w:val="BodyText"/>
+              <w:pStyle w:val="a9"/>
               <w:ind w:left="0"/>
               <w:jc w:val="center"/>
             </w:pPr>
@@ -4742,7 +4720,7 @@
           </w:tcPr>
           <w:p>
             <w:pPr>
-              <w:pStyle w:val="BodyText"/>
+              <w:pStyle w:val="a9"/>
               <w:ind w:left="0"/>
               <w:jc w:val="center"/>
             </w:pPr>
@@ -4755,7 +4733,7 @@
           </w:tcPr>
           <w:p>
             <w:pPr>
-              <w:pStyle w:val="BodyText"/>
+              <w:pStyle w:val="a9"/>
               <w:ind w:left="0"/>
               <w:jc w:val="center"/>
             </w:pPr>
@@ -4767,7 +4745,7 @@
           </w:tcPr>
           <w:p>
             <w:pPr>
-              <w:pStyle w:val="BodyText"/>
+              <w:pStyle w:val="a9"/>
               <w:ind w:left="0"/>
               <w:jc w:val="center"/>
             </w:pPr>
@@ -4788,7 +4766,7 @@
           </w:tcPr>
           <w:p>
             <w:pPr>
-              <w:pStyle w:val="BodyText"/>
+              <w:pStyle w:val="a9"/>
               <w:ind w:left="0"/>
               <w:jc w:val="center"/>
               <w:rPr>
@@ -4810,7 +4788,7 @@
           </w:tcPr>
           <w:p>
             <w:pPr>
-              <w:pStyle w:val="BodyText"/>
+              <w:pStyle w:val="a9"/>
               <w:ind w:left="0"/>
               <w:jc w:val="center"/>
             </w:pPr>
@@ -4820,7 +4798,7 @@
           </w:p>
           <w:p>
             <w:pPr>
-              <w:pStyle w:val="BodyText"/>
+              <w:pStyle w:val="a9"/>
               <w:ind w:left="0"/>
               <w:jc w:val="center"/>
             </w:pPr>
@@ -4835,7 +4813,7 @@
           </w:tcPr>
           <w:p>
             <w:pPr>
-              <w:pStyle w:val="BodyText"/>
+              <w:pStyle w:val="a9"/>
               <w:ind w:left="0"/>
               <w:jc w:val="center"/>
               <w:rPr>
@@ -4862,7 +4840,7 @@
           </w:tcPr>
           <w:p>
             <w:pPr>
-              <w:pStyle w:val="BodyText"/>
+              <w:pStyle w:val="a9"/>
               <w:ind w:left="0"/>
               <w:jc w:val="center"/>
             </w:pPr>
@@ -4875,7 +4853,7 @@
           </w:tcPr>
           <w:p>
             <w:pPr>
-              <w:pStyle w:val="BodyText"/>
+              <w:pStyle w:val="a9"/>
               <w:ind w:left="0"/>
               <w:jc w:val="center"/>
             </w:pPr>
@@ -4887,7 +4865,7 @@
           </w:tcPr>
           <w:p>
             <w:pPr>
-              <w:pStyle w:val="BodyText"/>
+              <w:pStyle w:val="a9"/>
               <w:ind w:left="0"/>
               <w:jc w:val="center"/>
             </w:pPr>
@@ -4908,7 +4886,7 @@
           </w:tcPr>
           <w:p>
             <w:pPr>
-              <w:pStyle w:val="BodyText"/>
+              <w:pStyle w:val="a9"/>
               <w:ind w:left="0"/>
               <w:jc w:val="center"/>
             </w:pPr>
@@ -4921,7 +4899,7 @@
           </w:tcPr>
           <w:p>
             <w:pPr>
-              <w:pStyle w:val="BodyText"/>
+              <w:pStyle w:val="a9"/>
               <w:ind w:left="0"/>
               <w:jc w:val="center"/>
             </w:pPr>
@@ -4933,7 +4911,7 @@
           </w:tcPr>
           <w:p>
             <w:pPr>
-              <w:pStyle w:val="BodyText"/>
+              <w:pStyle w:val="a9"/>
               <w:ind w:left="0"/>
               <w:jc w:val="center"/>
             </w:pPr>
@@ -4954,7 +4932,7 @@
           </w:tcPr>
           <w:p>
             <w:pPr>
-              <w:pStyle w:val="BodyText"/>
+              <w:pStyle w:val="a9"/>
               <w:ind w:left="0"/>
               <w:jc w:val="center"/>
               <w:rPr>
@@ -4976,7 +4954,7 @@
           </w:tcPr>
           <w:p>
             <w:pPr>
-              <w:pStyle w:val="BodyText"/>
+              <w:pStyle w:val="a9"/>
               <w:ind w:left="0"/>
               <w:jc w:val="center"/>
             </w:pPr>
@@ -4991,7 +4969,7 @@
           </w:tcPr>
           <w:p>
             <w:pPr>
-              <w:pStyle w:val="BodyText"/>
+              <w:pStyle w:val="a9"/>
               <w:ind w:left="0"/>
               <w:jc w:val="center"/>
             </w:pPr>
@@ -5012,7 +4990,7 @@
           </w:tcPr>
           <w:p>
             <w:pPr>
-              <w:pStyle w:val="BodyText"/>
+              <w:pStyle w:val="a9"/>
               <w:ind w:left="0"/>
               <w:jc w:val="center"/>
             </w:pPr>
@@ -5025,7 +5003,7 @@
           </w:tcPr>
           <w:p>
             <w:pPr>
-              <w:pStyle w:val="BodyText"/>
+              <w:pStyle w:val="a9"/>
               <w:ind w:left="0"/>
               <w:jc w:val="center"/>
             </w:pPr>
@@ -5037,7 +5015,7 @@
           </w:tcPr>
           <w:p>
             <w:pPr>
-              <w:pStyle w:val="BodyText"/>
+              <w:pStyle w:val="a9"/>
               <w:ind w:left="0"/>
               <w:jc w:val="center"/>
             </w:pPr>
@@ -5058,7 +5036,7 @@
           </w:tcPr>
           <w:p>
             <w:pPr>
-              <w:pStyle w:val="BodyText"/>
+              <w:pStyle w:val="a9"/>
               <w:ind w:left="0"/>
               <w:jc w:val="center"/>
             </w:pPr>
@@ -5071,7 +5049,7 @@
           </w:tcPr>
           <w:p>
             <w:pPr>
-              <w:pStyle w:val="BodyText"/>
+              <w:pStyle w:val="a9"/>
               <w:ind w:left="0"/>
               <w:jc w:val="center"/>
             </w:pPr>
@@ -5083,7 +5061,7 @@
           </w:tcPr>
           <w:p>
             <w:pPr>
-              <w:pStyle w:val="BodyText"/>
+              <w:pStyle w:val="a9"/>
               <w:ind w:left="0"/>
               <w:jc w:val="center"/>
             </w:pPr>
@@ -5096,7 +5074,7 @@
     </w:tbl>
     <w:p>
       <w:pPr>
-        <w:pStyle w:val="BodyText"/>
+        <w:pStyle w:val="a9"/>
         <w:jc w:val="center"/>
         <w:rPr>
           <w:lang w:val="bg-BG"/>
@@ -5117,7 +5095,7 @@
     </w:p>
     <w:p>
       <w:pPr>
-        <w:pStyle w:val="BodyText"/>
+        <w:pStyle w:val="a9"/>
         <w:ind w:left="0" w:firstLine="720"/>
         <w:jc w:val="both"/>
         <w:rPr>
@@ -5164,7 +5142,7 @@
     </w:p>
     <w:p>
       <w:pPr>
-        <w:pStyle w:val="Heading2"/>
+        <w:pStyle w:val="2"/>
         <w:jc w:val="both"/>
       </w:pPr>
       <w:bookmarkStart w:id="16" w:name="_Toc436901976"/>
@@ -5178,7 +5156,7 @@
     </w:p>
     <w:p>
       <w:pPr>
-        <w:pStyle w:val="BodyText"/>
+        <w:pStyle w:val="a9"/>
         <w:ind w:left="0" w:firstLine="720"/>
         <w:jc w:val="both"/>
         <w:rPr>
@@ -5236,7 +5214,7 @@
     </w:p>
     <w:p>
       <w:pPr>
-        <w:pStyle w:val="BodyText"/>
+        <w:pStyle w:val="a9"/>
         <w:ind w:left="0" w:firstLine="720"/>
         <w:jc w:val="both"/>
         <w:rPr>
@@ -5294,7 +5272,7 @@
     </w:p>
     <w:p>
       <w:pPr>
-        <w:pStyle w:val="BodyText"/>
+        <w:pStyle w:val="a9"/>
         <w:ind w:left="0" w:firstLine="720"/>
         <w:jc w:val="both"/>
       </w:pPr>
@@ -5331,7 +5309,7 @@
     </w:p>
     <w:p>
       <w:pPr>
-        <w:pStyle w:val="Heading2"/>
+        <w:pStyle w:val="2"/>
       </w:pPr>
       <w:bookmarkStart w:id="17" w:name="_Toc436901977"/>
       <w:r>
@@ -5344,7 +5322,7 @@
     </w:p>
     <w:tbl>
       <w:tblPr>
-        <w:tblStyle w:val="TableGrid"/>
+        <w:tblStyle w:val="af1"/>
         <w:tblW w:w="0" w:type="auto"/>
         <w:tblInd w:w="720" w:type="dxa"/>
         <w:tblLook w:val="04A0" w:firstRow="1" w:lastRow="0" w:firstColumn="1" w:lastColumn="0" w:noHBand="0" w:noVBand="1"/>
@@ -5360,7 +5338,7 @@
           </w:tcPr>
           <w:p>
             <w:pPr>
-              <w:pStyle w:val="BodyText"/>
+              <w:pStyle w:val="a9"/>
               <w:ind w:left="0"/>
               <w:jc w:val="center"/>
               <w:rPr>
@@ -5383,7 +5361,7 @@
           </w:tcPr>
           <w:p>
             <w:pPr>
-              <w:pStyle w:val="BodyText"/>
+              <w:pStyle w:val="a9"/>
               <w:ind w:left="0"/>
               <w:jc w:val="center"/>
               <w:rPr>
@@ -5422,7 +5400,7 @@
           </w:tcPr>
           <w:p>
             <w:pPr>
-              <w:pStyle w:val="BodyText"/>
+              <w:pStyle w:val="a9"/>
               <w:ind w:left="0"/>
               <w:jc w:val="center"/>
               <w:rPr>
@@ -5438,7 +5416,7 @@
           </w:p>
           <w:p>
             <w:pPr>
-              <w:pStyle w:val="BodyText"/>
+              <w:pStyle w:val="a9"/>
               <w:ind w:left="0"/>
               <w:jc w:val="center"/>
               <w:rPr>
@@ -5468,7 +5446,7 @@
           </w:tcPr>
           <w:p>
             <w:pPr>
-              <w:pStyle w:val="BodyText"/>
+              <w:pStyle w:val="a9"/>
               <w:ind w:left="0"/>
               <w:jc w:val="both"/>
               <w:rPr>
@@ -5491,7 +5469,7 @@
           </w:tcPr>
           <w:p>
             <w:pPr>
-              <w:pStyle w:val="BodyText"/>
+              <w:pStyle w:val="a9"/>
               <w:ind w:left="0"/>
               <w:jc w:val="center"/>
               <w:rPr>
@@ -5507,7 +5485,7 @@
           </w:p>
           <w:p>
             <w:pPr>
-              <w:pStyle w:val="BodyText"/>
+              <w:pStyle w:val="a9"/>
               <w:ind w:left="0"/>
               <w:jc w:val="center"/>
               <w:rPr>
@@ -5537,7 +5515,7 @@
           </w:tcPr>
           <w:p>
             <w:pPr>
-              <w:pStyle w:val="BodyText"/>
+              <w:pStyle w:val="a9"/>
               <w:ind w:left="0"/>
               <w:jc w:val="both"/>
               <w:rPr>
@@ -5560,7 +5538,7 @@
           </w:tcPr>
           <w:p>
             <w:pPr>
-              <w:pStyle w:val="BodyText"/>
+              <w:pStyle w:val="a9"/>
               <w:ind w:left="0"/>
               <w:jc w:val="center"/>
               <w:rPr>
@@ -5576,7 +5554,7 @@
           </w:p>
           <w:p>
             <w:pPr>
-              <w:pStyle w:val="BodyText"/>
+              <w:pStyle w:val="a9"/>
               <w:ind w:left="0"/>
               <w:jc w:val="center"/>
               <w:rPr>
@@ -5606,7 +5584,7 @@
           </w:tcPr>
           <w:p>
             <w:pPr>
-              <w:pStyle w:val="BodyText"/>
+              <w:pStyle w:val="a9"/>
               <w:ind w:left="0"/>
               <w:jc w:val="both"/>
               <w:rPr>
@@ -5629,7 +5607,7 @@
           </w:tcPr>
           <w:p>
             <w:pPr>
-              <w:pStyle w:val="BodyText"/>
+              <w:pStyle w:val="a9"/>
               <w:ind w:left="0"/>
               <w:jc w:val="center"/>
               <w:rPr>
@@ -5645,7 +5623,7 @@
           </w:p>
           <w:p>
             <w:pPr>
-              <w:pStyle w:val="BodyText"/>
+              <w:pStyle w:val="a9"/>
               <w:ind w:left="0"/>
               <w:jc w:val="center"/>
               <w:rPr>
@@ -5675,7 +5653,7 @@
           </w:tcPr>
           <w:p>
             <w:pPr>
-              <w:pStyle w:val="BodyText"/>
+              <w:pStyle w:val="a9"/>
               <w:ind w:left="0"/>
               <w:jc w:val="both"/>
               <w:rPr>
@@ -5698,7 +5676,7 @@
           </w:tcPr>
           <w:p>
             <w:pPr>
-              <w:pStyle w:val="BodyText"/>
+              <w:pStyle w:val="a9"/>
               <w:ind w:left="0"/>
               <w:jc w:val="center"/>
               <w:rPr>
@@ -5723,7 +5701,7 @@
           </w:p>
           <w:p>
             <w:pPr>
-              <w:pStyle w:val="BodyText"/>
+              <w:pStyle w:val="a9"/>
               <w:ind w:left="0"/>
               <w:jc w:val="center"/>
               <w:rPr>
@@ -5768,7 +5746,7 @@
           </w:tcPr>
           <w:p>
             <w:pPr>
-              <w:pStyle w:val="BodyText"/>
+              <w:pStyle w:val="a9"/>
               <w:ind w:left="0"/>
               <w:jc w:val="both"/>
             </w:pPr>
@@ -5776,19 +5754,13 @@
               <w:rPr>
                 <w:lang w:val="bg-BG"/>
               </w:rPr>
-              <w:t>Извършва анализиране на процесите в дадената организация. Отговаря за създаването на модела за случаи на употреба</w:t>
-            </w:r>
-            <w:r>
-              <w:t xml:space="preserve"> </w:t>
+              <w:t xml:space="preserve">Извършва анализиране на процесите в дадената организация. Отговаря за създаването </w:t>
             </w:r>
             <w:r>
               <w:rPr>
                 <w:lang w:val="bg-BG"/>
               </w:rPr>
-              <w:t>(</w:t>
-            </w:r>
-            <w:r>
-              <w:t>Use-case model).</w:t>
+              <w:t>на бизнес модела.</w:t>
             </w:r>
           </w:p>
         </w:tc>
@@ -5800,7 +5772,7 @@
           </w:tcPr>
           <w:p>
             <w:pPr>
-              <w:pStyle w:val="BodyText"/>
+              <w:pStyle w:val="a9"/>
               <w:ind w:left="0"/>
               <w:jc w:val="center"/>
               <w:rPr>
@@ -5816,7 +5788,7 @@
           </w:p>
           <w:p>
             <w:pPr>
-              <w:pStyle w:val="BodyText"/>
+              <w:pStyle w:val="a9"/>
               <w:ind w:left="0"/>
               <w:jc w:val="center"/>
               <w:rPr>
@@ -5846,7 +5818,7 @@
           </w:tcPr>
           <w:p>
             <w:pPr>
-              <w:pStyle w:val="BodyText"/>
+              <w:pStyle w:val="a9"/>
               <w:ind w:left="0"/>
               <w:jc w:val="both"/>
             </w:pPr>
@@ -5869,7 +5841,7 @@
           </w:tcPr>
           <w:p>
             <w:pPr>
-              <w:pStyle w:val="BodyText"/>
+              <w:pStyle w:val="a9"/>
               <w:ind w:left="0"/>
               <w:jc w:val="center"/>
               <w:rPr>
@@ -5885,7 +5857,7 @@
           </w:p>
           <w:p>
             <w:pPr>
-              <w:pStyle w:val="BodyText"/>
+              <w:pStyle w:val="a9"/>
               <w:ind w:left="0"/>
               <w:jc w:val="center"/>
               <w:rPr>
@@ -5915,7 +5887,7 @@
           </w:tcPr>
           <w:p>
             <w:pPr>
-              <w:pStyle w:val="BodyText"/>
+              <w:pStyle w:val="a9"/>
               <w:ind w:left="0"/>
               <w:jc w:val="both"/>
               <w:rPr>
@@ -5938,7 +5910,7 @@
           </w:tcPr>
           <w:p>
             <w:pPr>
-              <w:pStyle w:val="BodyText"/>
+              <w:pStyle w:val="a9"/>
               <w:ind w:left="0"/>
               <w:jc w:val="center"/>
               <w:rPr>
@@ -5954,7 +5926,7 @@
           </w:p>
           <w:p>
             <w:pPr>
-              <w:pStyle w:val="BodyText"/>
+              <w:pStyle w:val="a9"/>
               <w:ind w:left="0"/>
               <w:jc w:val="center"/>
             </w:pPr>
@@ -5969,7 +5941,7 @@
           </w:tcPr>
           <w:p>
             <w:pPr>
-              <w:pStyle w:val="BodyText"/>
+              <w:pStyle w:val="a9"/>
               <w:ind w:left="0"/>
               <w:jc w:val="both"/>
               <w:rPr>
@@ -5998,7 +5970,7 @@
           </w:tcPr>
           <w:p>
             <w:pPr>
-              <w:pStyle w:val="BodyText"/>
+              <w:pStyle w:val="a9"/>
               <w:ind w:left="0"/>
               <w:jc w:val="center"/>
             </w:pPr>
@@ -6013,7 +5985,7 @@
           </w:tcPr>
           <w:p>
             <w:pPr>
-              <w:pStyle w:val="BodyText"/>
+              <w:pStyle w:val="a9"/>
               <w:ind w:left="0"/>
               <w:jc w:val="both"/>
             </w:pPr>
@@ -6051,7 +6023,7 @@
           </w:tcPr>
           <w:p>
             <w:pPr>
-              <w:pStyle w:val="BodyText"/>
+              <w:pStyle w:val="a9"/>
               <w:ind w:left="0"/>
               <w:jc w:val="center"/>
               <w:rPr>
@@ -6067,7 +6039,7 @@
           </w:p>
           <w:p>
             <w:pPr>
-              <w:pStyle w:val="BodyText"/>
+              <w:pStyle w:val="a9"/>
               <w:ind w:left="0"/>
               <w:jc w:val="center"/>
               <w:rPr>
@@ -6097,7 +6069,7 @@
           </w:tcPr>
           <w:p>
             <w:pPr>
-              <w:pStyle w:val="BodyText"/>
+              <w:pStyle w:val="a9"/>
               <w:ind w:left="0"/>
               <w:jc w:val="both"/>
               <w:rPr>
@@ -6120,7 +6092,7 @@
           </w:tcPr>
           <w:p>
             <w:pPr>
-              <w:pStyle w:val="BodyText"/>
+              <w:pStyle w:val="a9"/>
               <w:ind w:left="0"/>
               <w:jc w:val="center"/>
               <w:rPr>
@@ -6137,7 +6109,7 @@
           </w:p>
           <w:p>
             <w:pPr>
-              <w:pStyle w:val="BodyText"/>
+              <w:pStyle w:val="a9"/>
               <w:ind w:left="0"/>
               <w:jc w:val="center"/>
               <w:rPr>
@@ -6167,7 +6139,7 @@
           </w:tcPr>
           <w:p>
             <w:pPr>
-              <w:pStyle w:val="BodyText"/>
+              <w:pStyle w:val="a9"/>
               <w:ind w:left="0"/>
               <w:jc w:val="both"/>
               <w:rPr>
@@ -6190,7 +6162,7 @@
           </w:tcPr>
           <w:p>
             <w:pPr>
-              <w:pStyle w:val="BodyText"/>
+              <w:pStyle w:val="a9"/>
               <w:ind w:left="0"/>
               <w:jc w:val="center"/>
               <w:rPr>
@@ -6206,7 +6178,7 @@
           </w:p>
           <w:p>
             <w:pPr>
-              <w:pStyle w:val="BodyText"/>
+              <w:pStyle w:val="a9"/>
               <w:ind w:left="0"/>
               <w:jc w:val="center"/>
               <w:rPr>
@@ -6236,7 +6208,7 @@
           </w:tcPr>
           <w:p>
             <w:pPr>
-              <w:pStyle w:val="BodyText"/>
+              <w:pStyle w:val="a9"/>
               <w:ind w:left="0"/>
               <w:jc w:val="both"/>
               <w:rPr>
@@ -6259,7 +6231,7 @@
           </w:tcPr>
           <w:p>
             <w:pPr>
-              <w:pStyle w:val="BodyText"/>
+              <w:pStyle w:val="a9"/>
               <w:ind w:left="0"/>
               <w:jc w:val="center"/>
               <w:rPr>
@@ -6275,7 +6247,7 @@
           </w:p>
           <w:p>
             <w:pPr>
-              <w:pStyle w:val="BodyText"/>
+              <w:pStyle w:val="a9"/>
               <w:ind w:left="0"/>
               <w:jc w:val="center"/>
             </w:pPr>
@@ -6302,7 +6274,7 @@
           </w:tcPr>
           <w:p>
             <w:pPr>
-              <w:pStyle w:val="BodyText"/>
+              <w:pStyle w:val="a9"/>
               <w:ind w:left="0"/>
               <w:jc w:val="both"/>
               <w:rPr>
@@ -6340,7 +6312,7 @@
           </w:tcPr>
           <w:p>
             <w:pPr>
-              <w:pStyle w:val="BodyText"/>
+              <w:pStyle w:val="a9"/>
               <w:ind w:left="0"/>
               <w:jc w:val="center"/>
               <w:rPr>
@@ -6356,7 +6328,7 @@
           </w:p>
           <w:p>
             <w:pPr>
-              <w:pStyle w:val="BodyText"/>
+              <w:pStyle w:val="a9"/>
               <w:ind w:left="0"/>
               <w:jc w:val="center"/>
               <w:rPr>
@@ -6386,7 +6358,7 @@
           </w:tcPr>
           <w:p>
             <w:pPr>
-              <w:pStyle w:val="BodyText"/>
+              <w:pStyle w:val="a9"/>
               <w:ind w:left="0"/>
               <w:jc w:val="both"/>
               <w:rPr>
@@ -6409,7 +6381,7 @@
           </w:tcPr>
           <w:p>
             <w:pPr>
-              <w:pStyle w:val="BodyText"/>
+              <w:pStyle w:val="a9"/>
               <w:ind w:left="0"/>
               <w:jc w:val="center"/>
               <w:rPr>
@@ -6425,7 +6397,7 @@
           </w:p>
           <w:p>
             <w:pPr>
-              <w:pStyle w:val="BodyText"/>
+              <w:pStyle w:val="a9"/>
               <w:ind w:left="0"/>
               <w:jc w:val="center"/>
               <w:rPr>
@@ -6455,7 +6427,7 @@
           </w:tcPr>
           <w:p>
             <w:pPr>
-              <w:pStyle w:val="BodyText"/>
+              <w:pStyle w:val="a9"/>
               <w:ind w:left="0"/>
               <w:jc w:val="both"/>
               <w:rPr>
@@ -6484,7 +6456,7 @@
           </w:tcPr>
           <w:p>
             <w:pPr>
-              <w:pStyle w:val="BodyText"/>
+              <w:pStyle w:val="a9"/>
               <w:ind w:left="0"/>
               <w:jc w:val="center"/>
               <w:rPr>
@@ -6506,7 +6478,7 @@
           </w:p>
           <w:p>
             <w:pPr>
-              <w:pStyle w:val="BodyText"/>
+              <w:pStyle w:val="a9"/>
               <w:ind w:left="0"/>
               <w:jc w:val="center"/>
               <w:rPr>
@@ -6542,7 +6514,7 @@
           </w:tcPr>
           <w:p>
             <w:pPr>
-              <w:pStyle w:val="BodyText"/>
+              <w:pStyle w:val="a9"/>
               <w:ind w:left="0"/>
               <w:jc w:val="both"/>
               <w:rPr>
@@ -6591,10 +6563,51 @@
           </w:p>
         </w:tc>
       </w:tr>
+      <w:tr>
+        <w:tc>
+          <w:tcPr>
+            <w:tcW w:w="4788" w:type="dxa"/>
+          </w:tcPr>
+          <w:p>
+            <w:pPr>
+              <w:pStyle w:val="a9"/>
+              <w:ind w:left="0"/>
+              <w:jc w:val="center"/>
+            </w:pPr>
+            <w:r>
+              <w:t>System analyst</w:t>
+            </w:r>
+          </w:p>
+        </w:tc>
+        <w:tc>
+          <w:tcPr>
+            <w:tcW w:w="4788" w:type="dxa"/>
+          </w:tcPr>
+          <w:p>
+            <w:pPr>
+              <w:pStyle w:val="a9"/>
+              <w:ind w:left="0"/>
+              <w:jc w:val="both"/>
+              <w:rPr>
+                <w:color w:val="000000" w:themeColor="text1"/>
+                <w:shd w:val="clear" w:color="auto" w:fill="FFFFFF"/>
+              </w:rPr>
+            </w:pPr>
+            <w:r>
+              <w:rPr>
+                <w:color w:val="000000" w:themeColor="text1"/>
+                <w:shd w:val="clear" w:color="auto" w:fill="FFFFFF"/>
+                <w:lang w:val="bg-BG"/>
+              </w:rPr>
+              <w:t>Отговорен за създаването на модела на потребителските случаи. Анализира софтуерните спецификации и очертава функционалните изисквания към системата.</w:t>
+            </w:r>
+          </w:p>
+        </w:tc>
+      </w:tr>
     </w:tbl>
     <w:p>
       <w:pPr>
-        <w:pStyle w:val="BodyText"/>
+        <w:pStyle w:val="a9"/>
         <w:jc w:val="center"/>
         <w:rPr>
           <w:lang w:val="bg-BG"/>
@@ -6609,7 +6622,7 @@
     </w:p>
     <w:p>
       <w:pPr>
-        <w:pStyle w:val="Heading1"/>
+        <w:pStyle w:val="1"/>
       </w:pPr>
       <w:bookmarkStart w:id="18" w:name="_Toc436901978"/>
       <w:r>
@@ -6619,7 +6632,7 @@
     </w:p>
     <w:p>
       <w:pPr>
-        <w:pStyle w:val="Heading2"/>
+        <w:pStyle w:val="2"/>
         <w:jc w:val="both"/>
         <w:rPr>
           <w:lang w:val="bg-BG"/>
@@ -6741,7 +6754,7 @@
     </w:p>
     <w:p>
       <w:pPr>
-        <w:pStyle w:val="Heading3"/>
+        <w:pStyle w:val="3"/>
         <w:jc w:val="both"/>
       </w:pPr>
       <w:bookmarkStart w:id="20" w:name="_Toc436901980"/>
@@ -6752,7 +6765,7 @@
     </w:p>
     <w:p>
       <w:pPr>
-        <w:pStyle w:val="BodyText"/>
+        <w:pStyle w:val="a9"/>
         <w:jc w:val="both"/>
         <w:rPr>
           <w:lang w:val="bg-BG"/>
@@ -6767,7 +6780,7 @@
     </w:p>
     <w:tbl>
       <w:tblPr>
-        <w:tblStyle w:val="11"/>
+        <w:tblStyle w:val="110"/>
         <w:tblW w:w="0" w:type="auto"/>
         <w:tblLook w:val="04A0" w:firstRow="1" w:lastRow="0" w:firstColumn="1" w:lastColumn="0" w:noHBand="0" w:noVBand="1"/>
       </w:tblPr>
@@ -6788,7 +6801,7 @@
           </w:tcPr>
           <w:p>
             <w:pPr>
-              <w:pStyle w:val="BodyText"/>
+              <w:pStyle w:val="a9"/>
               <w:ind w:left="0"/>
               <w:jc w:val="center"/>
               <w:rPr>
@@ -6809,7 +6822,7 @@
           </w:tcPr>
           <w:p>
             <w:pPr>
-              <w:pStyle w:val="BodyText"/>
+              <w:pStyle w:val="a9"/>
               <w:ind w:left="0"/>
               <w:jc w:val="center"/>
               <w:cnfStyle w:val="100000000000" w:firstRow="1" w:lastRow="0" w:firstColumn="0" w:lastColumn="0" w:oddVBand="0" w:evenVBand="0" w:oddHBand="0" w:evenHBand="0" w:firstRowFirstColumn="0" w:firstRowLastColumn="0" w:lastRowFirstColumn="0" w:lastRowLastColumn="0"/>
@@ -6831,7 +6844,7 @@
           </w:tcPr>
           <w:p>
             <w:pPr>
-              <w:pStyle w:val="BodyText"/>
+              <w:pStyle w:val="a9"/>
               <w:ind w:left="0"/>
               <w:jc w:val="center"/>
               <w:cnfStyle w:val="100000000000" w:firstRow="1" w:lastRow="0" w:firstColumn="0" w:lastColumn="0" w:oddVBand="0" w:evenVBand="0" w:oddHBand="0" w:evenHBand="0" w:firstRowFirstColumn="0" w:firstRowLastColumn="0" w:lastRowFirstColumn="0" w:lastRowLastColumn="0"/>
@@ -6853,7 +6866,7 @@
           </w:tcPr>
           <w:p>
             <w:pPr>
-              <w:pStyle w:val="BodyText"/>
+              <w:pStyle w:val="a9"/>
               <w:ind w:left="0"/>
               <w:jc w:val="center"/>
               <w:cnfStyle w:val="100000000000" w:firstRow="1" w:lastRow="0" w:firstColumn="0" w:lastColumn="0" w:oddVBand="0" w:evenVBand="0" w:oddHBand="0" w:evenHBand="0" w:firstRowFirstColumn="0" w:firstRowLastColumn="0" w:lastRowFirstColumn="0" w:lastRowLastColumn="0"/>
@@ -6878,7 +6891,7 @@
           </w:tcPr>
           <w:p>
             <w:pPr>
-              <w:pStyle w:val="BodyText"/>
+              <w:pStyle w:val="a9"/>
               <w:ind w:left="0"/>
               <w:jc w:val="center"/>
               <w:rPr>
@@ -6911,7 +6924,7 @@
           </w:tcPr>
           <w:p>
             <w:pPr>
-              <w:pStyle w:val="BodyText"/>
+              <w:pStyle w:val="a9"/>
               <w:ind w:left="0"/>
               <w:jc w:val="center"/>
               <w:cnfStyle w:val="000000000000" w:firstRow="0" w:lastRow="0" w:firstColumn="0" w:lastColumn="0" w:oddVBand="0" w:evenVBand="0" w:oddHBand="0" w:evenHBand="0" w:firstRowFirstColumn="0" w:firstRowLastColumn="0" w:lastRowFirstColumn="0" w:lastRowLastColumn="0"/>
@@ -6927,7 +6940,7 @@
           </w:tcPr>
           <w:p>
             <w:pPr>
-              <w:pStyle w:val="BodyText"/>
+              <w:pStyle w:val="a9"/>
               <w:ind w:left="0"/>
               <w:jc w:val="center"/>
               <w:cnfStyle w:val="000000000000" w:firstRow="0" w:lastRow="0" w:firstColumn="0" w:lastColumn="0" w:oddVBand="0" w:evenVBand="0" w:oddHBand="0" w:evenHBand="0" w:firstRowFirstColumn="0" w:firstRowLastColumn="0" w:lastRowFirstColumn="0" w:lastRowLastColumn="0"/>
@@ -6943,7 +6956,7 @@
           </w:tcPr>
           <w:p>
             <w:pPr>
-              <w:pStyle w:val="BodyText"/>
+              <w:pStyle w:val="a9"/>
               <w:ind w:left="0"/>
               <w:jc w:val="center"/>
               <w:cnfStyle w:val="000000000000" w:firstRow="0" w:lastRow="0" w:firstColumn="0" w:lastColumn="0" w:oddVBand="0" w:evenVBand="0" w:oddHBand="0" w:evenHBand="0" w:firstRowFirstColumn="0" w:firstRowLastColumn="0" w:lastRowFirstColumn="0" w:lastRowLastColumn="0"/>
@@ -6969,7 +6982,7 @@
           </w:tcPr>
           <w:p>
             <w:pPr>
-              <w:pStyle w:val="BodyText"/>
+              <w:pStyle w:val="a9"/>
               <w:ind w:left="0"/>
               <w:jc w:val="center"/>
             </w:pPr>
@@ -6990,7 +7003,7 @@
           </w:tcPr>
           <w:p>
             <w:pPr>
-              <w:pStyle w:val="BodyText"/>
+              <w:pStyle w:val="a9"/>
               <w:ind w:left="0"/>
               <w:jc w:val="center"/>
               <w:cnfStyle w:val="000000000000" w:firstRow="0" w:lastRow="0" w:firstColumn="0" w:lastColumn="0" w:oddVBand="0" w:evenVBand="0" w:oddHBand="0" w:evenHBand="0" w:firstRowFirstColumn="0" w:firstRowLastColumn="0" w:lastRowFirstColumn="0" w:lastRowLastColumn="0"/>
@@ -7006,7 +7019,7 @@
           </w:tcPr>
           <w:p>
             <w:pPr>
-              <w:pStyle w:val="BodyText"/>
+              <w:pStyle w:val="a9"/>
               <w:ind w:left="0"/>
               <w:jc w:val="center"/>
               <w:cnfStyle w:val="000000000000" w:firstRow="0" w:lastRow="0" w:firstColumn="0" w:lastColumn="0" w:oddVBand="0" w:evenVBand="0" w:oddHBand="0" w:evenHBand="0" w:firstRowFirstColumn="0" w:firstRowLastColumn="0" w:lastRowFirstColumn="0" w:lastRowLastColumn="0"/>
@@ -7022,7 +7035,7 @@
           </w:tcPr>
           <w:p>
             <w:pPr>
-              <w:pStyle w:val="BodyText"/>
+              <w:pStyle w:val="a9"/>
               <w:ind w:left="0"/>
               <w:jc w:val="center"/>
               <w:cnfStyle w:val="000000000000" w:firstRow="0" w:lastRow="0" w:firstColumn="0" w:lastColumn="0" w:oddVBand="0" w:evenVBand="0" w:oddHBand="0" w:evenHBand="0" w:firstRowFirstColumn="0" w:firstRowLastColumn="0" w:lastRowFirstColumn="0" w:lastRowLastColumn="0"/>
@@ -7048,7 +7061,7 @@
           </w:tcPr>
           <w:p>
             <w:pPr>
-              <w:pStyle w:val="BodyText"/>
+              <w:pStyle w:val="a9"/>
               <w:ind w:left="0"/>
               <w:jc w:val="center"/>
               <w:rPr>
@@ -7063,7 +7076,7 @@
           </w:tcPr>
           <w:p>
             <w:pPr>
-              <w:pStyle w:val="BodyText"/>
+              <w:pStyle w:val="a9"/>
               <w:ind w:left="0"/>
               <w:jc w:val="center"/>
               <w:cnfStyle w:val="000000000000" w:firstRow="0" w:lastRow="0" w:firstColumn="0" w:lastColumn="0" w:oddVBand="0" w:evenVBand="0" w:oddHBand="0" w:evenHBand="0" w:firstRowFirstColumn="0" w:firstRowLastColumn="0" w:lastRowFirstColumn="0" w:lastRowLastColumn="0"/>
@@ -7079,7 +7092,7 @@
           </w:tcPr>
           <w:p>
             <w:pPr>
-              <w:pStyle w:val="BodyText"/>
+              <w:pStyle w:val="a9"/>
               <w:ind w:left="0"/>
               <w:jc w:val="center"/>
               <w:cnfStyle w:val="000000000000" w:firstRow="0" w:lastRow="0" w:firstColumn="0" w:lastColumn="0" w:oddVBand="0" w:evenVBand="0" w:oddHBand="0" w:evenHBand="0" w:firstRowFirstColumn="0" w:firstRowLastColumn="0" w:lastRowFirstColumn="0" w:lastRowLastColumn="0"/>
@@ -7095,7 +7108,7 @@
           </w:tcPr>
           <w:p>
             <w:pPr>
-              <w:pStyle w:val="BodyText"/>
+              <w:pStyle w:val="a9"/>
               <w:ind w:left="0"/>
               <w:jc w:val="center"/>
               <w:cnfStyle w:val="000000000000" w:firstRow="0" w:lastRow="0" w:firstColumn="0" w:lastColumn="0" w:oddVBand="0" w:evenVBand="0" w:oddHBand="0" w:evenHBand="0" w:firstRowFirstColumn="0" w:firstRowLastColumn="0" w:lastRowFirstColumn="0" w:lastRowLastColumn="0"/>
@@ -7127,7 +7140,7 @@
           </w:tcPr>
           <w:p>
             <w:pPr>
-              <w:pStyle w:val="BodyText"/>
+              <w:pStyle w:val="a9"/>
               <w:ind w:left="0"/>
               <w:jc w:val="center"/>
               <w:rPr>
@@ -7142,7 +7155,7 @@
           </w:tcPr>
           <w:p>
             <w:pPr>
-              <w:pStyle w:val="BodyText"/>
+              <w:pStyle w:val="a9"/>
               <w:ind w:left="0"/>
               <w:jc w:val="center"/>
               <w:cnfStyle w:val="000000000000" w:firstRow="0" w:lastRow="0" w:firstColumn="0" w:lastColumn="0" w:oddVBand="0" w:evenVBand="0" w:oddHBand="0" w:evenHBand="0" w:firstRowFirstColumn="0" w:firstRowLastColumn="0" w:lastRowFirstColumn="0" w:lastRowLastColumn="0"/>
@@ -7158,7 +7171,7 @@
           </w:tcPr>
           <w:p>
             <w:pPr>
-              <w:pStyle w:val="BodyText"/>
+              <w:pStyle w:val="a9"/>
               <w:ind w:left="0"/>
               <w:jc w:val="center"/>
               <w:cnfStyle w:val="000000000000" w:firstRow="0" w:lastRow="0" w:firstColumn="0" w:lastColumn="0" w:oddVBand="0" w:evenVBand="0" w:oddHBand="0" w:evenHBand="0" w:firstRowFirstColumn="0" w:firstRowLastColumn="0" w:lastRowFirstColumn="0" w:lastRowLastColumn="0"/>
@@ -7174,7 +7187,7 @@
           </w:tcPr>
           <w:p>
             <w:pPr>
-              <w:pStyle w:val="BodyText"/>
+              <w:pStyle w:val="a9"/>
               <w:ind w:left="0"/>
               <w:jc w:val="center"/>
               <w:cnfStyle w:val="000000000000" w:firstRow="0" w:lastRow="0" w:firstColumn="0" w:lastColumn="0" w:oddVBand="0" w:evenVBand="0" w:oddHBand="0" w:evenHBand="0" w:firstRowFirstColumn="0" w:firstRowLastColumn="0" w:lastRowFirstColumn="0" w:lastRowLastColumn="0"/>
@@ -7206,7 +7219,7 @@
           </w:tcPr>
           <w:p>
             <w:pPr>
-              <w:pStyle w:val="BodyText"/>
+              <w:pStyle w:val="a9"/>
               <w:ind w:left="0"/>
               <w:jc w:val="center"/>
               <w:rPr>
@@ -7236,7 +7249,7 @@
           </w:tcPr>
           <w:p>
             <w:pPr>
-              <w:pStyle w:val="BodyText"/>
+              <w:pStyle w:val="a9"/>
               <w:ind w:left="0"/>
               <w:jc w:val="center"/>
               <w:cnfStyle w:val="000000000000" w:firstRow="0" w:lastRow="0" w:firstColumn="0" w:lastColumn="0" w:oddVBand="0" w:evenVBand="0" w:oddHBand="0" w:evenHBand="0" w:firstRowFirstColumn="0" w:firstRowLastColumn="0" w:lastRowFirstColumn="0" w:lastRowLastColumn="0"/>
@@ -7252,7 +7265,7 @@
           </w:tcPr>
           <w:p>
             <w:pPr>
-              <w:pStyle w:val="BodyText"/>
+              <w:pStyle w:val="a9"/>
               <w:ind w:left="0"/>
               <w:jc w:val="center"/>
               <w:cnfStyle w:val="000000000000" w:firstRow="0" w:lastRow="0" w:firstColumn="0" w:lastColumn="0" w:oddVBand="0" w:evenVBand="0" w:oddHBand="0" w:evenHBand="0" w:firstRowFirstColumn="0" w:firstRowLastColumn="0" w:lastRowFirstColumn="0" w:lastRowLastColumn="0"/>
@@ -7268,7 +7281,7 @@
           </w:tcPr>
           <w:p>
             <w:pPr>
-              <w:pStyle w:val="BodyText"/>
+              <w:pStyle w:val="a9"/>
               <w:ind w:left="0"/>
               <w:jc w:val="center"/>
               <w:cnfStyle w:val="000000000000" w:firstRow="0" w:lastRow="0" w:firstColumn="0" w:lastColumn="0" w:oddVBand="0" w:evenVBand="0" w:oddHBand="0" w:evenHBand="0" w:firstRowFirstColumn="0" w:firstRowLastColumn="0" w:lastRowFirstColumn="0" w:lastRowLastColumn="0"/>
@@ -7303,7 +7316,7 @@
           </w:tcPr>
           <w:p>
             <w:pPr>
-              <w:pStyle w:val="BodyText"/>
+              <w:pStyle w:val="a9"/>
               <w:ind w:left="0"/>
               <w:jc w:val="center"/>
               <w:rPr>
@@ -7318,7 +7331,7 @@
           </w:tcPr>
           <w:p>
             <w:pPr>
-              <w:pStyle w:val="BodyText"/>
+              <w:pStyle w:val="a9"/>
               <w:ind w:left="0"/>
               <w:jc w:val="center"/>
               <w:cnfStyle w:val="000000000000" w:firstRow="0" w:lastRow="0" w:firstColumn="0" w:lastColumn="0" w:oddVBand="0" w:evenVBand="0" w:oddHBand="0" w:evenHBand="0" w:firstRowFirstColumn="0" w:firstRowLastColumn="0" w:lastRowFirstColumn="0" w:lastRowLastColumn="0"/>
@@ -7334,7 +7347,7 @@
           </w:tcPr>
           <w:p>
             <w:pPr>
-              <w:pStyle w:val="BodyText"/>
+              <w:pStyle w:val="a9"/>
               <w:ind w:left="0"/>
               <w:jc w:val="center"/>
               <w:cnfStyle w:val="000000000000" w:firstRow="0" w:lastRow="0" w:firstColumn="0" w:lastColumn="0" w:oddVBand="0" w:evenVBand="0" w:oddHBand="0" w:evenHBand="0" w:firstRowFirstColumn="0" w:firstRowLastColumn="0" w:lastRowFirstColumn="0" w:lastRowLastColumn="0"/>
@@ -7350,7 +7363,7 @@
           </w:tcPr>
           <w:p>
             <w:pPr>
-              <w:pStyle w:val="BodyText"/>
+              <w:pStyle w:val="a9"/>
               <w:ind w:left="0"/>
               <w:jc w:val="center"/>
               <w:cnfStyle w:val="000000000000" w:firstRow="0" w:lastRow="0" w:firstColumn="0" w:lastColumn="0" w:oddVBand="0" w:evenVBand="0" w:oddHBand="0" w:evenHBand="0" w:firstRowFirstColumn="0" w:firstRowLastColumn="0" w:lastRowFirstColumn="0" w:lastRowLastColumn="0"/>
@@ -7385,7 +7398,7 @@
           </w:tcPr>
           <w:p>
             <w:pPr>
-              <w:pStyle w:val="BodyText"/>
+              <w:pStyle w:val="a9"/>
               <w:ind w:left="0"/>
               <w:jc w:val="center"/>
               <w:rPr>
@@ -7400,7 +7413,7 @@
           </w:tcPr>
           <w:p>
             <w:pPr>
-              <w:pStyle w:val="BodyText"/>
+              <w:pStyle w:val="a9"/>
               <w:ind w:left="0"/>
               <w:jc w:val="center"/>
               <w:cnfStyle w:val="000000000000" w:firstRow="0" w:lastRow="0" w:firstColumn="0" w:lastColumn="0" w:oddVBand="0" w:evenVBand="0" w:oddHBand="0" w:evenHBand="0" w:firstRowFirstColumn="0" w:firstRowLastColumn="0" w:lastRowFirstColumn="0" w:lastRowLastColumn="0"/>
@@ -7416,7 +7429,7 @@
           </w:tcPr>
           <w:p>
             <w:pPr>
-              <w:pStyle w:val="BodyText"/>
+              <w:pStyle w:val="a9"/>
               <w:ind w:left="0"/>
               <w:jc w:val="center"/>
               <w:cnfStyle w:val="000000000000" w:firstRow="0" w:lastRow="0" w:firstColumn="0" w:lastColumn="0" w:oddVBand="0" w:evenVBand="0" w:oddHBand="0" w:evenHBand="0" w:firstRowFirstColumn="0" w:firstRowLastColumn="0" w:lastRowFirstColumn="0" w:lastRowLastColumn="0"/>
@@ -7432,7 +7445,7 @@
           </w:tcPr>
           <w:p>
             <w:pPr>
-              <w:pStyle w:val="BodyText"/>
+              <w:pStyle w:val="a9"/>
               <w:ind w:left="0"/>
               <w:jc w:val="center"/>
               <w:cnfStyle w:val="000000000000" w:firstRow="0" w:lastRow="0" w:firstColumn="0" w:lastColumn="0" w:oddVBand="0" w:evenVBand="0" w:oddHBand="0" w:evenHBand="0" w:firstRowFirstColumn="0" w:firstRowLastColumn="0" w:lastRowFirstColumn="0" w:lastRowLastColumn="0"/>
@@ -7467,7 +7480,7 @@
           </w:tcPr>
           <w:p>
             <w:pPr>
-              <w:pStyle w:val="BodyText"/>
+              <w:pStyle w:val="a9"/>
               <w:ind w:left="0"/>
               <w:jc w:val="center"/>
               <w:rPr>
@@ -7482,7 +7495,7 @@
           </w:tcPr>
           <w:p>
             <w:pPr>
-              <w:pStyle w:val="BodyText"/>
+              <w:pStyle w:val="a9"/>
               <w:ind w:left="0"/>
               <w:jc w:val="center"/>
               <w:cnfStyle w:val="000000000000" w:firstRow="0" w:lastRow="0" w:firstColumn="0" w:lastColumn="0" w:oddVBand="0" w:evenVBand="0" w:oddHBand="0" w:evenHBand="0" w:firstRowFirstColumn="0" w:firstRowLastColumn="0" w:lastRowFirstColumn="0" w:lastRowLastColumn="0"/>
@@ -7498,7 +7511,7 @@
           </w:tcPr>
           <w:p>
             <w:pPr>
-              <w:pStyle w:val="BodyText"/>
+              <w:pStyle w:val="a9"/>
               <w:ind w:left="0"/>
               <w:jc w:val="center"/>
               <w:cnfStyle w:val="000000000000" w:firstRow="0" w:lastRow="0" w:firstColumn="0" w:lastColumn="0" w:oddVBand="0" w:evenVBand="0" w:oddHBand="0" w:evenHBand="0" w:firstRowFirstColumn="0" w:firstRowLastColumn="0" w:lastRowFirstColumn="0" w:lastRowLastColumn="0"/>
@@ -7514,7 +7527,7 @@
           </w:tcPr>
           <w:p>
             <w:pPr>
-              <w:pStyle w:val="BodyText"/>
+              <w:pStyle w:val="a9"/>
               <w:ind w:left="0"/>
               <w:jc w:val="center"/>
               <w:cnfStyle w:val="000000000000" w:firstRow="0" w:lastRow="0" w:firstColumn="0" w:lastColumn="0" w:oddVBand="0" w:evenVBand="0" w:oddHBand="0" w:evenHBand="0" w:firstRowFirstColumn="0" w:firstRowLastColumn="0" w:lastRowFirstColumn="0" w:lastRowLastColumn="0"/>
@@ -7542,7 +7555,7 @@
           </w:tcPr>
           <w:p>
             <w:pPr>
-              <w:pStyle w:val="BodyText"/>
+              <w:pStyle w:val="a9"/>
               <w:ind w:left="0"/>
               <w:jc w:val="center"/>
             </w:pPr>
@@ -7563,7 +7576,7 @@
           </w:tcPr>
           <w:p>
             <w:pPr>
-              <w:pStyle w:val="BodyText"/>
+              <w:pStyle w:val="a9"/>
               <w:ind w:left="0"/>
               <w:jc w:val="center"/>
               <w:cnfStyle w:val="000000000000" w:firstRow="0" w:lastRow="0" w:firstColumn="0" w:lastColumn="0" w:oddVBand="0" w:evenVBand="0" w:oddHBand="0" w:evenHBand="0" w:firstRowFirstColumn="0" w:firstRowLastColumn="0" w:lastRowFirstColumn="0" w:lastRowLastColumn="0"/>
@@ -7579,7 +7592,7 @@
           </w:tcPr>
           <w:p>
             <w:pPr>
-              <w:pStyle w:val="BodyText"/>
+              <w:pStyle w:val="a9"/>
               <w:ind w:left="0"/>
               <w:jc w:val="center"/>
               <w:cnfStyle w:val="000000000000" w:firstRow="0" w:lastRow="0" w:firstColumn="0" w:lastColumn="0" w:oddVBand="0" w:evenVBand="0" w:oddHBand="0" w:evenHBand="0" w:firstRowFirstColumn="0" w:firstRowLastColumn="0" w:lastRowFirstColumn="0" w:lastRowLastColumn="0"/>
@@ -7595,7 +7608,7 @@
           </w:tcPr>
           <w:p>
             <w:pPr>
-              <w:pStyle w:val="BodyText"/>
+              <w:pStyle w:val="a9"/>
               <w:ind w:left="0"/>
               <w:jc w:val="center"/>
               <w:cnfStyle w:val="000000000000" w:firstRow="0" w:lastRow="0" w:firstColumn="0" w:lastColumn="0" w:oddVBand="0" w:evenVBand="0" w:oddHBand="0" w:evenHBand="0" w:firstRowFirstColumn="0" w:firstRowLastColumn="0" w:lastRowFirstColumn="0" w:lastRowLastColumn="0"/>
@@ -7618,7 +7631,7 @@
     </w:tbl>
     <w:p>
       <w:pPr>
-        <w:pStyle w:val="BodyText"/>
+        <w:pStyle w:val="a9"/>
         <w:ind w:left="0"/>
         <w:jc w:val="center"/>
         <w:rPr>
@@ -7634,7 +7647,7 @@
     </w:p>
     <w:p>
       <w:pPr>
-        <w:pStyle w:val="BodyText"/>
+        <w:pStyle w:val="a9"/>
         <w:ind w:left="0"/>
         <w:jc w:val="both"/>
         <w:rPr>
@@ -7645,7 +7658,6 @@
         <w:rPr>
           <w:lang w:val="bg-BG"/>
         </w:rPr>
-        <w:lastRenderedPageBreak/>
         <w:tab/>
         <w:t>За успешно приключване на всяка итерация е нужно да бъдат представени набор от документи, които описват извършената работа през дадената итерация. График за предаваните документи може да се види в плана за отчитане в подточка 4.3.4.</w:t>
       </w:r>
@@ -7658,7 +7670,7 @@
     </w:p>
     <w:p>
       <w:pPr>
-        <w:pStyle w:val="Heading3"/>
+        <w:pStyle w:val="3"/>
         <w:jc w:val="both"/>
       </w:pPr>
       <w:bookmarkStart w:id="21" w:name="_Toc436901981"/>
@@ -7679,7 +7691,7 @@
     </w:p>
     <w:p>
       <w:pPr>
-        <w:pStyle w:val="ListParagraph"/>
+        <w:pStyle w:val="af2"/>
         <w:numPr>
           <w:ilvl w:val="0"/>
           <w:numId w:val="35"/>
@@ -7704,7 +7716,7 @@
     </w:p>
     <w:p>
       <w:pPr>
-        <w:pStyle w:val="ListParagraph"/>
+        <w:pStyle w:val="af2"/>
         <w:numPr>
           <w:ilvl w:val="0"/>
           <w:numId w:val="35"/>
@@ -7748,12 +7760,18 @@
         <w:rPr>
           <w:lang w:val="bg-BG"/>
         </w:rPr>
-        <w:t>Пълното завършване на инфраструктурния модел.</w:t>
+        <w:t>Пълното завър</w:t>
+      </w:r>
+      <w:r>
+        <w:rPr>
+          <w:lang w:val="bg-BG"/>
+        </w:rPr>
+        <w:t>шване на инфраструктурния модел;</w:t>
       </w:r>
     </w:p>
     <w:p>
       <w:pPr>
-        <w:pStyle w:val="ListParagraph"/>
+        <w:pStyle w:val="af2"/>
         <w:numPr>
           <w:ilvl w:val="0"/>
           <w:numId w:val="35"/>
@@ -7767,6 +7785,12 @@
         <w:rPr>
           <w:lang w:val="bg-BG"/>
         </w:rPr>
+        <w:t xml:space="preserve"> </w:t>
+      </w:r>
+      <w:r>
+        <w:rPr>
+          <w:lang w:val="bg-BG"/>
+        </w:rPr>
         <w:t>Създаване на</w:t>
       </w:r>
       <w:r>
@@ -7805,7 +7829,7 @@
     </w:p>
     <w:p>
       <w:pPr>
-        <w:pStyle w:val="ListParagraph"/>
+        <w:pStyle w:val="af2"/>
         <w:numPr>
           <w:ilvl w:val="0"/>
           <w:numId w:val="35"/>
@@ -7819,7 +7843,19 @@
         <w:rPr>
           <w:lang w:val="bg-BG"/>
         </w:rPr>
-        <w:t>Изработване модела на потребителските случаи. На база на разработените потребителски случаи да се създаде Дизайн модел</w:t>
+        <w:t xml:space="preserve">Изработване модела на потребителските случаи. </w:t>
+      </w:r>
+      <w:r>
+        <w:rPr>
+          <w:lang w:val="bg-BG"/>
+        </w:rPr>
+        <w:t xml:space="preserve">Създаване на </w:t>
+      </w:r>
+      <w:r>
+        <w:rPr>
+          <w:lang w:val="bg-BG"/>
+        </w:rPr>
+        <w:t>Дизайн модел</w:t>
       </w:r>
       <w:r>
         <w:rPr>
@@ -7830,7 +7866,7 @@
     </w:p>
     <w:p>
       <w:pPr>
-        <w:pStyle w:val="ListParagraph"/>
+        <w:pStyle w:val="af2"/>
         <w:numPr>
           <w:ilvl w:val="0"/>
           <w:numId w:val="35"/>
@@ -7844,12 +7880,39 @@
         <w:rPr>
           <w:lang w:val="bg-BG"/>
         </w:rPr>
-        <w:t>Разработване на модулите: „Ядро“, „Сигурност“, „Управление на влогове, депозити и кредити“;</w:t>
+        <w:t xml:space="preserve">Разработване на модулите: </w:t>
+      </w:r>
+      <w:r>
+        <w:rPr>
+          <w:lang w:val="bg-BG"/>
+        </w:rPr>
+        <w:t xml:space="preserve">„Сигурност“, </w:t>
+      </w:r>
+      <w:r>
+        <w:rPr>
+          <w:lang w:val="bg-BG"/>
+        </w:rPr>
+        <w:t>„Управление на клиенти“</w:t>
+      </w:r>
+      <w:r>
+        <w:t xml:space="preserve">, </w:t>
+      </w:r>
+      <w:r>
+        <w:rPr>
+          <w:lang w:val="bg-BG"/>
+        </w:rPr>
+        <w:t>„Електронно банкиране“-</w:t>
+      </w:r>
+      <w:r>
+        <w:rPr>
+          <w:lang w:val="bg-BG"/>
+        </w:rPr>
+        <w:t xml:space="preserve"> служителска част;</w:t>
       </w:r>
     </w:p>
     <w:p>
       <w:pPr>
-        <w:pStyle w:val="ListParagraph"/>
+        <w:pStyle w:val="af2"/>
         <w:numPr>
           <w:ilvl w:val="0"/>
           <w:numId w:val="35"/>
@@ -7863,12 +7926,18 @@
         <w:rPr>
           <w:lang w:val="bg-BG"/>
         </w:rPr>
-        <w:t>Разработване на модулите: „Банкомати“ и „Управление на карти“;</w:t>
+        <w:t>Ра</w:t>
+      </w:r>
+      <w:r>
+        <w:rPr>
+          <w:lang w:val="bg-BG"/>
+        </w:rPr>
+        <w:t>зработване на модулите: „Управление на влогове, депозити и кредити“, „Управление на карти“;</w:t>
       </w:r>
     </w:p>
     <w:p>
       <w:pPr>
-        <w:pStyle w:val="ListParagraph"/>
+        <w:pStyle w:val="af2"/>
         <w:numPr>
           <w:ilvl w:val="0"/>
           <w:numId w:val="35"/>
@@ -7882,12 +7951,36 @@
         <w:rPr>
           <w:lang w:val="bg-BG"/>
         </w:rPr>
-        <w:t>Разработване на модулите: „Електронно банкиране“, „СМС банкиране“ и „Интеграция с външни системи“;</w:t>
+        <w:t>Ра</w:t>
+      </w:r>
+      <w:r>
+        <w:rPr>
+          <w:lang w:val="bg-BG"/>
+        </w:rPr>
+        <w:t>зработване на модулите: „</w:t>
+      </w:r>
+      <w:r>
+        <w:rPr>
+          <w:lang w:val="bg-BG"/>
+        </w:rPr>
+        <w:t>Електронно банкиране</w:t>
+      </w:r>
+      <w:r>
+        <w:rPr>
+          <w:lang w:val="bg-BG"/>
+        </w:rPr>
+        <w:t>“</w:t>
+      </w:r>
+      <w:r>
+        <w:rPr>
+          <w:lang w:val="bg-BG"/>
+        </w:rPr>
+        <w:t>, „Управление на инвестиции“, „Сигурност“</w:t>
       </w:r>
     </w:p>
     <w:p>
       <w:pPr>
-        <w:pStyle w:val="ListParagraph"/>
+        <w:pStyle w:val="af2"/>
         <w:numPr>
           <w:ilvl w:val="0"/>
           <w:numId w:val="35"/>
@@ -7901,12 +7994,36 @@
         <w:rPr>
           <w:lang w:val="bg-BG"/>
         </w:rPr>
-        <w:t>Разработване на модулите: „Управление на инвестиции“, „Работа с клиента“;</w:t>
+        <w:t>Ра</w:t>
+      </w:r>
+      <w:r>
+        <w:rPr>
+          <w:lang w:val="bg-BG"/>
+        </w:rPr>
+        <w:t>зработване на модулите: „</w:t>
+      </w:r>
+      <w:r>
+        <w:rPr>
+          <w:lang w:val="bg-BG"/>
+        </w:rPr>
+        <w:t>СМС банкиране</w:t>
+      </w:r>
+      <w:r>
+        <w:rPr>
+          <w:lang w:val="bg-BG"/>
+        </w:rPr>
+        <w:t>“</w:t>
+      </w:r>
+      <w:r>
+        <w:rPr>
+          <w:lang w:val="bg-BG"/>
+        </w:rPr>
+        <w:t>, „Интеграция с външни системи“, „Банкомати“</w:t>
       </w:r>
     </w:p>
     <w:p>
       <w:pPr>
-        <w:pStyle w:val="ListParagraph"/>
+        <w:pStyle w:val="af2"/>
         <w:numPr>
           <w:ilvl w:val="0"/>
           <w:numId w:val="35"/>
@@ -7949,7 +8066,7 @@
     </w:p>
     <w:p>
       <w:pPr>
-        <w:pStyle w:val="Heading3"/>
+        <w:pStyle w:val="3"/>
         <w:jc w:val="both"/>
         <w:rPr>
           <w:lang w:val="bg-BG"/>
@@ -8006,46 +8123,83 @@
         <w:rPr>
           <w:lang w:val="bg-BG"/>
         </w:rPr>
-        <w:t>модули</w:t>
-      </w:r>
-      <w:r>
-        <w:rPr>
-          <w:lang w:val="bg-BG"/>
-        </w:rPr>
-        <w:t>:</w:t>
+        <w:t>потребителски случаи</w:t>
+      </w:r>
+      <w:r>
+        <w:rPr>
+          <w:lang w:val="bg-BG"/>
+        </w:rPr>
+        <w:t>. Този документ ще бъде ревизиран при създаване на итерационен план за всяка следваща итерация и ще бъдат добавяни демо версиите, които ще бъдат издадени на края на следваща итерация.</w:t>
       </w:r>
     </w:p>
     <w:p>
       <w:pPr>
-        <w:pStyle w:val="ListParagraph"/>
+        <w:ind w:firstLine="720"/>
+        <w:jc w:val="both"/>
+        <w:rPr>
+          <w:lang w:val="bg-BG"/>
+        </w:rPr>
+      </w:pPr>
+      <w:r>
+        <w:t>C1</w:t>
+      </w:r>
+      <w:r>
+        <w:rPr>
+          <w:lang w:val="bg-BG"/>
+        </w:rPr>
+        <w:t xml:space="preserve"> </w:t>
+      </w:r>
+      <w:r>
+        <w:rPr>
+          <w:lang w:val="bg-BG"/>
+        </w:rPr>
+        <w:t>–</w:t>
+      </w:r>
+    </w:p>
+    <w:p>
+      <w:pPr>
+        <w:pStyle w:val="af2"/>
+        <w:numPr>
+          <w:ilvl w:val="0"/>
+          <w:numId w:val="41"/>
+        </w:numPr>
+        <w:jc w:val="both"/>
+        <w:rPr>
+          <w:lang w:val="bg-BG"/>
+        </w:rPr>
+      </w:pPr>
+      <w:r>
+        <w:rPr>
+          <w:lang w:val="bg-BG"/>
+        </w:rPr>
+        <w:t>Регистриране на служител, модификация на информация свързана със служители;</w:t>
+      </w:r>
+    </w:p>
+    <w:p>
+      <w:pPr>
+        <w:pStyle w:val="af2"/>
         <w:numPr>
           <w:ilvl w:val="0"/>
           <w:numId w:val="35"/>
         </w:numPr>
         <w:jc w:val="both"/>
-      </w:pPr>
-      <w:r>
-        <w:t>C1</w:t>
-      </w:r>
-      <w:r>
-        <w:rPr>
-          <w:lang w:val="bg-BG"/>
-        </w:rPr>
-        <w:t xml:space="preserve"> -</w:t>
-      </w:r>
-      <w:r>
-        <w:rPr>
-          <w:lang w:val="bg-BG"/>
-        </w:rPr>
-        <w:t xml:space="preserve"> „Ядро“, „Сигурност“, „Управление на влогове, депозити и кредити“;</w:t>
+        <w:rPr>
+          <w:lang w:val="bg-BG"/>
+        </w:rPr>
+      </w:pPr>
+      <w:r>
+        <w:rPr>
+          <w:lang w:val="bg-BG"/>
+        </w:rPr>
+        <w:t>Създаване на потребители;</w:t>
       </w:r>
     </w:p>
     <w:p>
       <w:pPr>
-        <w:pStyle w:val="ListParagraph"/>
+        <w:pStyle w:val="af2"/>
         <w:numPr>
           <w:ilvl w:val="0"/>
-          <w:numId w:val="36"/>
+          <w:numId w:val="35"/>
         </w:numPr>
         <w:jc w:val="both"/>
         <w:rPr>
@@ -8053,21 +8207,18 @@
         </w:rPr>
       </w:pPr>
       <w:r>
-        <w:t>C2</w:t>
-      </w:r>
-      <w:r>
-        <w:rPr>
-          <w:lang w:val="bg-BG"/>
-        </w:rPr>
-        <w:t xml:space="preserve"> - „Банкомати“ и „Управление на карти“;</w:t>
+        <w:rPr>
+          <w:lang w:val="bg-BG"/>
+        </w:rPr>
+        <w:t>Контролиране на потребителски права;</w:t>
       </w:r>
     </w:p>
     <w:p>
       <w:pPr>
-        <w:pStyle w:val="ListParagraph"/>
+        <w:pStyle w:val="af2"/>
         <w:numPr>
           <w:ilvl w:val="0"/>
-          <w:numId w:val="36"/>
+          <w:numId w:val="35"/>
         </w:numPr>
         <w:jc w:val="both"/>
         <w:rPr>
@@ -8075,21 +8226,18 @@
         </w:rPr>
       </w:pPr>
       <w:r>
-        <w:t>C3</w:t>
-      </w:r>
-      <w:r>
-        <w:rPr>
-          <w:lang w:val="bg-BG"/>
-        </w:rPr>
-        <w:t xml:space="preserve"> - „Електронно банкиране“, „СМС банкиране“ и „Интеграция с външни системи“;</w:t>
+        <w:rPr>
+          <w:lang w:val="bg-BG"/>
+        </w:rPr>
+        <w:t>Регистриране на клиенти;</w:t>
       </w:r>
     </w:p>
     <w:p>
       <w:pPr>
-        <w:pStyle w:val="ListParagraph"/>
+        <w:pStyle w:val="af2"/>
         <w:numPr>
           <w:ilvl w:val="0"/>
-          <w:numId w:val="36"/>
+          <w:numId w:val="35"/>
         </w:numPr>
         <w:jc w:val="both"/>
         <w:rPr>
@@ -8097,21 +8245,18 @@
         </w:rPr>
       </w:pPr>
       <w:r>
-        <w:t>C4</w:t>
-      </w:r>
-      <w:r>
-        <w:rPr>
-          <w:lang w:val="bg-BG"/>
-        </w:rPr>
-        <w:t xml:space="preserve"> - „Управление на инвестиции“, „Работа с клиента“;</w:t>
+        <w:rPr>
+          <w:lang w:val="bg-BG"/>
+        </w:rPr>
+        <w:t>Преглед на информация свързана с клиенти, преглед на история на клиент</w:t>
       </w:r>
     </w:p>
     <w:p>
       <w:pPr>
-        <w:pStyle w:val="ListParagraph"/>
+        <w:pStyle w:val="af2"/>
         <w:numPr>
           <w:ilvl w:val="0"/>
-          <w:numId w:val="36"/>
+          <w:numId w:val="35"/>
         </w:numPr>
         <w:jc w:val="both"/>
         <w:rPr>
@@ -8119,18 +8264,64 @@
         </w:rPr>
       </w:pPr>
       <w:r>
-        <w:t>T1</w:t>
-      </w:r>
-      <w:r>
-        <w:rPr>
-          <w:lang w:val="bg-BG"/>
-        </w:rPr>
-        <w:t xml:space="preserve"> – Ще бъде издаден завършен продукт.</w:t>
+        <w:rPr>
+          <w:lang w:val="bg-BG"/>
+        </w:rPr>
+        <w:t>Уведомяване на клиенти;</w:t>
       </w:r>
     </w:p>
     <w:p>
       <w:pPr>
-        <w:pStyle w:val="Heading3"/>
+        <w:pStyle w:val="af2"/>
+        <w:numPr>
+          <w:ilvl w:val="0"/>
+          <w:numId w:val="35"/>
+        </w:numPr>
+        <w:jc w:val="both"/>
+        <w:rPr>
+          <w:lang w:val="bg-BG"/>
+        </w:rPr>
+      </w:pPr>
+      <w:r>
+        <w:rPr>
+          <w:lang w:val="bg-BG"/>
+        </w:rPr>
+        <w:t>Вписване в електронен портал;</w:t>
+      </w:r>
+    </w:p>
+    <w:p>
+      <w:pPr>
+        <w:pStyle w:val="af2"/>
+        <w:numPr>
+          <w:ilvl w:val="0"/>
+          <w:numId w:val="35"/>
+        </w:numPr>
+      </w:pPr>
+      <w:r>
+        <w:rPr>
+          <w:lang w:val="bg-BG"/>
+        </w:rPr>
+        <w:t>Преглед и модификация на клиентска информация, потре</w:t>
+      </w:r>
+      <w:r>
+        <w:rPr>
+          <w:lang w:val="bg-BG"/>
+        </w:rPr>
+        <w:t>бителска информация(парола</w:t>
+      </w:r>
+      <w:r>
+        <w:rPr>
+          <w:lang w:val="bg-BG"/>
+        </w:rPr>
+        <w:t>) (от страна на клиент)</w:t>
+      </w:r>
+      <w:r>
+        <w:t>.</w:t>
+      </w:r>
+    </w:p>
+    <w:p>
+      <w:pPr>
+        <w:pStyle w:val="3"/>
         <w:jc w:val="both"/>
         <w:rPr>
           <w:lang w:val="bg-BG"/>
@@ -8172,7 +8363,7 @@
     </w:p>
     <w:p>
       <w:pPr>
-        <w:pStyle w:val="Heading3"/>
+        <w:pStyle w:val="3"/>
         <w:jc w:val="both"/>
       </w:pPr>
       <w:bookmarkStart w:id="25" w:name="_Toc436901984"/>
@@ -8242,13 +8433,20 @@
         <w:rPr>
           <w:lang w:val="bg-BG"/>
         </w:rPr>
-        <w:t xml:space="preserve"> Машините за реализирането на проекта ще бъдат осигурени от Русенски университет „Ангел Кънчев“ и от екипа на изпълнителите.</w:t>
+        <w:t xml:space="preserve"> Машините за реализирането на проекта ще бъдат осигурени от Русенски университет </w:t>
+      </w:r>
+      <w:r>
+        <w:rPr>
+          <w:lang w:val="bg-BG"/>
+        </w:rPr>
+        <w:lastRenderedPageBreak/>
+        <w:t>„Ангел Кънчев“ и от екипа на изпълнителите.</w:t>
       </w:r>
     </w:p>
     <w:bookmarkEnd w:id="26"/>
     <w:p>
       <w:pPr>
-        <w:pStyle w:val="Heading3"/>
+        <w:pStyle w:val="3"/>
         <w:jc w:val="both"/>
       </w:pPr>
       <w:r>
@@ -8283,7 +8481,7 @@
     </w:p>
     <w:p>
       <w:pPr>
-        <w:pStyle w:val="Heading2"/>
+        <w:pStyle w:val="2"/>
         <w:jc w:val="both"/>
       </w:pPr>
       <w:bookmarkStart w:id="27" w:name="_Toc436901986"/>
@@ -8298,7 +8496,7 @@
     </w:p>
     <w:p>
       <w:pPr>
-        <w:pStyle w:val="BodyText"/>
+        <w:pStyle w:val="a9"/>
         <w:ind w:left="0" w:firstLine="720"/>
         <w:jc w:val="both"/>
         <w:rPr>
@@ -8329,20 +8527,19 @@
     </w:p>
     <w:p>
       <w:pPr>
-        <w:pStyle w:val="Heading2"/>
+        <w:pStyle w:val="2"/>
         <w:jc w:val="both"/>
       </w:pPr>
       <w:bookmarkStart w:id="29" w:name="_Toc436901987"/>
       <w:bookmarkEnd w:id="28"/>
       <w:r>
-        <w:lastRenderedPageBreak/>
         <w:t>Мониторинг и контрол на проекта</w:t>
       </w:r>
       <w:bookmarkEnd w:id="29"/>
     </w:p>
     <w:p>
       <w:pPr>
-        <w:pStyle w:val="Heading3"/>
+        <w:pStyle w:val="3"/>
         <w:jc w:val="both"/>
       </w:pPr>
       <w:bookmarkStart w:id="30" w:name="_Toc436901988"/>
@@ -8356,7 +8553,7 @@
     </w:p>
     <w:p>
       <w:pPr>
-        <w:pStyle w:val="BodyText"/>
+        <w:pStyle w:val="a9"/>
         <w:ind w:left="0" w:firstLine="720"/>
         <w:jc w:val="both"/>
       </w:pPr>
@@ -8372,8 +8569,6 @@
         </w:rPr>
         <w:t>ABM-E1-Software Requirements Specifications</w:t>
       </w:r>
-      <w:bookmarkStart w:id="31" w:name="_GoBack"/>
-      <w:bookmarkEnd w:id="31"/>
       <w:r>
         <w:rPr>
           <w:lang w:val="bg-BG"/>
@@ -8386,12 +8581,53 @@
     </w:p>
     <w:p>
       <w:pPr>
-        <w:pStyle w:val="Heading3"/>
+        <w:pStyle w:val="3"/>
         <w:jc w:val="both"/>
       </w:pPr>
-      <w:bookmarkStart w:id="32" w:name="_Toc436901989"/>
+      <w:bookmarkStart w:id="31" w:name="_Toc436901989"/>
       <w:r>
         <w:t>План за контролиране на графика</w:t>
+      </w:r>
+      <w:bookmarkEnd w:id="31"/>
+    </w:p>
+    <w:p>
+      <w:pPr>
+        <w:ind w:firstLine="720"/>
+        <w:jc w:val="both"/>
+      </w:pPr>
+      <w:r>
+        <w:rPr>
+          <w:lang w:val="bg-BG"/>
+        </w:rPr>
+        <w:t>Предоставена е система „</w:t>
+      </w:r>
+      <w:r>
+        <w:t>Jira</w:t>
+      </w:r>
+      <w:r>
+        <w:rPr>
+          <w:lang w:val="bg-BG"/>
+        </w:rPr>
+        <w:t>“ от РУ „Ангел Кънчев“, в коята всяка итерация от проекта ще бъде представена като набор от задачи. Системата притежава функционалности като: създаване на различни по вид задачи,</w:t>
+      </w:r>
+      <w:r>
+        <w:rPr>
+          <w:lang w:val="bg-BG"/>
+        </w:rPr>
+        <w:t xml:space="preserve"> следене на отделеното време за всяка задача, каква част от работата е свършена в това време и генериране на отчети. Благодарение на това е възможно лесното контролиране на графика на проекта.</w:t>
+      </w:r>
+    </w:p>
+    <w:p>
+      <w:pPr>
+        <w:pStyle w:val="3"/>
+        <w:jc w:val="both"/>
+      </w:pPr>
+      <w:bookmarkStart w:id="32" w:name="_Toc436901990"/>
+      <w:r>
+        <w:rPr>
+          <w:lang w:val="bg-BG"/>
+        </w:rPr>
+        <w:t>План за управление на качеството</w:t>
       </w:r>
       <w:bookmarkEnd w:id="32"/>
     </w:p>
@@ -8399,112 +8635,71 @@
       <w:pPr>
         <w:ind w:firstLine="720"/>
         <w:jc w:val="both"/>
-      </w:pPr>
-      <w:r>
-        <w:rPr>
-          <w:lang w:val="bg-BG"/>
-        </w:rPr>
-        <w:t>Предоставена е система „</w:t>
-      </w:r>
-      <w:r>
-        <w:t>Jira</w:t>
-      </w:r>
-      <w:r>
-        <w:rPr>
-          <w:lang w:val="bg-BG"/>
-        </w:rPr>
-        <w:t>“ от РУ „Ангел Кънчев“, в коята всяка итерация от проекта ще бъде представена като набор от задачи. Системата притежава функционалности като: създаване на различни по вид задачи,</w:t>
-      </w:r>
-      <w:r>
-        <w:rPr>
-          <w:lang w:val="bg-BG"/>
-        </w:rPr>
-        <w:t xml:space="preserve"> следене на отделеното време за всяка задача, каква част от работата е свършена в това време и генериране на отчети. Благодарение на това е възможно лесното контролиране на графика на проекта.</w:t>
+        <w:rPr>
+          <w:lang w:val="bg-BG"/>
+        </w:rPr>
+      </w:pPr>
+      <w:bookmarkStart w:id="33" w:name="_Toc447095913"/>
+      <w:r>
+        <w:rPr>
+          <w:lang w:val="bg-BG"/>
+        </w:rPr>
+        <w:t xml:space="preserve">Планът за </w:t>
+      </w:r>
+      <w:r>
+        <w:rPr>
+          <w:lang w:val="bg-BG"/>
+        </w:rPr>
+        <w:t xml:space="preserve">управление </w:t>
+      </w:r>
+      <w:r>
+        <w:rPr>
+          <w:lang w:val="bg-BG"/>
+        </w:rPr>
+        <w:t xml:space="preserve">на качеството е описан в документа </w:t>
+      </w:r>
+      <w:r>
+        <w:rPr>
+          <w:lang w:val="bg-BG"/>
+        </w:rPr>
+        <w:t>„</w:t>
+      </w:r>
+      <w:r>
+        <w:rPr>
+          <w:lang w:val="bg-BG"/>
+        </w:rPr>
+        <w:t>AMB-6-I1-Quality Assurance Plan</w:t>
+      </w:r>
+      <w:r>
+        <w:rPr>
+          <w:lang w:val="bg-BG"/>
+        </w:rPr>
+        <w:t>“</w:t>
+      </w:r>
+      <w:r>
+        <w:rPr>
+          <w:lang w:val="bg-BG"/>
+        </w:rPr>
+        <w:t>.</w:t>
       </w:r>
     </w:p>
     <w:p>
       <w:pPr>
-        <w:pStyle w:val="Heading3"/>
+        <w:pStyle w:val="3"/>
         <w:jc w:val="both"/>
-      </w:pPr>
-      <w:bookmarkStart w:id="33" w:name="_Toc436901990"/>
-      <w:r>
-        <w:rPr>
-          <w:lang w:val="bg-BG"/>
-        </w:rPr>
-        <w:t>План за управление на качеството</w:t>
-      </w:r>
+        <w:rPr>
+          <w:lang w:val="bg-BG"/>
+        </w:rPr>
+      </w:pPr>
+      <w:bookmarkStart w:id="34" w:name="_Toc436901991"/>
       <w:bookmarkEnd w:id="33"/>
-    </w:p>
-    <w:p>
-      <w:pPr>
-        <w:ind w:firstLine="720"/>
-        <w:jc w:val="both"/>
-        <w:rPr>
-          <w:lang w:val="bg-BG"/>
-        </w:rPr>
-      </w:pPr>
-      <w:bookmarkStart w:id="34" w:name="_Toc447095913"/>
-      <w:r>
-        <w:rPr>
-          <w:lang w:val="bg-BG"/>
-        </w:rPr>
-        <w:t xml:space="preserve">Планът за </w:t>
-      </w:r>
-      <w:r>
-        <w:rPr>
-          <w:lang w:val="bg-BG"/>
-        </w:rPr>
-        <w:t xml:space="preserve">управление </w:t>
-      </w:r>
-      <w:r>
-        <w:rPr>
-          <w:lang w:val="bg-BG"/>
-        </w:rPr>
-        <w:t xml:space="preserve">на качеството е описан в документа </w:t>
-      </w:r>
-      <w:r>
-        <w:rPr>
-          <w:lang w:val="bg-BG"/>
-        </w:rPr>
-        <w:t>„</w:t>
-      </w:r>
-      <w:r>
-        <w:rPr>
-          <w:lang w:val="bg-BG"/>
-        </w:rPr>
-        <w:t>AMB-6-I1-Quality Assurance Plan</w:t>
-      </w:r>
-      <w:r>
-        <w:rPr>
-          <w:lang w:val="bg-BG"/>
-        </w:rPr>
-        <w:t>“</w:t>
-      </w:r>
-      <w:r>
-        <w:rPr>
-          <w:lang w:val="bg-BG"/>
-        </w:rPr>
-        <w:t>.</w:t>
-      </w:r>
-    </w:p>
-    <w:p>
-      <w:pPr>
-        <w:pStyle w:val="Heading3"/>
-        <w:jc w:val="both"/>
-        <w:rPr>
-          <w:lang w:val="bg-BG"/>
-        </w:rPr>
-      </w:pPr>
-      <w:bookmarkStart w:id="35" w:name="_Toc436901991"/>
+      <w:r>
+        <w:rPr>
+          <w:lang w:val="bg-BG"/>
+        </w:rPr>
+        <w:t>План за отчитане</w:t>
+      </w:r>
       <w:bookmarkEnd w:id="34"/>
-      <w:r>
-        <w:rPr>
-          <w:lang w:val="bg-BG"/>
-        </w:rPr>
-        <w:t>План за отчитане</w:t>
-      </w:r>
-      <w:bookmarkEnd w:id="35"/>
       <w:r>
         <w:rPr>
           <w:lang w:val="bg-BG"/>
@@ -12071,9 +12266,18 @@
                 <w:rFonts w:ascii="Arial" w:hAnsi="Arial" w:cs="Arial"/>
                 <w:b/>
                 <w:bCs/>
-                <w:lang w:val="bg-BG" w:eastAsia="bg-BG"/>
-              </w:rPr>
-            </w:pPr>
+                <w:lang w:eastAsia="bg-BG"/>
+              </w:rPr>
+            </w:pPr>
+            <w:r>
+              <w:rPr>
+                <w:rFonts w:ascii="Arial" w:hAnsi="Arial" w:cs="Arial"/>
+                <w:b/>
+                <w:bCs/>
+                <w:lang w:eastAsia="bg-BG"/>
+              </w:rPr>
+              <w:t>e</w:t>
+            </w:r>
           </w:p>
         </w:tc>
         <w:tc>
@@ -13349,9 +13553,18 @@
                 <w:rFonts w:ascii="Arial" w:hAnsi="Arial" w:cs="Arial"/>
                 <w:b/>
                 <w:bCs/>
-                <w:lang w:val="bg-BG" w:eastAsia="bg-BG"/>
-              </w:rPr>
-            </w:pPr>
+                <w:lang w:eastAsia="bg-BG"/>
+              </w:rPr>
+            </w:pPr>
+            <w:r>
+              <w:rPr>
+                <w:rFonts w:ascii="Arial" w:hAnsi="Arial" w:cs="Arial"/>
+                <w:b/>
+                <w:bCs/>
+                <w:lang w:eastAsia="bg-BG"/>
+              </w:rPr>
+              <w:t>e</w:t>
+            </w:r>
           </w:p>
         </w:tc>
         <w:tc>
@@ -16757,15 +16970,15 @@
                 <w:rFonts w:ascii="Arial" w:hAnsi="Arial" w:cs="Arial"/>
                 <w:b/>
                 <w:bCs/>
-                <w:lang w:val="bg-BG" w:eastAsia="bg-BG"/>
-              </w:rPr>
-            </w:pPr>
-            <w:r>
-              <w:rPr>
-                <w:rFonts w:ascii="Arial" w:hAnsi="Arial" w:cs="Arial"/>
-                <w:b/>
-                <w:bCs/>
-                <w:lang w:val="bg-BG" w:eastAsia="bg-BG"/>
+                <w:lang w:eastAsia="bg-BG"/>
+              </w:rPr>
+            </w:pPr>
+            <w:r>
+              <w:rPr>
+                <w:rFonts w:ascii="Arial" w:hAnsi="Arial" w:cs="Arial"/>
+                <w:b/>
+                <w:bCs/>
+                <w:lang w:eastAsia="bg-BG"/>
               </w:rPr>
               <w:t>e</w:t>
             </w:r>
@@ -16796,6 +17009,15 @@
                 <w:lang w:val="bg-BG" w:eastAsia="bg-BG"/>
               </w:rPr>
             </w:pPr>
+            <w:r>
+              <w:rPr>
+                <w:rFonts w:ascii="Arial" w:hAnsi="Arial" w:cs="Arial"/>
+                <w:b/>
+                <w:bCs/>
+                <w:lang w:eastAsia="bg-BG"/>
+              </w:rPr>
+              <w:t>e</w:t>
+            </w:r>
             <w:r>
               <w:rPr>
                 <w:rFonts w:ascii="Arial" w:hAnsi="Arial" w:cs="Arial"/>
@@ -17978,6 +18200,7 @@
                 <w:rFonts w:ascii="Arial" w:hAnsi="Arial" w:cs="Arial"/>
                 <w:lang w:val="bg-BG" w:eastAsia="bg-BG"/>
               </w:rPr>
+              <w:lastRenderedPageBreak/>
               <w:t>22</w:t>
             </w:r>
           </w:p>
@@ -18179,17 +18402,17 @@
                 <w:rFonts w:ascii="Arial" w:hAnsi="Arial" w:cs="Arial"/>
                 <w:b/>
                 <w:bCs/>
-                <w:lang w:val="bg-BG" w:eastAsia="bg-BG"/>
-              </w:rPr>
-            </w:pPr>
-            <w:r>
-              <w:rPr>
-                <w:rFonts w:ascii="Arial" w:hAnsi="Arial" w:cs="Arial"/>
-                <w:b/>
-                <w:bCs/>
-                <w:lang w:val="bg-BG" w:eastAsia="bg-BG"/>
-              </w:rPr>
-              <w:t>s</w:t>
+                <w:lang w:eastAsia="bg-BG"/>
+              </w:rPr>
+            </w:pPr>
+            <w:r>
+              <w:rPr>
+                <w:rFonts w:ascii="Arial" w:hAnsi="Arial" w:cs="Arial"/>
+                <w:b/>
+                <w:bCs/>
+                <w:lang w:eastAsia="bg-BG"/>
+              </w:rPr>
+              <w:t>e</w:t>
             </w:r>
           </w:p>
         </w:tc>
@@ -18214,17 +18437,17 @@
                 <w:rFonts w:ascii="Arial" w:hAnsi="Arial" w:cs="Arial"/>
                 <w:b/>
                 <w:bCs/>
-                <w:lang w:val="bg-BG" w:eastAsia="bg-BG"/>
-              </w:rPr>
-            </w:pPr>
-            <w:r>
-              <w:rPr>
-                <w:rFonts w:ascii="Arial" w:hAnsi="Arial" w:cs="Arial"/>
-                <w:b/>
-                <w:bCs/>
-                <w:lang w:val="bg-BG" w:eastAsia="bg-BG"/>
-              </w:rPr>
-              <w:t>s</w:t>
+                <w:lang w:eastAsia="bg-BG"/>
+              </w:rPr>
+            </w:pPr>
+            <w:r>
+              <w:rPr>
+                <w:rFonts w:ascii="Arial" w:hAnsi="Arial" w:cs="Arial"/>
+                <w:b/>
+                <w:bCs/>
+                <w:lang w:eastAsia="bg-BG"/>
+              </w:rPr>
+              <w:t>e</w:t>
             </w:r>
           </w:p>
         </w:tc>
@@ -18250,17 +18473,17 @@
                 <w:rFonts w:ascii="Arial" w:hAnsi="Arial" w:cs="Arial"/>
                 <w:b/>
                 <w:bCs/>
-                <w:lang w:val="bg-BG" w:eastAsia="bg-BG"/>
-              </w:rPr>
-            </w:pPr>
-            <w:r>
-              <w:rPr>
-                <w:rFonts w:ascii="Arial" w:hAnsi="Arial" w:cs="Arial"/>
-                <w:b/>
-                <w:bCs/>
-                <w:lang w:val="bg-BG" w:eastAsia="bg-BG"/>
-              </w:rPr>
-              <w:t>s</w:t>
+                <w:lang w:eastAsia="bg-BG"/>
+              </w:rPr>
+            </w:pPr>
+            <w:r>
+              <w:rPr>
+                <w:rFonts w:ascii="Arial" w:hAnsi="Arial" w:cs="Arial"/>
+                <w:b/>
+                <w:bCs/>
+                <w:lang w:eastAsia="bg-BG"/>
+              </w:rPr>
+              <w:t>e</w:t>
             </w:r>
           </w:p>
         </w:tc>
@@ -18605,17 +18828,17 @@
                 <w:rFonts w:ascii="Arial" w:hAnsi="Arial" w:cs="Arial"/>
                 <w:b/>
                 <w:bCs/>
-                <w:lang w:val="bg-BG" w:eastAsia="bg-BG"/>
-              </w:rPr>
-            </w:pPr>
-            <w:r>
-              <w:rPr>
-                <w:rFonts w:ascii="Arial" w:hAnsi="Arial" w:cs="Arial"/>
-                <w:b/>
-                <w:bCs/>
-                <w:lang w:val="bg-BG" w:eastAsia="bg-BG"/>
-              </w:rPr>
-              <w:t>s</w:t>
+                <w:lang w:eastAsia="bg-BG"/>
+              </w:rPr>
+            </w:pPr>
+            <w:r>
+              <w:rPr>
+                <w:rFonts w:ascii="Arial" w:hAnsi="Arial" w:cs="Arial"/>
+                <w:b/>
+                <w:bCs/>
+                <w:lang w:eastAsia="bg-BG"/>
+              </w:rPr>
+              <w:t>e</w:t>
             </w:r>
           </w:p>
         </w:tc>
@@ -18640,17 +18863,17 @@
                 <w:rFonts w:ascii="Arial" w:hAnsi="Arial" w:cs="Arial"/>
                 <w:b/>
                 <w:bCs/>
-                <w:lang w:val="bg-BG" w:eastAsia="bg-BG"/>
-              </w:rPr>
-            </w:pPr>
-            <w:r>
-              <w:rPr>
-                <w:rFonts w:ascii="Arial" w:hAnsi="Arial" w:cs="Arial"/>
-                <w:b/>
-                <w:bCs/>
-                <w:lang w:val="bg-BG" w:eastAsia="bg-BG"/>
-              </w:rPr>
-              <w:t>s</w:t>
+                <w:lang w:eastAsia="bg-BG"/>
+              </w:rPr>
+            </w:pPr>
+            <w:r>
+              <w:rPr>
+                <w:rFonts w:ascii="Arial" w:hAnsi="Arial" w:cs="Arial"/>
+                <w:b/>
+                <w:bCs/>
+                <w:lang w:eastAsia="bg-BG"/>
+              </w:rPr>
+              <w:t>e</w:t>
             </w:r>
           </w:p>
         </w:tc>
@@ -18676,17 +18899,17 @@
                 <w:rFonts w:ascii="Arial" w:hAnsi="Arial" w:cs="Arial"/>
                 <w:b/>
                 <w:bCs/>
-                <w:lang w:val="bg-BG" w:eastAsia="bg-BG"/>
-              </w:rPr>
-            </w:pPr>
-            <w:r>
-              <w:rPr>
-                <w:rFonts w:ascii="Arial" w:hAnsi="Arial" w:cs="Arial"/>
-                <w:b/>
-                <w:bCs/>
-                <w:lang w:val="bg-BG" w:eastAsia="bg-BG"/>
-              </w:rPr>
-              <w:t>s</w:t>
+                <w:lang w:eastAsia="bg-BG"/>
+              </w:rPr>
+            </w:pPr>
+            <w:r>
+              <w:rPr>
+                <w:rFonts w:ascii="Arial" w:hAnsi="Arial" w:cs="Arial"/>
+                <w:b/>
+                <w:bCs/>
+                <w:lang w:eastAsia="bg-BG"/>
+              </w:rPr>
+              <w:t>e</w:t>
             </w:r>
           </w:p>
         </w:tc>
@@ -19031,124 +19254,124 @@
                 <w:rFonts w:ascii="Arial" w:hAnsi="Arial" w:cs="Arial"/>
                 <w:b/>
                 <w:bCs/>
-                <w:lang w:val="bg-BG" w:eastAsia="bg-BG"/>
-              </w:rPr>
-            </w:pPr>
-            <w:r>
-              <w:rPr>
-                <w:rFonts w:ascii="Arial" w:hAnsi="Arial" w:cs="Arial"/>
-                <w:b/>
-                <w:bCs/>
-                <w:lang w:val="bg-BG" w:eastAsia="bg-BG"/>
+                <w:lang w:eastAsia="bg-BG"/>
+              </w:rPr>
+            </w:pPr>
+            <w:r>
+              <w:rPr>
+                <w:rFonts w:ascii="Arial" w:hAnsi="Arial" w:cs="Arial"/>
+                <w:b/>
+                <w:bCs/>
+                <w:lang w:eastAsia="bg-BG"/>
+              </w:rPr>
+              <w:t>e</w:t>
+            </w:r>
+          </w:p>
+        </w:tc>
+        <w:tc>
+          <w:tcPr>
+            <w:tcW w:w="400" w:type="dxa"/>
+            <w:tcBorders>
+              <w:top w:val="nil"/>
+              <w:left w:val="nil"/>
+              <w:bottom w:val="single" w:sz="4" w:space="0" w:color="auto"/>
+              <w:right w:val="single" w:sz="4" w:space="0" w:color="auto"/>
+            </w:tcBorders>
+            <w:shd w:val="clear" w:color="000000" w:fill="FFCC99"/>
+            <w:vAlign w:val="center"/>
+          </w:tcPr>
+          <w:p>
+            <w:pPr>
+              <w:widowControl/>
+              <w:spacing w:line="240" w:lineRule="auto"/>
+              <w:jc w:val="center"/>
+              <w:rPr>
+                <w:rFonts w:ascii="Arial" w:hAnsi="Arial" w:cs="Arial"/>
+                <w:b/>
+                <w:bCs/>
+                <w:lang w:eastAsia="bg-BG"/>
+              </w:rPr>
+            </w:pPr>
+            <w:r>
+              <w:rPr>
+                <w:rFonts w:ascii="Arial" w:hAnsi="Arial" w:cs="Arial"/>
+                <w:b/>
+                <w:bCs/>
+                <w:lang w:eastAsia="bg-BG"/>
+              </w:rPr>
+              <w:t>e</w:t>
+            </w:r>
+          </w:p>
+        </w:tc>
+        <w:tc>
+          <w:tcPr>
+            <w:tcW w:w="400" w:type="dxa"/>
+            <w:tcBorders>
+              <w:top w:val="nil"/>
+              <w:left w:val="single" w:sz="4" w:space="0" w:color="auto"/>
+              <w:bottom w:val="single" w:sz="4" w:space="0" w:color="auto"/>
+              <w:right w:val="single" w:sz="4" w:space="0" w:color="auto"/>
+            </w:tcBorders>
+            <w:shd w:val="clear" w:color="000000" w:fill="FFCC99"/>
+            <w:vAlign w:val="center"/>
+            <w:hideMark/>
+          </w:tcPr>
+          <w:p>
+            <w:pPr>
+              <w:widowControl/>
+              <w:spacing w:line="240" w:lineRule="auto"/>
+              <w:jc w:val="center"/>
+              <w:rPr>
+                <w:rFonts w:ascii="Arial" w:hAnsi="Arial" w:cs="Arial"/>
+                <w:b/>
+                <w:bCs/>
+                <w:lang w:eastAsia="bg-BG"/>
+              </w:rPr>
+            </w:pPr>
+            <w:r>
+              <w:rPr>
+                <w:rFonts w:ascii="Arial" w:hAnsi="Arial" w:cs="Arial"/>
+                <w:b/>
+                <w:bCs/>
+                <w:lang w:eastAsia="bg-BG"/>
+              </w:rPr>
+              <w:t>e</w:t>
+            </w:r>
+          </w:p>
+        </w:tc>
+        <w:tc>
+          <w:tcPr>
+            <w:tcW w:w="400" w:type="dxa"/>
+            <w:tcBorders>
+              <w:top w:val="nil"/>
+              <w:left w:val="nil"/>
+              <w:bottom w:val="single" w:sz="4" w:space="0" w:color="auto"/>
+              <w:right w:val="single" w:sz="4" w:space="0" w:color="auto"/>
+            </w:tcBorders>
+            <w:shd w:val="clear" w:color="000000" w:fill="FFCC99"/>
+            <w:vAlign w:val="center"/>
+            <w:hideMark/>
+          </w:tcPr>
+          <w:p>
+            <w:pPr>
+              <w:widowControl/>
+              <w:spacing w:line="240" w:lineRule="auto"/>
+              <w:jc w:val="center"/>
+              <w:rPr>
+                <w:rFonts w:ascii="Arial" w:hAnsi="Arial" w:cs="Arial"/>
+                <w:b/>
+                <w:bCs/>
+                <w:lang w:eastAsia="bg-BG"/>
+              </w:rPr>
+            </w:pPr>
+            <w:r>
+              <w:rPr>
+                <w:rFonts w:ascii="Arial" w:hAnsi="Arial" w:cs="Arial"/>
+                <w:b/>
+                <w:bCs/>
+                <w:lang w:eastAsia="bg-BG"/>
               </w:rPr>
               <w:t>s</w:t>
-            </w:r>
-          </w:p>
-        </w:tc>
-        <w:tc>
-          <w:tcPr>
-            <w:tcW w:w="400" w:type="dxa"/>
-            <w:tcBorders>
-              <w:top w:val="nil"/>
-              <w:left w:val="nil"/>
-              <w:bottom w:val="single" w:sz="4" w:space="0" w:color="auto"/>
-              <w:right w:val="single" w:sz="4" w:space="0" w:color="auto"/>
-            </w:tcBorders>
-            <w:shd w:val="clear" w:color="000000" w:fill="FFCC99"/>
-            <w:vAlign w:val="center"/>
-          </w:tcPr>
-          <w:p>
-            <w:pPr>
-              <w:widowControl/>
-              <w:spacing w:line="240" w:lineRule="auto"/>
-              <w:jc w:val="center"/>
-              <w:rPr>
-                <w:rFonts w:ascii="Arial" w:hAnsi="Arial" w:cs="Arial"/>
-                <w:b/>
-                <w:bCs/>
-                <w:lang w:val="bg-BG" w:eastAsia="bg-BG"/>
-              </w:rPr>
-            </w:pPr>
-            <w:r>
-              <w:rPr>
-                <w:rFonts w:ascii="Arial" w:hAnsi="Arial" w:cs="Arial"/>
-                <w:b/>
-                <w:bCs/>
-                <w:lang w:val="bg-BG" w:eastAsia="bg-BG"/>
-              </w:rPr>
-              <w:t>c</w:t>
-            </w:r>
-          </w:p>
-        </w:tc>
-        <w:tc>
-          <w:tcPr>
-            <w:tcW w:w="400" w:type="dxa"/>
-            <w:tcBorders>
-              <w:top w:val="nil"/>
-              <w:left w:val="single" w:sz="4" w:space="0" w:color="auto"/>
-              <w:bottom w:val="single" w:sz="4" w:space="0" w:color="auto"/>
-              <w:right w:val="single" w:sz="4" w:space="0" w:color="auto"/>
-            </w:tcBorders>
-            <w:shd w:val="clear" w:color="000000" w:fill="FFCC99"/>
-            <w:vAlign w:val="center"/>
-            <w:hideMark/>
-          </w:tcPr>
-          <w:p>
-            <w:pPr>
-              <w:widowControl/>
-              <w:spacing w:line="240" w:lineRule="auto"/>
-              <w:jc w:val="center"/>
-              <w:rPr>
-                <w:rFonts w:ascii="Arial" w:hAnsi="Arial" w:cs="Arial"/>
-                <w:b/>
-                <w:bCs/>
-                <w:lang w:val="bg-BG" w:eastAsia="bg-BG"/>
-              </w:rPr>
-            </w:pPr>
-            <w:r>
-              <w:rPr>
-                <w:rFonts w:ascii="Arial" w:hAnsi="Arial" w:cs="Arial"/>
-                <w:b/>
-                <w:bCs/>
-                <w:lang w:val="bg-BG" w:eastAsia="bg-BG"/>
-              </w:rPr>
-              <w:t>c</w:t>
-            </w:r>
-          </w:p>
-        </w:tc>
-        <w:tc>
-          <w:tcPr>
-            <w:tcW w:w="400" w:type="dxa"/>
-            <w:tcBorders>
-              <w:top w:val="nil"/>
-              <w:left w:val="nil"/>
-              <w:bottom w:val="single" w:sz="4" w:space="0" w:color="auto"/>
-              <w:right w:val="single" w:sz="4" w:space="0" w:color="auto"/>
-            </w:tcBorders>
-            <w:shd w:val="clear" w:color="000000" w:fill="FFCC99"/>
-            <w:vAlign w:val="center"/>
-            <w:hideMark/>
-          </w:tcPr>
-          <w:p>
-            <w:pPr>
-              <w:widowControl/>
-              <w:spacing w:line="240" w:lineRule="auto"/>
-              <w:jc w:val="center"/>
-              <w:rPr>
-                <w:rFonts w:ascii="Arial" w:hAnsi="Arial" w:cs="Arial"/>
-                <w:b/>
-                <w:bCs/>
-                <w:lang w:val="bg-BG" w:eastAsia="bg-BG"/>
-              </w:rPr>
-            </w:pPr>
-            <w:r>
-              <w:rPr>
-                <w:rFonts w:ascii="Arial" w:hAnsi="Arial" w:cs="Arial"/>
-                <w:b/>
-                <w:bCs/>
-                <w:lang w:val="bg-BG" w:eastAsia="bg-BG"/>
-              </w:rPr>
-              <w:t>c</w:t>
             </w:r>
           </w:p>
         </w:tc>
@@ -19466,7 +19689,7 @@
                 <w:bCs/>
                 <w:lang w:val="bg-BG" w:eastAsia="bg-BG"/>
               </w:rPr>
-              <w:t>c</w:t>
+              <w:t>e</w:t>
             </w:r>
           </w:p>
         </w:tc>
@@ -19501,7 +19724,7 @@
                 <w:bCs/>
                 <w:lang w:val="bg-BG" w:eastAsia="bg-BG"/>
               </w:rPr>
-              <w:t>c</w:t>
+              <w:t>e</w:t>
             </w:r>
           </w:p>
         </w:tc>
@@ -19537,7 +19760,7 @@
                 <w:bCs/>
                 <w:lang w:val="bg-BG" w:eastAsia="bg-BG"/>
               </w:rPr>
-              <w:t>c</w:t>
+              <w:t>e</w:t>
             </w:r>
           </w:p>
         </w:tc>
@@ -19573,7 +19796,7 @@
                 <w:bCs/>
                 <w:lang w:val="bg-BG" w:eastAsia="bg-BG"/>
               </w:rPr>
-              <w:t>c</w:t>
+              <w:t>s</w:t>
             </w:r>
           </w:p>
         </w:tc>
@@ -19661,7 +19884,7 @@
     </w:tbl>
     <w:p>
       <w:pPr>
-        <w:pStyle w:val="Heading3"/>
+        <w:pStyle w:val="3"/>
         <w:numPr>
           <w:ilvl w:val="0"/>
           <w:numId w:val="0"/>
@@ -19671,7 +19894,7 @@
           <w:lang w:val="bg-BG"/>
         </w:rPr>
       </w:pPr>
-      <w:bookmarkStart w:id="36" w:name="_Toc436901992"/>
+      <w:bookmarkStart w:id="35" w:name="_Toc436901992"/>
       <w:r>
         <w:rPr>
           <w:lang w:val="bg-BG"/>
@@ -19684,7 +19907,7 @@
         </w:rPr>
         <w:t xml:space="preserve"> Списък с предавани документи по фази</w:t>
       </w:r>
-      <w:bookmarkEnd w:id="36"/>
+      <w:bookmarkEnd w:id="35"/>
     </w:p>
     <w:p>
       <w:pPr>
@@ -19704,7 +19927,6 @@
         <w:rPr>
           <w:lang w:val="bg-BG"/>
         </w:rPr>
-        <w:lastRenderedPageBreak/>
         <w:t>Легенда с използваните означения във фиг.4 е представена в следващата фигура.</w:t>
       </w:r>
     </w:p>
@@ -20524,18 +20746,62 @@
     </w:p>
     <w:p>
       <w:pPr>
-        <w:pStyle w:val="Heading2"/>
+        <w:pStyle w:val="2"/>
         <w:jc w:val="both"/>
         <w:rPr>
           <w:lang w:val="bg-BG"/>
         </w:rPr>
       </w:pPr>
-      <w:bookmarkStart w:id="37" w:name="_Toc436901993"/>
+      <w:bookmarkStart w:id="36" w:name="_Toc436901993"/>
       <w:r>
         <w:rPr>
           <w:lang w:val="bg-BG"/>
         </w:rPr>
         <w:t>План за управление на рисковете</w:t>
+      </w:r>
+      <w:bookmarkEnd w:id="36"/>
+    </w:p>
+    <w:p>
+      <w:pPr>
+        <w:ind w:firstLine="720"/>
+        <w:jc w:val="both"/>
+        <w:rPr>
+          <w:lang w:val="bg-BG"/>
+        </w:rPr>
+      </w:pPr>
+      <w:r>
+        <w:rPr>
+          <w:lang w:val="bg-BG"/>
+        </w:rPr>
+        <w:t>Планът за управление на рисковете е представен в документа „</w:t>
+      </w:r>
+      <w:r>
+        <w:t>ABM-I1-Risk-List</w:t>
+      </w:r>
+      <w:r>
+        <w:rPr>
+          <w:lang w:val="bg-BG"/>
+        </w:rPr>
+        <w:t>“</w:t>
+      </w:r>
+      <w:r>
+        <w:rPr>
+          <w:lang w:val="bg-BG"/>
+        </w:rPr>
+        <w:t>.</w:t>
+      </w:r>
+    </w:p>
+    <w:p>
+      <w:pPr>
+        <w:pStyle w:val="2"/>
+        <w:jc w:val="both"/>
+      </w:pPr>
+      <w:bookmarkStart w:id="37" w:name="_Toc436901994"/>
+      <w:r>
+        <w:rPr>
+          <w:lang w:val="bg-BG"/>
+        </w:rPr>
+        <w:t>План за предаване</w:t>
       </w:r>
       <w:bookmarkEnd w:id="37"/>
     </w:p>
@@ -20548,253 +20814,134 @@
         </w:rPr>
       </w:pPr>
       <w:r>
-        <w:rPr>
-          <w:lang w:val="bg-BG"/>
-        </w:rPr>
-        <w:t>Планът за управление на рисковете е представен в документа „</w:t>
-      </w:r>
-      <w:r>
-        <w:t>ABM-I1-Risk-List</w:t>
-      </w:r>
-      <w:r>
-        <w:rPr>
-          <w:lang w:val="bg-BG"/>
-        </w:rPr>
-        <w:t>“</w:t>
-      </w:r>
-      <w:r>
-        <w:rPr>
-          <w:lang w:val="bg-BG"/>
-        </w:rPr>
-        <w:t>.</w:t>
+        <w:t>В</w:t>
+      </w:r>
+      <w:r>
+        <w:rPr>
+          <w:lang w:val="bg-BG"/>
+        </w:rPr>
+        <w:t>ъв</w:t>
+      </w:r>
+      <w:r>
+        <w:t xml:space="preserve"> </w:t>
+      </w:r>
+      <w:r>
+        <w:rPr>
+          <w:lang w:val="bg-BG"/>
+        </w:rPr>
+        <w:t>фаза</w:t>
+      </w:r>
+      <w:r>
+        <w:t xml:space="preserve"> „</w:t>
+      </w:r>
+      <w:r>
+        <w:t>Предаване</w:t>
+      </w:r>
+      <w:r>
+        <w:t xml:space="preserve">“, </w:t>
+      </w:r>
+      <w:r>
+        <w:rPr>
+          <w:lang w:val="bg-BG"/>
+        </w:rPr>
+        <w:t xml:space="preserve">екипът от </w:t>
+      </w:r>
+      <w:r>
+        <w:t>изпълнители предава на възложителите</w:t>
+      </w:r>
+      <w:r>
+        <w:t xml:space="preserve"> готовия софтуерен продукт заедно с цял</w:t>
+      </w:r>
+      <w:r>
+        <w:t>ата необходима документация. Възложителите имат задачата да определят дали</w:t>
+      </w:r>
+      <w:r>
+        <w:t xml:space="preserve"> целите на проектирането и реализацията на продукта са реализирани </w:t>
+      </w:r>
+      <w:r>
+        <w:rPr>
+          <w:lang w:val="bg-BG"/>
+        </w:rPr>
+        <w:t>успешно. По-подробен приемо-предавателен план следва да бъде реализиран в по-късен етап.</w:t>
       </w:r>
     </w:p>
     <w:p>
       <w:pPr>
-        <w:pStyle w:val="Heading2"/>
-        <w:jc w:val="both"/>
-      </w:pPr>
-      <w:bookmarkStart w:id="38" w:name="_Toc436901994"/>
-      <w:r>
-        <w:rPr>
-          <w:lang w:val="bg-BG"/>
-        </w:rPr>
-        <w:t>План за предаване</w:t>
-      </w:r>
+        <w:ind w:left="720"/>
+      </w:pPr>
+    </w:p>
+    <w:p>
+      <w:pPr>
+        <w:ind w:left="720"/>
+      </w:pPr>
+    </w:p>
+    <w:p>
+      <w:pPr>
+        <w:ind w:left="720"/>
+      </w:pPr>
+    </w:p>
+    <w:p>
+      <w:pPr>
+        <w:ind w:left="720"/>
+      </w:pPr>
+    </w:p>
+    <w:p>
+      <w:pPr>
+        <w:ind w:left="720"/>
+      </w:pPr>
+    </w:p>
+    <w:p>
+      <w:pPr>
+        <w:ind w:left="720"/>
+      </w:pPr>
+    </w:p>
+    <w:p>
+      <w:pPr>
+        <w:ind w:left="720"/>
+      </w:pPr>
+    </w:p>
+    <w:p>
+      <w:pPr>
+        <w:ind w:left="720"/>
+      </w:pPr>
+    </w:p>
+    <w:p>
+      <w:pPr>
+        <w:ind w:left="720"/>
+      </w:pPr>
+    </w:p>
+    <w:p>
+      <w:pPr>
+        <w:ind w:left="720"/>
+      </w:pPr>
+    </w:p>
+    <w:p>
+      <w:pPr>
+        <w:ind w:left="720"/>
+      </w:pPr>
+    </w:p>
+    <w:p>
+      <w:bookmarkStart w:id="38" w:name="_GoBack"/>
       <w:bookmarkEnd w:id="38"/>
     </w:p>
     <w:p>
       <w:pPr>
-        <w:ind w:firstLine="720"/>
+        <w:pStyle w:val="1"/>
         <w:jc w:val="both"/>
-        <w:rPr>
-          <w:lang w:val="bg-BG"/>
-        </w:rPr>
-      </w:pPr>
-      <w:r>
-        <w:t>В</w:t>
-      </w:r>
-      <w:r>
-        <w:rPr>
-          <w:lang w:val="bg-BG"/>
-        </w:rPr>
-        <w:t>ъв</w:t>
-      </w:r>
-      <w:r>
-        <w:t xml:space="preserve"> </w:t>
-      </w:r>
-      <w:r>
-        <w:rPr>
-          <w:lang w:val="bg-BG"/>
-        </w:rPr>
-        <w:t>фаза</w:t>
-      </w:r>
-      <w:r>
-        <w:t xml:space="preserve"> „</w:t>
-      </w:r>
-      <w:r>
-        <w:t>Предаване</w:t>
-      </w:r>
-      <w:r>
-        <w:t xml:space="preserve">“, </w:t>
-      </w:r>
-      <w:r>
-        <w:rPr>
-          <w:lang w:val="bg-BG"/>
-        </w:rPr>
-        <w:t xml:space="preserve">екипът от </w:t>
-      </w:r>
-      <w:r>
-        <w:t>изпълнители предава на възложителите</w:t>
-      </w:r>
-      <w:r>
-        <w:t xml:space="preserve"> готовия софтуерен продукт заедно с цял</w:t>
-      </w:r>
-      <w:r>
-        <w:t>ата необходима документация. Възложителите имат задачата да определят дали</w:t>
-      </w:r>
-      <w:r>
-        <w:t xml:space="preserve"> целите на проектирането и реализацията на продукта са реализирани </w:t>
-      </w:r>
-      <w:r>
-        <w:rPr>
-          <w:lang w:val="bg-BG"/>
-        </w:rPr>
-        <w:t>успешно. По-подробен приемо-предавателен план следва да бъде реализиран в по-късен етап.</w:t>
-      </w:r>
-    </w:p>
-    <w:p>
-      <w:pPr>
-        <w:ind w:left="720"/>
-      </w:pPr>
-    </w:p>
-    <w:p>
-      <w:pPr>
-        <w:ind w:left="720"/>
-      </w:pPr>
-    </w:p>
-    <w:p>
-      <w:pPr>
-        <w:ind w:left="720"/>
-      </w:pPr>
-    </w:p>
-    <w:p>
-      <w:pPr>
-        <w:ind w:left="720"/>
-      </w:pPr>
-    </w:p>
-    <w:p>
-      <w:pPr>
-        <w:ind w:left="720"/>
-      </w:pPr>
-    </w:p>
-    <w:p>
-      <w:pPr>
-        <w:ind w:left="720"/>
-      </w:pPr>
-    </w:p>
-    <w:p>
-      <w:pPr>
-        <w:ind w:left="720"/>
-      </w:pPr>
-    </w:p>
-    <w:p>
-      <w:pPr>
-        <w:ind w:left="720"/>
-      </w:pPr>
-    </w:p>
-    <w:p>
-      <w:pPr>
-        <w:ind w:left="720"/>
-      </w:pPr>
-    </w:p>
-    <w:p>
-      <w:pPr>
-        <w:ind w:left="720"/>
-      </w:pPr>
-    </w:p>
-    <w:p>
-      <w:pPr>
-        <w:ind w:left="720"/>
-      </w:pPr>
-    </w:p>
-    <w:p>
-      <w:pPr>
-        <w:ind w:left="720"/>
-      </w:pPr>
-    </w:p>
-    <w:p>
-      <w:pPr>
-        <w:ind w:left="720"/>
-      </w:pPr>
-    </w:p>
-    <w:p>
-      <w:pPr>
-        <w:ind w:left="720"/>
-      </w:pPr>
-    </w:p>
-    <w:p>
-      <w:pPr>
-        <w:ind w:left="720"/>
-      </w:pPr>
-    </w:p>
-    <w:p>
-      <w:pPr>
-        <w:ind w:left="720"/>
-      </w:pPr>
-    </w:p>
-    <w:p>
-      <w:pPr>
-        <w:ind w:left="720"/>
-      </w:pPr>
-    </w:p>
-    <w:p>
-      <w:pPr>
-        <w:ind w:left="720"/>
-      </w:pPr>
-    </w:p>
-    <w:p>
-      <w:pPr>
-        <w:ind w:left="720"/>
-      </w:pPr>
-    </w:p>
-    <w:p>
-      <w:pPr>
-        <w:ind w:left="720"/>
-      </w:pPr>
-    </w:p>
-    <w:p>
-      <w:pPr>
-        <w:ind w:left="720"/>
-      </w:pPr>
-    </w:p>
-    <w:p>
-      <w:pPr>
-        <w:ind w:left="720"/>
-      </w:pPr>
-    </w:p>
-    <w:p>
-      <w:pPr>
-        <w:ind w:left="720"/>
-      </w:pPr>
-    </w:p>
-    <w:p>
-      <w:pPr>
-        <w:ind w:left="720"/>
-      </w:pPr>
-    </w:p>
-    <w:p>
-      <w:pPr>
-        <w:ind w:left="720"/>
-      </w:pPr>
-    </w:p>
-    <w:p>
-      <w:pPr>
-        <w:ind w:left="720"/>
-      </w:pPr>
-    </w:p>
-    <w:p>
-      <w:pPr>
-        <w:ind w:left="720"/>
-      </w:pPr>
-    </w:p>
-    <w:p>
-      <w:pPr>
-        <w:pStyle w:val="Heading1"/>
-        <w:jc w:val="both"/>
       </w:pPr>
       <w:bookmarkStart w:id="39" w:name="_Toc436901995"/>
       <w:r>
         <w:rPr>
           <w:lang w:val="bg-BG"/>
         </w:rPr>
+        <w:lastRenderedPageBreak/>
         <w:t>Технически планове</w:t>
       </w:r>
       <w:bookmarkEnd w:id="39"/>
     </w:p>
     <w:p>
       <w:pPr>
-        <w:pStyle w:val="Heading2"/>
+        <w:pStyle w:val="2"/>
         <w:jc w:val="both"/>
         <w:rPr>
           <w:lang w:val="bg-BG"/>
@@ -20833,6 +20980,7 @@
       <w:r>
         <w:rPr>
           <w:noProof/>
+          <w:lang w:val="bg-BG" w:eastAsia="bg-BG"/>
         </w:rPr>
         <w:drawing>
           <wp:inline distT="0" distB="0" distL="0" distR="0" wp14:anchorId="3DB09D84" wp14:editId="3B97A459">
@@ -20921,7 +21069,7 @@
     </w:p>
     <w:p>
       <w:pPr>
-        <w:pStyle w:val="Heading2"/>
+        <w:pStyle w:val="2"/>
         <w:jc w:val="both"/>
         <w:rPr>
           <w:lang w:val="bg-BG"/>
@@ -20970,7 +21118,7 @@
     </w:p>
     <w:p>
       <w:pPr>
-        <w:pStyle w:val="Heading2"/>
+        <w:pStyle w:val="2"/>
       </w:pPr>
       <w:bookmarkStart w:id="42" w:name="_Toc436901998"/>
       <w:r>
@@ -20983,7 +21131,7 @@
     </w:p>
     <w:p>
       <w:pPr>
-        <w:pStyle w:val="BodyText"/>
+        <w:pStyle w:val="a9"/>
         <w:rPr>
           <w:lang w:val="bg-BG"/>
         </w:rPr>
@@ -21021,7 +21169,7 @@
 </file>
 
 <file path=word/endnotes.xml><?xml version="1.0" encoding="utf-8"?>
-<w:endnotes xmlns:wpc="http://schemas.microsoft.com/office/word/2010/wordprocessingCanvas" xmlns:cx="http://schemas.microsoft.com/office/drawing/2014/chartex" xmlns:mc="http://schemas.openxmlformats.org/markup-compatibility/2006" xmlns:o="urn:schemas-microsoft-com:office:office" xmlns:r="http://schemas.openxmlformats.org/officeDocument/2006/relationships" xmlns:m="http://schemas.openxmlformats.org/officeDocument/2006/math" xmlns:v="urn:schemas-microsoft-com:vml" xmlns:wp14="http://schemas.microsoft.com/office/word/2010/wordprocessingDrawing" xmlns:wp="http://schemas.openxmlformats.org/drawingml/2006/wordprocessingDrawing" xmlns:w10="urn:schemas-microsoft-com:office:word" xmlns:w="http://schemas.openxmlformats.org/wordprocessingml/2006/main" xmlns:w14="http://schemas.microsoft.com/office/word/2010/wordml" xmlns:w15="http://schemas.microsoft.com/office/word/2012/wordml" xmlns:w16se="http://schemas.microsoft.com/office/word/2015/wordml/symex" xmlns:wpg="http://schemas.microsoft.com/office/word/2010/wordprocessingGroup" xmlns:wpi="http://schemas.microsoft.com/office/word/2010/wordprocessingInk" xmlns:wne="http://schemas.microsoft.com/office/word/2006/wordml" xmlns:wps="http://schemas.microsoft.com/office/word/2010/wordprocessingShape" mc:Ignorable="w14 w15 w16se wp14">
+<w:endnotes xmlns:wpc="http://schemas.microsoft.com/office/word/2010/wordprocessingCanvas" xmlns:mc="http://schemas.openxmlformats.org/markup-compatibility/2006" xmlns:o="urn:schemas-microsoft-com:office:office" xmlns:r="http://schemas.openxmlformats.org/officeDocument/2006/relationships" xmlns:m="http://schemas.openxmlformats.org/officeDocument/2006/math" xmlns:v="urn:schemas-microsoft-com:vml" xmlns:wp14="http://schemas.microsoft.com/office/word/2010/wordprocessingDrawing" xmlns:wp="http://schemas.openxmlformats.org/drawingml/2006/wordprocessingDrawing" xmlns:w10="urn:schemas-microsoft-com:office:word" xmlns:w="http://schemas.openxmlformats.org/wordprocessingml/2006/main" xmlns:w14="http://schemas.microsoft.com/office/word/2010/wordml" xmlns:w15="http://schemas.microsoft.com/office/word/2012/wordml" xmlns:wpg="http://schemas.microsoft.com/office/word/2010/wordprocessingGroup" xmlns:wpi="http://schemas.microsoft.com/office/word/2010/wordprocessingInk" xmlns:wne="http://schemas.microsoft.com/office/word/2006/wordml" xmlns:wps="http://schemas.microsoft.com/office/word/2010/wordprocessingShape" mc:Ignorable="w14 w15 wp14">
   <w:endnote w:type="separator" w:id="-1">
     <w:p>
       <w:pPr>
@@ -21046,37 +21194,37 @@
 </file>
 
 <file path=word/footer1.xml><?xml version="1.0" encoding="utf-8"?>
-<w:ftr xmlns:wpc="http://schemas.microsoft.com/office/word/2010/wordprocessingCanvas" xmlns:cx="http://schemas.microsoft.com/office/drawing/2014/chartex" xmlns:mc="http://schemas.openxmlformats.org/markup-compatibility/2006" xmlns:o="urn:schemas-microsoft-com:office:office" xmlns:r="http://schemas.openxmlformats.org/officeDocument/2006/relationships" xmlns:m="http://schemas.openxmlformats.org/officeDocument/2006/math" xmlns:v="urn:schemas-microsoft-com:vml" xmlns:wp14="http://schemas.microsoft.com/office/word/2010/wordprocessingDrawing" xmlns:wp="http://schemas.openxmlformats.org/drawingml/2006/wordprocessingDrawing" xmlns:w10="urn:schemas-microsoft-com:office:word" xmlns:w="http://schemas.openxmlformats.org/wordprocessingml/2006/main" xmlns:w14="http://schemas.microsoft.com/office/word/2010/wordml" xmlns:w15="http://schemas.microsoft.com/office/word/2012/wordml" xmlns:w16se="http://schemas.microsoft.com/office/word/2015/wordml/symex" xmlns:wpg="http://schemas.microsoft.com/office/word/2010/wordprocessingGroup" xmlns:wpi="http://schemas.microsoft.com/office/word/2010/wordprocessingInk" xmlns:wne="http://schemas.microsoft.com/office/word/2006/wordml" xmlns:wps="http://schemas.microsoft.com/office/word/2010/wordprocessingShape" mc:Ignorable="w14 w15 w16se wp14">
+<w:ftr xmlns:wpc="http://schemas.microsoft.com/office/word/2010/wordprocessingCanvas" xmlns:mc="http://schemas.openxmlformats.org/markup-compatibility/2006" xmlns:o="urn:schemas-microsoft-com:office:office" xmlns:r="http://schemas.openxmlformats.org/officeDocument/2006/relationships" xmlns:m="http://schemas.openxmlformats.org/officeDocument/2006/math" xmlns:v="urn:schemas-microsoft-com:vml" xmlns:wp14="http://schemas.microsoft.com/office/word/2010/wordprocessingDrawing" xmlns:wp="http://schemas.openxmlformats.org/drawingml/2006/wordprocessingDrawing" xmlns:w10="urn:schemas-microsoft-com:office:word" xmlns:w="http://schemas.openxmlformats.org/wordprocessingml/2006/main" xmlns:w14="http://schemas.microsoft.com/office/word/2010/wordml" xmlns:w15="http://schemas.microsoft.com/office/word/2012/wordml" xmlns:wpg="http://schemas.microsoft.com/office/word/2010/wordprocessingGroup" xmlns:wpi="http://schemas.microsoft.com/office/word/2010/wordprocessingInk" xmlns:wne="http://schemas.microsoft.com/office/word/2006/wordml" xmlns:wps="http://schemas.microsoft.com/office/word/2010/wordprocessingShape" mc:Ignorable="w14 w15 wp14">
   <w:p>
     <w:pPr>
-      <w:pStyle w:val="Footer"/>
+      <w:pStyle w:val="a7"/>
       <w:framePr w:wrap="around" w:vAnchor="text" w:hAnchor="margin" w:xAlign="right" w:y="1"/>
       <w:rPr>
-        <w:rStyle w:val="PageNumber"/>
+        <w:rStyle w:val="a8"/>
       </w:rPr>
     </w:pPr>
     <w:r>
       <w:rPr>
-        <w:rStyle w:val="PageNumber"/>
+        <w:rStyle w:val="a8"/>
       </w:rPr>
       <w:fldChar w:fldCharType="begin"/>
     </w:r>
     <w:r>
       <w:rPr>
-        <w:rStyle w:val="PageNumber"/>
+        <w:rStyle w:val="a8"/>
       </w:rPr>
       <w:instrText xml:space="preserve">PAGE  </w:instrText>
     </w:r>
     <w:r>
       <w:rPr>
-        <w:rStyle w:val="PageNumber"/>
+        <w:rStyle w:val="a8"/>
       </w:rPr>
       <w:fldChar w:fldCharType="end"/>
     </w:r>
   </w:p>
   <w:p>
     <w:pPr>
-      <w:pStyle w:val="Footer"/>
+      <w:pStyle w:val="a7"/>
       <w:ind w:right="360"/>
     </w:pPr>
   </w:p>
@@ -21084,7 +21232,7 @@
 </file>
 
 <file path=word/footer2.xml><?xml version="1.0" encoding="utf-8"?>
-<w:ftr xmlns:wpc="http://schemas.microsoft.com/office/word/2010/wordprocessingCanvas" xmlns:cx="http://schemas.microsoft.com/office/drawing/2014/chartex" xmlns:mc="http://schemas.openxmlformats.org/markup-compatibility/2006" xmlns:o="urn:schemas-microsoft-com:office:office" xmlns:r="http://schemas.openxmlformats.org/officeDocument/2006/relationships" xmlns:m="http://schemas.openxmlformats.org/officeDocument/2006/math" xmlns:v="urn:schemas-microsoft-com:vml" xmlns:wp14="http://schemas.microsoft.com/office/word/2010/wordprocessingDrawing" xmlns:wp="http://schemas.openxmlformats.org/drawingml/2006/wordprocessingDrawing" xmlns:w10="urn:schemas-microsoft-com:office:word" xmlns:w="http://schemas.openxmlformats.org/wordprocessingml/2006/main" xmlns:w14="http://schemas.microsoft.com/office/word/2010/wordml" xmlns:w15="http://schemas.microsoft.com/office/word/2012/wordml" xmlns:w16se="http://schemas.microsoft.com/office/word/2015/wordml/symex" xmlns:wpg="http://schemas.microsoft.com/office/word/2010/wordprocessingGroup" xmlns:wpi="http://schemas.microsoft.com/office/word/2010/wordprocessingInk" xmlns:wne="http://schemas.microsoft.com/office/word/2006/wordml" xmlns:wps="http://schemas.microsoft.com/office/word/2010/wordprocessingShape" mc:Ignorable="w14 w15 w16se wp14">
+<w:ftr xmlns:wpc="http://schemas.microsoft.com/office/word/2010/wordprocessingCanvas" xmlns:mc="http://schemas.openxmlformats.org/markup-compatibility/2006" xmlns:o="urn:schemas-microsoft-com:office:office" xmlns:r="http://schemas.openxmlformats.org/officeDocument/2006/relationships" xmlns:m="http://schemas.openxmlformats.org/officeDocument/2006/math" xmlns:v="urn:schemas-microsoft-com:vml" xmlns:wp14="http://schemas.microsoft.com/office/word/2010/wordprocessingDrawing" xmlns:wp="http://schemas.openxmlformats.org/drawingml/2006/wordprocessingDrawing" xmlns:w10="urn:schemas-microsoft-com:office:word" xmlns:w="http://schemas.openxmlformats.org/wordprocessingml/2006/main" xmlns:w14="http://schemas.microsoft.com/office/word/2010/wordml" xmlns:w15="http://schemas.microsoft.com/office/word/2012/wordml" xmlns:wpg="http://schemas.microsoft.com/office/word/2010/wordprocessingGroup" xmlns:wpi="http://schemas.microsoft.com/office/word/2010/wordprocessingInk" xmlns:wne="http://schemas.microsoft.com/office/word/2006/wordml" xmlns:wps="http://schemas.microsoft.com/office/word/2010/wordprocessingShape" mc:Ignorable="w14 w15 wp14">
   <w:tbl>
     <w:tblPr>
       <w:tblW w:w="0" w:type="auto"/>
@@ -21201,69 +21349,69 @@
           </w:r>
           <w:r>
             <w:rPr>
-              <w:rStyle w:val="PageNumber"/>
+              <w:rStyle w:val="a8"/>
             </w:rPr>
             <w:fldChar w:fldCharType="begin"/>
           </w:r>
           <w:r>
             <w:rPr>
-              <w:rStyle w:val="PageNumber"/>
+              <w:rStyle w:val="a8"/>
             </w:rPr>
             <w:instrText xml:space="preserve"> PAGE </w:instrText>
           </w:r>
           <w:r>
             <w:rPr>
-              <w:rStyle w:val="PageNumber"/>
+              <w:rStyle w:val="a8"/>
             </w:rPr>
             <w:fldChar w:fldCharType="separate"/>
           </w:r>
           <w:r>
             <w:rPr>
-              <w:rStyle w:val="PageNumber"/>
-              <w:noProof/>
-            </w:rPr>
-            <w:t>9</w:t>
-          </w:r>
-          <w:r>
-            <w:rPr>
-              <w:rStyle w:val="PageNumber"/>
-            </w:rPr>
-            <w:fldChar w:fldCharType="end"/>
-          </w:r>
-          <w:r>
-            <w:rPr>
-              <w:rStyle w:val="PageNumber"/>
-            </w:rPr>
-            <w:t xml:space="preserve"> от </w:t>
-          </w:r>
-          <w:r>
-            <w:rPr>
-              <w:rStyle w:val="PageNumber"/>
-            </w:rPr>
-            <w:fldChar w:fldCharType="begin"/>
-          </w:r>
-          <w:r>
-            <w:rPr>
-              <w:rStyle w:val="PageNumber"/>
-            </w:rPr>
-            <w:instrText xml:space="preserve"> NUMPAGES  \* MERGEFORMAT </w:instrText>
-          </w:r>
-          <w:r>
-            <w:rPr>
-              <w:rStyle w:val="PageNumber"/>
-            </w:rPr>
-            <w:fldChar w:fldCharType="separate"/>
-          </w:r>
-          <w:r>
-            <w:rPr>
-              <w:rStyle w:val="PageNumber"/>
+              <w:rStyle w:val="a8"/>
               <w:noProof/>
             </w:rPr>
             <w:t>11</w:t>
           </w:r>
           <w:r>
             <w:rPr>
-              <w:rStyle w:val="PageNumber"/>
+              <w:rStyle w:val="a8"/>
+            </w:rPr>
+            <w:fldChar w:fldCharType="end"/>
+          </w:r>
+          <w:r>
+            <w:rPr>
+              <w:rStyle w:val="a8"/>
+            </w:rPr>
+            <w:t xml:space="preserve"> от </w:t>
+          </w:r>
+          <w:r>
+            <w:rPr>
+              <w:rStyle w:val="a8"/>
+            </w:rPr>
+            <w:fldChar w:fldCharType="begin"/>
+          </w:r>
+          <w:r>
+            <w:rPr>
+              <w:rStyle w:val="a8"/>
+            </w:rPr>
+            <w:instrText xml:space="preserve"> NUMPAGES  \* MERGEFORMAT </w:instrText>
+          </w:r>
+          <w:r>
+            <w:rPr>
+              <w:rStyle w:val="a8"/>
+            </w:rPr>
+            <w:fldChar w:fldCharType="separate"/>
+          </w:r>
+          <w:r>
+            <w:rPr>
+              <w:rStyle w:val="a8"/>
+              <w:noProof/>
+            </w:rPr>
+            <w:t>11</w:t>
+          </w:r>
+          <w:r>
+            <w:rPr>
+              <w:rStyle w:val="a8"/>
             </w:rPr>
             <w:fldChar w:fldCharType="end"/>
           </w:r>
@@ -21273,24 +21421,24 @@
   </w:tbl>
   <w:p>
     <w:pPr>
-      <w:pStyle w:val="Footer"/>
+      <w:pStyle w:val="a7"/>
     </w:pPr>
   </w:p>
 </w:ftr>
 </file>
 
 <file path=word/footer3.xml><?xml version="1.0" encoding="utf-8"?>
-<w:ftr xmlns:wpc="http://schemas.microsoft.com/office/word/2010/wordprocessingCanvas" xmlns:cx="http://schemas.microsoft.com/office/drawing/2014/chartex" xmlns:mc="http://schemas.openxmlformats.org/markup-compatibility/2006" xmlns:o="urn:schemas-microsoft-com:office:office" xmlns:r="http://schemas.openxmlformats.org/officeDocument/2006/relationships" xmlns:m="http://schemas.openxmlformats.org/officeDocument/2006/math" xmlns:v="urn:schemas-microsoft-com:vml" xmlns:wp14="http://schemas.microsoft.com/office/word/2010/wordprocessingDrawing" xmlns:wp="http://schemas.openxmlformats.org/drawingml/2006/wordprocessingDrawing" xmlns:w10="urn:schemas-microsoft-com:office:word" xmlns:w="http://schemas.openxmlformats.org/wordprocessingml/2006/main" xmlns:w14="http://schemas.microsoft.com/office/word/2010/wordml" xmlns:w15="http://schemas.microsoft.com/office/word/2012/wordml" xmlns:w16se="http://schemas.microsoft.com/office/word/2015/wordml/symex" xmlns:wpg="http://schemas.microsoft.com/office/word/2010/wordprocessingGroup" xmlns:wpi="http://schemas.microsoft.com/office/word/2010/wordprocessingInk" xmlns:wne="http://schemas.microsoft.com/office/word/2006/wordml" xmlns:wps="http://schemas.microsoft.com/office/word/2010/wordprocessingShape" mc:Ignorable="w14 w15 w16se wp14">
+<w:ftr xmlns:wpc="http://schemas.microsoft.com/office/word/2010/wordprocessingCanvas" xmlns:mc="http://schemas.openxmlformats.org/markup-compatibility/2006" xmlns:o="urn:schemas-microsoft-com:office:office" xmlns:r="http://schemas.openxmlformats.org/officeDocument/2006/relationships" xmlns:m="http://schemas.openxmlformats.org/officeDocument/2006/math" xmlns:v="urn:schemas-microsoft-com:vml" xmlns:wp14="http://schemas.microsoft.com/office/word/2010/wordprocessingDrawing" xmlns:wp="http://schemas.openxmlformats.org/drawingml/2006/wordprocessingDrawing" xmlns:w10="urn:schemas-microsoft-com:office:word" xmlns:w="http://schemas.openxmlformats.org/wordprocessingml/2006/main" xmlns:w14="http://schemas.microsoft.com/office/word/2010/wordml" xmlns:w15="http://schemas.microsoft.com/office/word/2012/wordml" xmlns:wpg="http://schemas.microsoft.com/office/word/2010/wordprocessingGroup" xmlns:wpi="http://schemas.microsoft.com/office/word/2010/wordprocessingInk" xmlns:wne="http://schemas.microsoft.com/office/word/2006/wordml" xmlns:wps="http://schemas.microsoft.com/office/word/2010/wordprocessingShape" mc:Ignorable="w14 w15 wp14">
   <w:p>
     <w:pPr>
-      <w:pStyle w:val="Footer"/>
+      <w:pStyle w:val="a7"/>
     </w:pPr>
   </w:p>
 </w:ftr>
 </file>
 
 <file path=word/footnotes.xml><?xml version="1.0" encoding="utf-8"?>
-<w:footnotes xmlns:wpc="http://schemas.microsoft.com/office/word/2010/wordprocessingCanvas" xmlns:cx="http://schemas.microsoft.com/office/drawing/2014/chartex" xmlns:mc="http://schemas.openxmlformats.org/markup-compatibility/2006" xmlns:o="urn:schemas-microsoft-com:office:office" xmlns:r="http://schemas.openxmlformats.org/officeDocument/2006/relationships" xmlns:m="http://schemas.openxmlformats.org/officeDocument/2006/math" xmlns:v="urn:schemas-microsoft-com:vml" xmlns:wp14="http://schemas.microsoft.com/office/word/2010/wordprocessingDrawing" xmlns:wp="http://schemas.openxmlformats.org/drawingml/2006/wordprocessingDrawing" xmlns:w10="urn:schemas-microsoft-com:office:word" xmlns:w="http://schemas.openxmlformats.org/wordprocessingml/2006/main" xmlns:w14="http://schemas.microsoft.com/office/word/2010/wordml" xmlns:w15="http://schemas.microsoft.com/office/word/2012/wordml" xmlns:w16se="http://schemas.microsoft.com/office/word/2015/wordml/symex" xmlns:wpg="http://schemas.microsoft.com/office/word/2010/wordprocessingGroup" xmlns:wpi="http://schemas.microsoft.com/office/word/2010/wordprocessingInk" xmlns:wne="http://schemas.microsoft.com/office/word/2006/wordml" xmlns:wps="http://schemas.microsoft.com/office/word/2010/wordprocessingShape" mc:Ignorable="w14 w15 w16se wp14">
+<w:footnotes xmlns:wpc="http://schemas.microsoft.com/office/word/2010/wordprocessingCanvas" xmlns:mc="http://schemas.openxmlformats.org/markup-compatibility/2006" xmlns:o="urn:schemas-microsoft-com:office:office" xmlns:r="http://schemas.openxmlformats.org/officeDocument/2006/relationships" xmlns:m="http://schemas.openxmlformats.org/officeDocument/2006/math" xmlns:v="urn:schemas-microsoft-com:vml" xmlns:wp14="http://schemas.microsoft.com/office/word/2010/wordprocessingDrawing" xmlns:wp="http://schemas.openxmlformats.org/drawingml/2006/wordprocessingDrawing" xmlns:w10="urn:schemas-microsoft-com:office:word" xmlns:w="http://schemas.openxmlformats.org/wordprocessingml/2006/main" xmlns:w14="http://schemas.microsoft.com/office/word/2010/wordml" xmlns:w15="http://schemas.microsoft.com/office/word/2012/wordml" xmlns:wpg="http://schemas.microsoft.com/office/word/2010/wordprocessingGroup" xmlns:wpi="http://schemas.microsoft.com/office/word/2010/wordprocessingInk" xmlns:wne="http://schemas.microsoft.com/office/word/2006/wordml" xmlns:wps="http://schemas.microsoft.com/office/word/2010/wordprocessingShape" mc:Ignorable="w14 w15 wp14">
   <w:footnote w:type="separator" w:id="-1">
     <w:p>
       <w:pPr>
@@ -21315,7 +21463,7 @@
 </file>
 
 <file path=word/header1.xml><?xml version="1.0" encoding="utf-8"?>
-<w:hdr xmlns:wpc="http://schemas.microsoft.com/office/word/2010/wordprocessingCanvas" xmlns:cx="http://schemas.microsoft.com/office/drawing/2014/chartex" xmlns:mc="http://schemas.openxmlformats.org/markup-compatibility/2006" xmlns:o="urn:schemas-microsoft-com:office:office" xmlns:r="http://schemas.openxmlformats.org/officeDocument/2006/relationships" xmlns:m="http://schemas.openxmlformats.org/officeDocument/2006/math" xmlns:v="urn:schemas-microsoft-com:vml" xmlns:wp14="http://schemas.microsoft.com/office/word/2010/wordprocessingDrawing" xmlns:wp="http://schemas.openxmlformats.org/drawingml/2006/wordprocessingDrawing" xmlns:w10="urn:schemas-microsoft-com:office:word" xmlns:w="http://schemas.openxmlformats.org/wordprocessingml/2006/main" xmlns:w14="http://schemas.microsoft.com/office/word/2010/wordml" xmlns:w15="http://schemas.microsoft.com/office/word/2012/wordml" xmlns:w16se="http://schemas.microsoft.com/office/word/2015/wordml/symex" xmlns:wpg="http://schemas.microsoft.com/office/word/2010/wordprocessingGroup" xmlns:wpi="http://schemas.microsoft.com/office/word/2010/wordprocessingInk" xmlns:wne="http://schemas.microsoft.com/office/word/2006/wordml" xmlns:wps="http://schemas.microsoft.com/office/word/2010/wordprocessingShape" mc:Ignorable="w14 w15 w16se wp14">
+<w:hdr xmlns:wpc="http://schemas.microsoft.com/office/word/2010/wordprocessingCanvas" xmlns:mc="http://schemas.openxmlformats.org/markup-compatibility/2006" xmlns:o="urn:schemas-microsoft-com:office:office" xmlns:r="http://schemas.openxmlformats.org/officeDocument/2006/relationships" xmlns:m="http://schemas.openxmlformats.org/officeDocument/2006/math" xmlns:v="urn:schemas-microsoft-com:vml" xmlns:wp14="http://schemas.microsoft.com/office/word/2010/wordprocessingDrawing" xmlns:wp="http://schemas.openxmlformats.org/drawingml/2006/wordprocessingDrawing" xmlns:w10="urn:schemas-microsoft-com:office:word" xmlns:w="http://schemas.openxmlformats.org/wordprocessingml/2006/main" xmlns:w14="http://schemas.microsoft.com/office/word/2010/wordml" xmlns:w15="http://schemas.microsoft.com/office/word/2012/wordml" xmlns:wpg="http://schemas.microsoft.com/office/word/2010/wordprocessingGroup" xmlns:wpi="http://schemas.microsoft.com/office/word/2010/wordprocessingInk" xmlns:wne="http://schemas.microsoft.com/office/word/2006/wordml" xmlns:wps="http://schemas.microsoft.com/office/word/2010/wordprocessingShape" mc:Ignorable="w14 w15 wp14">
   <w:p>
     <w:pPr>
       <w:rPr>
@@ -21370,14 +21518,14 @@
   </w:p>
   <w:p>
     <w:pPr>
-      <w:pStyle w:val="Header"/>
+      <w:pStyle w:val="a6"/>
     </w:pPr>
   </w:p>
 </w:hdr>
 </file>
 
 <file path=word/header2.xml><?xml version="1.0" encoding="utf-8"?>
-<w:hdr xmlns:wpc="http://schemas.microsoft.com/office/word/2010/wordprocessingCanvas" xmlns:cx="http://schemas.microsoft.com/office/drawing/2014/chartex" xmlns:mc="http://schemas.openxmlformats.org/markup-compatibility/2006" xmlns:o="urn:schemas-microsoft-com:office:office" xmlns:r="http://schemas.openxmlformats.org/officeDocument/2006/relationships" xmlns:m="http://schemas.openxmlformats.org/officeDocument/2006/math" xmlns:v="urn:schemas-microsoft-com:vml" xmlns:wp14="http://schemas.microsoft.com/office/word/2010/wordprocessingDrawing" xmlns:wp="http://schemas.openxmlformats.org/drawingml/2006/wordprocessingDrawing" xmlns:w10="urn:schemas-microsoft-com:office:word" xmlns:w="http://schemas.openxmlformats.org/wordprocessingml/2006/main" xmlns:w14="http://schemas.microsoft.com/office/word/2010/wordml" xmlns:w15="http://schemas.microsoft.com/office/word/2012/wordml" xmlns:w16se="http://schemas.microsoft.com/office/word/2015/wordml/symex" xmlns:wpg="http://schemas.microsoft.com/office/word/2010/wordprocessingGroup" xmlns:wpi="http://schemas.microsoft.com/office/word/2010/wordprocessingInk" xmlns:wne="http://schemas.microsoft.com/office/word/2006/wordml" xmlns:wps="http://schemas.microsoft.com/office/word/2010/wordprocessingShape" mc:Ignorable="w14 w15 w16se wp14">
+<w:hdr xmlns:wpc="http://schemas.microsoft.com/office/word/2010/wordprocessingCanvas" xmlns:mc="http://schemas.openxmlformats.org/markup-compatibility/2006" xmlns:o="urn:schemas-microsoft-com:office:office" xmlns:r="http://schemas.openxmlformats.org/officeDocument/2006/relationships" xmlns:m="http://schemas.openxmlformats.org/officeDocument/2006/math" xmlns:v="urn:schemas-microsoft-com:vml" xmlns:wp14="http://schemas.microsoft.com/office/word/2010/wordprocessingDrawing" xmlns:wp="http://schemas.openxmlformats.org/drawingml/2006/wordprocessingDrawing" xmlns:w10="urn:schemas-microsoft-com:office:word" xmlns:w="http://schemas.openxmlformats.org/wordprocessingml/2006/main" xmlns:w14="http://schemas.microsoft.com/office/word/2010/wordml" xmlns:w15="http://schemas.microsoft.com/office/word/2012/wordml" xmlns:wpg="http://schemas.microsoft.com/office/word/2010/wordprocessingGroup" xmlns:wpi="http://schemas.microsoft.com/office/word/2010/wordprocessingInk" xmlns:wne="http://schemas.microsoft.com/office/word/2006/wordml" xmlns:wps="http://schemas.microsoft.com/office/word/2010/wordprocessingShape" mc:Ignorable="w14 w15 wp14">
   <w:tbl>
     <w:tblPr>
       <w:tblW w:w="0" w:type="auto"/>
@@ -21434,7 +21582,7 @@
             <w:t>Версия: 1.</w:t>
           </w:r>
           <w:r>
-            <w:t>1</w:t>
+            <w:t>2</w:t>
           </w:r>
         </w:p>
       </w:tc>
@@ -21467,7 +21615,7 @@
             <w:rPr>
               <w:lang w:val="bg-BG"/>
             </w:rPr>
-            <w:t>Дата: 17.12.2015г.</w:t>
+            <w:t>Дата: 29.01.2016г.</w:t>
           </w:r>
         </w:p>
       </w:tc>
@@ -21475,24 +21623,24 @@
   </w:tbl>
   <w:p>
     <w:pPr>
-      <w:pStyle w:val="Header"/>
+      <w:pStyle w:val="a6"/>
     </w:pPr>
   </w:p>
 </w:hdr>
 </file>
 
 <file path=word/header3.xml><?xml version="1.0" encoding="utf-8"?>
-<w:hdr xmlns:wpc="http://schemas.microsoft.com/office/word/2010/wordprocessingCanvas" xmlns:cx="http://schemas.microsoft.com/office/drawing/2014/chartex" xmlns:mc="http://schemas.openxmlformats.org/markup-compatibility/2006" xmlns:o="urn:schemas-microsoft-com:office:office" xmlns:r="http://schemas.openxmlformats.org/officeDocument/2006/relationships" xmlns:m="http://schemas.openxmlformats.org/officeDocument/2006/math" xmlns:v="urn:schemas-microsoft-com:vml" xmlns:wp14="http://schemas.microsoft.com/office/word/2010/wordprocessingDrawing" xmlns:wp="http://schemas.openxmlformats.org/drawingml/2006/wordprocessingDrawing" xmlns:w10="urn:schemas-microsoft-com:office:word" xmlns:w="http://schemas.openxmlformats.org/wordprocessingml/2006/main" xmlns:w14="http://schemas.microsoft.com/office/word/2010/wordml" xmlns:w15="http://schemas.microsoft.com/office/word/2012/wordml" xmlns:w16se="http://schemas.microsoft.com/office/word/2015/wordml/symex" xmlns:wpg="http://schemas.microsoft.com/office/word/2010/wordprocessingGroup" xmlns:wpi="http://schemas.microsoft.com/office/word/2010/wordprocessingInk" xmlns:wne="http://schemas.microsoft.com/office/word/2006/wordml" xmlns:wps="http://schemas.microsoft.com/office/word/2010/wordprocessingShape" mc:Ignorable="w14 w15 w16se wp14">
+<w:hdr xmlns:wpc="http://schemas.microsoft.com/office/word/2010/wordprocessingCanvas" xmlns:mc="http://schemas.openxmlformats.org/markup-compatibility/2006" xmlns:o="urn:schemas-microsoft-com:office:office" xmlns:r="http://schemas.openxmlformats.org/officeDocument/2006/relationships" xmlns:m="http://schemas.openxmlformats.org/officeDocument/2006/math" xmlns:v="urn:schemas-microsoft-com:vml" xmlns:wp14="http://schemas.microsoft.com/office/word/2010/wordprocessingDrawing" xmlns:wp="http://schemas.openxmlformats.org/drawingml/2006/wordprocessingDrawing" xmlns:w10="urn:schemas-microsoft-com:office:word" xmlns:w="http://schemas.openxmlformats.org/wordprocessingml/2006/main" xmlns:w14="http://schemas.microsoft.com/office/word/2010/wordml" xmlns:w15="http://schemas.microsoft.com/office/word/2012/wordml" xmlns:wpg="http://schemas.microsoft.com/office/word/2010/wordprocessingGroup" xmlns:wpi="http://schemas.microsoft.com/office/word/2010/wordprocessingInk" xmlns:wne="http://schemas.microsoft.com/office/word/2006/wordml" xmlns:wps="http://schemas.microsoft.com/office/word/2010/wordprocessingShape" mc:Ignorable="w14 w15 wp14">
   <w:p>
     <w:pPr>
-      <w:pStyle w:val="Header"/>
+      <w:pStyle w:val="a6"/>
     </w:pPr>
   </w:p>
 </w:hdr>
 </file>
 
 <file path=word/numbering.xml><?xml version="1.0" encoding="utf-8"?>
-<w:numbering xmlns:wpc="http://schemas.microsoft.com/office/word/2010/wordprocessingCanvas" xmlns:cx="http://schemas.microsoft.com/office/drawing/2014/chartex" xmlns:mc="http://schemas.openxmlformats.org/markup-compatibility/2006" xmlns:o="urn:schemas-microsoft-com:office:office" xmlns:r="http://schemas.openxmlformats.org/officeDocument/2006/relationships" xmlns:m="http://schemas.openxmlformats.org/officeDocument/2006/math" xmlns:v="urn:schemas-microsoft-com:vml" xmlns:wp14="http://schemas.microsoft.com/office/word/2010/wordprocessingDrawing" xmlns:wp="http://schemas.openxmlformats.org/drawingml/2006/wordprocessingDrawing" xmlns:w10="urn:schemas-microsoft-com:office:word" xmlns:w="http://schemas.openxmlformats.org/wordprocessingml/2006/main" xmlns:w14="http://schemas.microsoft.com/office/word/2010/wordml" xmlns:w15="http://schemas.microsoft.com/office/word/2012/wordml" xmlns:w16se="http://schemas.microsoft.com/office/word/2015/wordml/symex" xmlns:wpg="http://schemas.microsoft.com/office/word/2010/wordprocessingGroup" xmlns:wpi="http://schemas.microsoft.com/office/word/2010/wordprocessingInk" xmlns:wne="http://schemas.microsoft.com/office/word/2006/wordml" xmlns:wps="http://schemas.microsoft.com/office/word/2010/wordprocessingShape" mc:Ignorable="w14 w15 w16se wp14">
+<w:numbering xmlns:wpc="http://schemas.microsoft.com/office/word/2010/wordprocessingCanvas" xmlns:mc="http://schemas.openxmlformats.org/markup-compatibility/2006" xmlns:o="urn:schemas-microsoft-com:office:office" xmlns:r="http://schemas.openxmlformats.org/officeDocument/2006/relationships" xmlns:m="http://schemas.openxmlformats.org/officeDocument/2006/math" xmlns:v="urn:schemas-microsoft-com:vml" xmlns:wp14="http://schemas.microsoft.com/office/word/2010/wordprocessingDrawing" xmlns:wp="http://schemas.openxmlformats.org/drawingml/2006/wordprocessingDrawing" xmlns:w10="urn:schemas-microsoft-com:office:word" xmlns:w="http://schemas.openxmlformats.org/wordprocessingml/2006/main" xmlns:w14="http://schemas.microsoft.com/office/word/2010/wordml" xmlns:w15="http://schemas.microsoft.com/office/word/2012/wordml" xmlns:wpg="http://schemas.microsoft.com/office/word/2010/wordprocessingGroup" xmlns:wpi="http://schemas.microsoft.com/office/word/2010/wordprocessingInk" xmlns:wne="http://schemas.microsoft.com/office/word/2006/wordml" xmlns:wps="http://schemas.microsoft.com/office/word/2010/wordprocessingShape" mc:Ignorable="w14 w15 wp14">
   <w:abstractNum w:abstractNumId="0" w15:restartNumberingAfterBreak="0">
     <w:nsid w:val="FFFFFFFB"/>
     <w:multiLevelType w:val="multilevel"/>
@@ -21500,7 +21648,7 @@
     <w:lvl w:ilvl="0">
       <w:start w:val="1"/>
       <w:numFmt w:val="decimal"/>
-      <w:pStyle w:val="Heading1"/>
+      <w:pStyle w:val="1"/>
       <w:lvlText w:val="%1."/>
       <w:legacy w:legacy="1" w:legacySpace="144" w:legacyIndent="0"/>
       <w:lvlJc w:val="left"/>
@@ -21508,7 +21656,7 @@
     <w:lvl w:ilvl="1">
       <w:start w:val="1"/>
       <w:numFmt w:val="decimal"/>
-      <w:pStyle w:val="Heading2"/>
+      <w:pStyle w:val="2"/>
       <w:lvlText w:val="%1.%2"/>
       <w:legacy w:legacy="1" w:legacySpace="144" w:legacyIndent="0"/>
       <w:lvlJc w:val="left"/>
@@ -21516,7 +21664,7 @@
     <w:lvl w:ilvl="2">
       <w:start w:val="1"/>
       <w:numFmt w:val="decimal"/>
-      <w:pStyle w:val="Heading3"/>
+      <w:pStyle w:val="3"/>
       <w:lvlText w:val="%1.%2.%3"/>
       <w:legacy w:legacy="1" w:legacySpace="144" w:legacyIndent="0"/>
       <w:lvlJc w:val="left"/>
@@ -21524,7 +21672,7 @@
     <w:lvl w:ilvl="3">
       <w:start w:val="1"/>
       <w:numFmt w:val="decimal"/>
-      <w:pStyle w:val="Heading4"/>
+      <w:pStyle w:val="4"/>
       <w:lvlText w:val="%1.%2.%3.%4"/>
       <w:legacy w:legacy="1" w:legacySpace="144" w:legacyIndent="0"/>
       <w:lvlJc w:val="left"/>
@@ -21532,7 +21680,7 @@
     <w:lvl w:ilvl="4">
       <w:start w:val="1"/>
       <w:numFmt w:val="decimal"/>
-      <w:pStyle w:val="Heading5"/>
+      <w:pStyle w:val="5"/>
       <w:lvlText w:val="%1.%2.%3.%4.%5"/>
       <w:legacy w:legacy="1" w:legacySpace="144" w:legacyIndent="0"/>
       <w:lvlJc w:val="left"/>
@@ -21540,7 +21688,7 @@
     <w:lvl w:ilvl="5">
       <w:start w:val="1"/>
       <w:numFmt w:val="decimal"/>
-      <w:pStyle w:val="Heading6"/>
+      <w:pStyle w:val="6"/>
       <w:lvlText w:val="%1.%2.%3.%4.%5.%6"/>
       <w:legacy w:legacy="1" w:legacySpace="144" w:legacyIndent="0"/>
       <w:lvlJc w:val="left"/>
@@ -21548,7 +21696,7 @@
     <w:lvl w:ilvl="6">
       <w:start w:val="1"/>
       <w:numFmt w:val="decimal"/>
-      <w:pStyle w:val="Heading7"/>
+      <w:pStyle w:val="7"/>
       <w:lvlText w:val="%1.%2.%3.%4.%5.%6.%7"/>
       <w:legacy w:legacy="1" w:legacySpace="144" w:legacyIndent="0"/>
       <w:lvlJc w:val="left"/>
@@ -21556,7 +21704,7 @@
     <w:lvl w:ilvl="7">
       <w:start w:val="1"/>
       <w:numFmt w:val="decimal"/>
-      <w:pStyle w:val="Heading8"/>
+      <w:pStyle w:val="8"/>
       <w:lvlText w:val="%1.%2.%3.%4.%5.%6.%7.%8"/>
       <w:legacy w:legacy="1" w:legacySpace="144" w:legacyIndent="0"/>
       <w:lvlJc w:val="left"/>
@@ -21564,7 +21712,7 @@
     <w:lvl w:ilvl="8">
       <w:start w:val="1"/>
       <w:numFmt w:val="decimal"/>
-      <w:pStyle w:val="Heading9"/>
+      <w:pStyle w:val="9"/>
       <w:lvlText w:val="%1.%2.%3.%4.%5.%6.%7.%8.%9"/>
       <w:legacy w:legacy="1" w:legacySpace="144" w:legacyIndent="0"/>
       <w:lvlJc w:val="left"/>
@@ -21854,6 +22002,119 @@
     </w:lvl>
   </w:abstractNum>
   <w:abstractNum w:abstractNumId="11" w15:restartNumberingAfterBreak="0">
+    <w:nsid w:val="1B8D3068"/>
+    <w:multiLevelType w:val="hybridMultilevel"/>
+    <w:tmpl w:val="965CC242"/>
+    <w:lvl w:ilvl="0" w:tplc="04020001">
+      <w:start w:val="1"/>
+      <w:numFmt w:val="bullet"/>
+      <w:lvlText w:val=""/>
+      <w:lvlJc w:val="left"/>
+      <w:pPr>
+        <w:ind w:left="1485" w:hanging="360"/>
+      </w:pPr>
+      <w:rPr>
+        <w:rFonts w:ascii="Symbol" w:hAnsi="Symbol" w:hint="default"/>
+      </w:rPr>
+    </w:lvl>
+    <w:lvl w:ilvl="1" w:tplc="04020003" w:tentative="1">
+      <w:start w:val="1"/>
+      <w:numFmt w:val="bullet"/>
+      <w:lvlText w:val="o"/>
+      <w:lvlJc w:val="left"/>
+      <w:pPr>
+        <w:ind w:left="2205" w:hanging="360"/>
+      </w:pPr>
+      <w:rPr>
+        <w:rFonts w:ascii="Courier New" w:hAnsi="Courier New" w:cs="Courier New" w:hint="default"/>
+      </w:rPr>
+    </w:lvl>
+    <w:lvl w:ilvl="2" w:tplc="04020005" w:tentative="1">
+      <w:start w:val="1"/>
+      <w:numFmt w:val="bullet"/>
+      <w:lvlText w:val=""/>
+      <w:lvlJc w:val="left"/>
+      <w:pPr>
+        <w:ind w:left="2925" w:hanging="360"/>
+      </w:pPr>
+      <w:rPr>
+        <w:rFonts w:ascii="Wingdings" w:hAnsi="Wingdings" w:hint="default"/>
+      </w:rPr>
+    </w:lvl>
+    <w:lvl w:ilvl="3" w:tplc="04020001" w:tentative="1">
+      <w:start w:val="1"/>
+      <w:numFmt w:val="bullet"/>
+      <w:lvlText w:val=""/>
+      <w:lvlJc w:val="left"/>
+      <w:pPr>
+        <w:ind w:left="3645" w:hanging="360"/>
+      </w:pPr>
+      <w:rPr>
+        <w:rFonts w:ascii="Symbol" w:hAnsi="Symbol" w:hint="default"/>
+      </w:rPr>
+    </w:lvl>
+    <w:lvl w:ilvl="4" w:tplc="04020003" w:tentative="1">
+      <w:start w:val="1"/>
+      <w:numFmt w:val="bullet"/>
+      <w:lvlText w:val="o"/>
+      <w:lvlJc w:val="left"/>
+      <w:pPr>
+        <w:ind w:left="4365" w:hanging="360"/>
+      </w:pPr>
+      <w:rPr>
+        <w:rFonts w:ascii="Courier New" w:hAnsi="Courier New" w:cs="Courier New" w:hint="default"/>
+      </w:rPr>
+    </w:lvl>
+    <w:lvl w:ilvl="5" w:tplc="04020005" w:tentative="1">
+      <w:start w:val="1"/>
+      <w:numFmt w:val="bullet"/>
+      <w:lvlText w:val=""/>
+      <w:lvlJc w:val="left"/>
+      <w:pPr>
+        <w:ind w:left="5085" w:hanging="360"/>
+      </w:pPr>
+      <w:rPr>
+        <w:rFonts w:ascii="Wingdings" w:hAnsi="Wingdings" w:hint="default"/>
+      </w:rPr>
+    </w:lvl>
+    <w:lvl w:ilvl="6" w:tplc="04020001" w:tentative="1">
+      <w:start w:val="1"/>
+      <w:numFmt w:val="bullet"/>
+      <w:lvlText w:val=""/>
+      <w:lvlJc w:val="left"/>
+      <w:pPr>
+        <w:ind w:left="5805" w:hanging="360"/>
+      </w:pPr>
+      <w:rPr>
+        <w:rFonts w:ascii="Symbol" w:hAnsi="Symbol" w:hint="default"/>
+      </w:rPr>
+    </w:lvl>
+    <w:lvl w:ilvl="7" w:tplc="04020003" w:tentative="1">
+      <w:start w:val="1"/>
+      <w:numFmt w:val="bullet"/>
+      <w:lvlText w:val="o"/>
+      <w:lvlJc w:val="left"/>
+      <w:pPr>
+        <w:ind w:left="6525" w:hanging="360"/>
+      </w:pPr>
+      <w:rPr>
+        <w:rFonts w:ascii="Courier New" w:hAnsi="Courier New" w:cs="Courier New" w:hint="default"/>
+      </w:rPr>
+    </w:lvl>
+    <w:lvl w:ilvl="8" w:tplc="04020005" w:tentative="1">
+      <w:start w:val="1"/>
+      <w:numFmt w:val="bullet"/>
+      <w:lvlText w:val=""/>
+      <w:lvlJc w:val="left"/>
+      <w:pPr>
+        <w:ind w:left="7245" w:hanging="360"/>
+      </w:pPr>
+      <w:rPr>
+        <w:rFonts w:ascii="Wingdings" w:hAnsi="Wingdings" w:hint="default"/>
+      </w:rPr>
+    </w:lvl>
+  </w:abstractNum>
+  <w:abstractNum w:abstractNumId="12" w15:restartNumberingAfterBreak="0">
     <w:nsid w:val="22443AC4"/>
     <w:multiLevelType w:val="singleLevel"/>
     <w:tmpl w:val="04090001"/>
@@ -21873,90 +22134,10 @@
       </w:rPr>
     </w:lvl>
   </w:abstractNum>
-  <w:abstractNum w:abstractNumId="12" w15:restartNumberingAfterBreak="0">
-    <w:nsid w:val="2D4B634E"/>
-    <w:multiLevelType w:val="singleLevel"/>
-    <w:tmpl w:val="04090001"/>
-    <w:lvl w:ilvl="0">
-      <w:start w:val="1"/>
-      <w:numFmt w:val="bullet"/>
-      <w:lvlText w:val=""/>
-      <w:lvlJc w:val="left"/>
-      <w:pPr>
-        <w:tabs>
-          <w:tab w:val="num" w:pos="360"/>
-        </w:tabs>
-        <w:ind w:left="360" w:hanging="360"/>
-      </w:pPr>
-      <w:rPr>
-        <w:rFonts w:ascii="Symbol" w:hAnsi="Symbol" w:hint="default"/>
-      </w:rPr>
-    </w:lvl>
-  </w:abstractNum>
   <w:abstractNum w:abstractNumId="13" w15:restartNumberingAfterBreak="0">
-    <w:nsid w:val="31DD2C45"/>
-    <w:multiLevelType w:val="singleLevel"/>
-    <w:tmpl w:val="04090001"/>
-    <w:lvl w:ilvl="0">
-      <w:start w:val="1"/>
-      <w:numFmt w:val="bullet"/>
-      <w:lvlText w:val=""/>
-      <w:lvlJc w:val="left"/>
-      <w:pPr>
-        <w:tabs>
-          <w:tab w:val="num" w:pos="360"/>
-        </w:tabs>
-        <w:ind w:left="360" w:hanging="360"/>
-      </w:pPr>
-      <w:rPr>
-        <w:rFonts w:ascii="Symbol" w:hAnsi="Symbol" w:hint="default"/>
-      </w:rPr>
-    </w:lvl>
-  </w:abstractNum>
-  <w:abstractNum w:abstractNumId="14" w15:restartNumberingAfterBreak="0">
-    <w:nsid w:val="32982B51"/>
-    <w:multiLevelType w:val="singleLevel"/>
-    <w:tmpl w:val="04090001"/>
-    <w:lvl w:ilvl="0">
-      <w:start w:val="1"/>
-      <w:numFmt w:val="bullet"/>
-      <w:lvlText w:val=""/>
-      <w:lvlJc w:val="left"/>
-      <w:pPr>
-        <w:tabs>
-          <w:tab w:val="num" w:pos="360"/>
-        </w:tabs>
-        <w:ind w:left="360" w:hanging="360"/>
-      </w:pPr>
-      <w:rPr>
-        <w:rFonts w:ascii="Symbol" w:hAnsi="Symbol" w:hint="default"/>
-      </w:rPr>
-    </w:lvl>
-  </w:abstractNum>
-  <w:abstractNum w:abstractNumId="15" w15:restartNumberingAfterBreak="0">
-    <w:nsid w:val="3375481C"/>
-    <w:multiLevelType w:val="singleLevel"/>
-    <w:tmpl w:val="E6747DA6"/>
-    <w:lvl w:ilvl="0">
-      <w:start w:val="1"/>
-      <w:numFmt w:val="bullet"/>
-      <w:lvlText w:val=""/>
-      <w:lvlJc w:val="left"/>
-      <w:pPr>
-        <w:tabs>
-          <w:tab w:val="num" w:pos="360"/>
-        </w:tabs>
-        <w:ind w:left="360" w:hanging="360"/>
-      </w:pPr>
-      <w:rPr>
-        <w:rFonts w:ascii="Symbol" w:hAnsi="Symbol" w:hint="default"/>
-      </w:rPr>
-    </w:lvl>
-  </w:abstractNum>
-  <w:abstractNum w:abstractNumId="16" w15:restartNumberingAfterBreak="0">
-    <w:nsid w:val="369A6BEA"/>
+    <w:nsid w:val="26CE5683"/>
     <w:multiLevelType w:val="hybridMultilevel"/>
-    <w:tmpl w:val="80104A10"/>
+    <w:tmpl w:val="2E9C6F0A"/>
     <w:lvl w:ilvl="0" w:tplc="04020005">
       <w:start w:val="1"/>
       <w:numFmt w:val="bullet"/>
@@ -22066,7 +22247,200 @@
       </w:rPr>
     </w:lvl>
   </w:abstractNum>
+  <w:abstractNum w:abstractNumId="14" w15:restartNumberingAfterBreak="0">
+    <w:nsid w:val="2D4B634E"/>
+    <w:multiLevelType w:val="singleLevel"/>
+    <w:tmpl w:val="04090001"/>
+    <w:lvl w:ilvl="0">
+      <w:start w:val="1"/>
+      <w:numFmt w:val="bullet"/>
+      <w:lvlText w:val=""/>
+      <w:lvlJc w:val="left"/>
+      <w:pPr>
+        <w:tabs>
+          <w:tab w:val="num" w:pos="360"/>
+        </w:tabs>
+        <w:ind w:left="360" w:hanging="360"/>
+      </w:pPr>
+      <w:rPr>
+        <w:rFonts w:ascii="Symbol" w:hAnsi="Symbol" w:hint="default"/>
+      </w:rPr>
+    </w:lvl>
+  </w:abstractNum>
+  <w:abstractNum w:abstractNumId="15" w15:restartNumberingAfterBreak="0">
+    <w:nsid w:val="31DD2C45"/>
+    <w:multiLevelType w:val="singleLevel"/>
+    <w:tmpl w:val="04090001"/>
+    <w:lvl w:ilvl="0">
+      <w:start w:val="1"/>
+      <w:numFmt w:val="bullet"/>
+      <w:lvlText w:val=""/>
+      <w:lvlJc w:val="left"/>
+      <w:pPr>
+        <w:tabs>
+          <w:tab w:val="num" w:pos="360"/>
+        </w:tabs>
+        <w:ind w:left="360" w:hanging="360"/>
+      </w:pPr>
+      <w:rPr>
+        <w:rFonts w:ascii="Symbol" w:hAnsi="Symbol" w:hint="default"/>
+      </w:rPr>
+    </w:lvl>
+  </w:abstractNum>
+  <w:abstractNum w:abstractNumId="16" w15:restartNumberingAfterBreak="0">
+    <w:nsid w:val="32982B51"/>
+    <w:multiLevelType w:val="singleLevel"/>
+    <w:tmpl w:val="04090001"/>
+    <w:lvl w:ilvl="0">
+      <w:start w:val="1"/>
+      <w:numFmt w:val="bullet"/>
+      <w:lvlText w:val=""/>
+      <w:lvlJc w:val="left"/>
+      <w:pPr>
+        <w:tabs>
+          <w:tab w:val="num" w:pos="360"/>
+        </w:tabs>
+        <w:ind w:left="360" w:hanging="360"/>
+      </w:pPr>
+      <w:rPr>
+        <w:rFonts w:ascii="Symbol" w:hAnsi="Symbol" w:hint="default"/>
+      </w:rPr>
+    </w:lvl>
+  </w:abstractNum>
   <w:abstractNum w:abstractNumId="17" w15:restartNumberingAfterBreak="0">
+    <w:nsid w:val="3375481C"/>
+    <w:multiLevelType w:val="singleLevel"/>
+    <w:tmpl w:val="E6747DA6"/>
+    <w:lvl w:ilvl="0">
+      <w:start w:val="1"/>
+      <w:numFmt w:val="bullet"/>
+      <w:lvlText w:val=""/>
+      <w:lvlJc w:val="left"/>
+      <w:pPr>
+        <w:tabs>
+          <w:tab w:val="num" w:pos="360"/>
+        </w:tabs>
+        <w:ind w:left="360" w:hanging="360"/>
+      </w:pPr>
+      <w:rPr>
+        <w:rFonts w:ascii="Symbol" w:hAnsi="Symbol" w:hint="default"/>
+      </w:rPr>
+    </w:lvl>
+  </w:abstractNum>
+  <w:abstractNum w:abstractNumId="18" w15:restartNumberingAfterBreak="0">
+    <w:nsid w:val="369A6BEA"/>
+    <w:multiLevelType w:val="hybridMultilevel"/>
+    <w:tmpl w:val="80104A10"/>
+    <w:lvl w:ilvl="0" w:tplc="04020005">
+      <w:start w:val="1"/>
+      <w:numFmt w:val="bullet"/>
+      <w:lvlText w:val=""/>
+      <w:lvlJc w:val="left"/>
+      <w:pPr>
+        <w:ind w:left="1440" w:hanging="360"/>
+      </w:pPr>
+      <w:rPr>
+        <w:rFonts w:ascii="Wingdings" w:hAnsi="Wingdings" w:hint="default"/>
+      </w:rPr>
+    </w:lvl>
+    <w:lvl w:ilvl="1" w:tplc="04020003" w:tentative="1">
+      <w:start w:val="1"/>
+      <w:numFmt w:val="bullet"/>
+      <w:lvlText w:val="o"/>
+      <w:lvlJc w:val="left"/>
+      <w:pPr>
+        <w:ind w:left="2160" w:hanging="360"/>
+      </w:pPr>
+      <w:rPr>
+        <w:rFonts w:ascii="Courier New" w:hAnsi="Courier New" w:cs="Courier New" w:hint="default"/>
+      </w:rPr>
+    </w:lvl>
+    <w:lvl w:ilvl="2" w:tplc="04020005" w:tentative="1">
+      <w:start w:val="1"/>
+      <w:numFmt w:val="bullet"/>
+      <w:lvlText w:val=""/>
+      <w:lvlJc w:val="left"/>
+      <w:pPr>
+        <w:ind w:left="2880" w:hanging="360"/>
+      </w:pPr>
+      <w:rPr>
+        <w:rFonts w:ascii="Wingdings" w:hAnsi="Wingdings" w:hint="default"/>
+      </w:rPr>
+    </w:lvl>
+    <w:lvl w:ilvl="3" w:tplc="04020001" w:tentative="1">
+      <w:start w:val="1"/>
+      <w:numFmt w:val="bullet"/>
+      <w:lvlText w:val=""/>
+      <w:lvlJc w:val="left"/>
+      <w:pPr>
+        <w:ind w:left="3600" w:hanging="360"/>
+      </w:pPr>
+      <w:rPr>
+        <w:rFonts w:ascii="Symbol" w:hAnsi="Symbol" w:hint="default"/>
+      </w:rPr>
+    </w:lvl>
+    <w:lvl w:ilvl="4" w:tplc="04020003" w:tentative="1">
+      <w:start w:val="1"/>
+      <w:numFmt w:val="bullet"/>
+      <w:lvlText w:val="o"/>
+      <w:lvlJc w:val="left"/>
+      <w:pPr>
+        <w:ind w:left="4320" w:hanging="360"/>
+      </w:pPr>
+      <w:rPr>
+        <w:rFonts w:ascii="Courier New" w:hAnsi="Courier New" w:cs="Courier New" w:hint="default"/>
+      </w:rPr>
+    </w:lvl>
+    <w:lvl w:ilvl="5" w:tplc="04020005" w:tentative="1">
+      <w:start w:val="1"/>
+      <w:numFmt w:val="bullet"/>
+      <w:lvlText w:val=""/>
+      <w:lvlJc w:val="left"/>
+      <w:pPr>
+        <w:ind w:left="5040" w:hanging="360"/>
+      </w:pPr>
+      <w:rPr>
+        <w:rFonts w:ascii="Wingdings" w:hAnsi="Wingdings" w:hint="default"/>
+      </w:rPr>
+    </w:lvl>
+    <w:lvl w:ilvl="6" w:tplc="04020001" w:tentative="1">
+      <w:start w:val="1"/>
+      <w:numFmt w:val="bullet"/>
+      <w:lvlText w:val=""/>
+      <w:lvlJc w:val="left"/>
+      <w:pPr>
+        <w:ind w:left="5760" w:hanging="360"/>
+      </w:pPr>
+      <w:rPr>
+        <w:rFonts w:ascii="Symbol" w:hAnsi="Symbol" w:hint="default"/>
+      </w:rPr>
+    </w:lvl>
+    <w:lvl w:ilvl="7" w:tplc="04020003" w:tentative="1">
+      <w:start w:val="1"/>
+      <w:numFmt w:val="bullet"/>
+      <w:lvlText w:val="o"/>
+      <w:lvlJc w:val="left"/>
+      <w:pPr>
+        <w:ind w:left="6480" w:hanging="360"/>
+      </w:pPr>
+      <w:rPr>
+        <w:rFonts w:ascii="Courier New" w:hAnsi="Courier New" w:cs="Courier New" w:hint="default"/>
+      </w:rPr>
+    </w:lvl>
+    <w:lvl w:ilvl="8" w:tplc="04020005" w:tentative="1">
+      <w:start w:val="1"/>
+      <w:numFmt w:val="bullet"/>
+      <w:lvlText w:val=""/>
+      <w:lvlJc w:val="left"/>
+      <w:pPr>
+        <w:ind w:left="7200" w:hanging="360"/>
+      </w:pPr>
+      <w:rPr>
+        <w:rFonts w:ascii="Wingdings" w:hAnsi="Wingdings" w:hint="default"/>
+      </w:rPr>
+    </w:lvl>
+  </w:abstractNum>
+  <w:abstractNum w:abstractNumId="19" w15:restartNumberingAfterBreak="0">
     <w:nsid w:val="369D5471"/>
     <w:multiLevelType w:val="singleLevel"/>
     <w:tmpl w:val="04090001"/>
@@ -22086,7 +22460,7 @@
       </w:rPr>
     </w:lvl>
   </w:abstractNum>
-  <w:abstractNum w:abstractNumId="18" w15:restartNumberingAfterBreak="0">
+  <w:abstractNum w:abstractNumId="20" w15:restartNumberingAfterBreak="0">
     <w:nsid w:val="37296063"/>
     <w:multiLevelType w:val="hybridMultilevel"/>
     <w:tmpl w:val="0BB203F6"/>
@@ -22199,7 +22573,233 @@
       </w:rPr>
     </w:lvl>
   </w:abstractNum>
-  <w:abstractNum w:abstractNumId="19" w15:restartNumberingAfterBreak="0">
+  <w:abstractNum w:abstractNumId="21" w15:restartNumberingAfterBreak="0">
+    <w:nsid w:val="3ABB4542"/>
+    <w:multiLevelType w:val="hybridMultilevel"/>
+    <w:tmpl w:val="6EB2300A"/>
+    <w:lvl w:ilvl="0" w:tplc="04020005">
+      <w:start w:val="1"/>
+      <w:numFmt w:val="bullet"/>
+      <w:lvlText w:val=""/>
+      <w:lvlJc w:val="left"/>
+      <w:pPr>
+        <w:ind w:left="1440" w:hanging="360"/>
+      </w:pPr>
+      <w:rPr>
+        <w:rFonts w:ascii="Wingdings" w:hAnsi="Wingdings" w:hint="default"/>
+      </w:rPr>
+    </w:lvl>
+    <w:lvl w:ilvl="1" w:tplc="04020003" w:tentative="1">
+      <w:start w:val="1"/>
+      <w:numFmt w:val="bullet"/>
+      <w:lvlText w:val="o"/>
+      <w:lvlJc w:val="left"/>
+      <w:pPr>
+        <w:ind w:left="2160" w:hanging="360"/>
+      </w:pPr>
+      <w:rPr>
+        <w:rFonts w:ascii="Courier New" w:hAnsi="Courier New" w:cs="Courier New" w:hint="default"/>
+      </w:rPr>
+    </w:lvl>
+    <w:lvl w:ilvl="2" w:tplc="04020005" w:tentative="1">
+      <w:start w:val="1"/>
+      <w:numFmt w:val="bullet"/>
+      <w:lvlText w:val=""/>
+      <w:lvlJc w:val="left"/>
+      <w:pPr>
+        <w:ind w:left="2880" w:hanging="360"/>
+      </w:pPr>
+      <w:rPr>
+        <w:rFonts w:ascii="Wingdings" w:hAnsi="Wingdings" w:hint="default"/>
+      </w:rPr>
+    </w:lvl>
+    <w:lvl w:ilvl="3" w:tplc="04020001" w:tentative="1">
+      <w:start w:val="1"/>
+      <w:numFmt w:val="bullet"/>
+      <w:lvlText w:val=""/>
+      <w:lvlJc w:val="left"/>
+      <w:pPr>
+        <w:ind w:left="3600" w:hanging="360"/>
+      </w:pPr>
+      <w:rPr>
+        <w:rFonts w:ascii="Symbol" w:hAnsi="Symbol" w:hint="default"/>
+      </w:rPr>
+    </w:lvl>
+    <w:lvl w:ilvl="4" w:tplc="04020003" w:tentative="1">
+      <w:start w:val="1"/>
+      <w:numFmt w:val="bullet"/>
+      <w:lvlText w:val="o"/>
+      <w:lvlJc w:val="left"/>
+      <w:pPr>
+        <w:ind w:left="4320" w:hanging="360"/>
+      </w:pPr>
+      <w:rPr>
+        <w:rFonts w:ascii="Courier New" w:hAnsi="Courier New" w:cs="Courier New" w:hint="default"/>
+      </w:rPr>
+    </w:lvl>
+    <w:lvl w:ilvl="5" w:tplc="04020005" w:tentative="1">
+      <w:start w:val="1"/>
+      <w:numFmt w:val="bullet"/>
+      <w:lvlText w:val=""/>
+      <w:lvlJc w:val="left"/>
+      <w:pPr>
+        <w:ind w:left="5040" w:hanging="360"/>
+      </w:pPr>
+      <w:rPr>
+        <w:rFonts w:ascii="Wingdings" w:hAnsi="Wingdings" w:hint="default"/>
+      </w:rPr>
+    </w:lvl>
+    <w:lvl w:ilvl="6" w:tplc="04020001" w:tentative="1">
+      <w:start w:val="1"/>
+      <w:numFmt w:val="bullet"/>
+      <w:lvlText w:val=""/>
+      <w:lvlJc w:val="left"/>
+      <w:pPr>
+        <w:ind w:left="5760" w:hanging="360"/>
+      </w:pPr>
+      <w:rPr>
+        <w:rFonts w:ascii="Symbol" w:hAnsi="Symbol" w:hint="default"/>
+      </w:rPr>
+    </w:lvl>
+    <w:lvl w:ilvl="7" w:tplc="04020003" w:tentative="1">
+      <w:start w:val="1"/>
+      <w:numFmt w:val="bullet"/>
+      <w:lvlText w:val="o"/>
+      <w:lvlJc w:val="left"/>
+      <w:pPr>
+        <w:ind w:left="6480" w:hanging="360"/>
+      </w:pPr>
+      <w:rPr>
+        <w:rFonts w:ascii="Courier New" w:hAnsi="Courier New" w:cs="Courier New" w:hint="default"/>
+      </w:rPr>
+    </w:lvl>
+    <w:lvl w:ilvl="8" w:tplc="04020005" w:tentative="1">
+      <w:start w:val="1"/>
+      <w:numFmt w:val="bullet"/>
+      <w:lvlText w:val=""/>
+      <w:lvlJc w:val="left"/>
+      <w:pPr>
+        <w:ind w:left="7200" w:hanging="360"/>
+      </w:pPr>
+      <w:rPr>
+        <w:rFonts w:ascii="Wingdings" w:hAnsi="Wingdings" w:hint="default"/>
+      </w:rPr>
+    </w:lvl>
+  </w:abstractNum>
+  <w:abstractNum w:abstractNumId="22" w15:restartNumberingAfterBreak="0">
+    <w:nsid w:val="3C251442"/>
+    <w:multiLevelType w:val="hybridMultilevel"/>
+    <w:tmpl w:val="9DAE883A"/>
+    <w:lvl w:ilvl="0" w:tplc="04020005">
+      <w:start w:val="1"/>
+      <w:numFmt w:val="bullet"/>
+      <w:lvlText w:val=""/>
+      <w:lvlJc w:val="left"/>
+      <w:pPr>
+        <w:ind w:left="1440" w:hanging="360"/>
+      </w:pPr>
+      <w:rPr>
+        <w:rFonts w:ascii="Wingdings" w:hAnsi="Wingdings" w:hint="default"/>
+      </w:rPr>
+    </w:lvl>
+    <w:lvl w:ilvl="1" w:tplc="04020003" w:tentative="1">
+      <w:start w:val="1"/>
+      <w:numFmt w:val="bullet"/>
+      <w:lvlText w:val="o"/>
+      <w:lvlJc w:val="left"/>
+      <w:pPr>
+        <w:ind w:left="2160" w:hanging="360"/>
+      </w:pPr>
+      <w:rPr>
+        <w:rFonts w:ascii="Courier New" w:hAnsi="Courier New" w:cs="Courier New" w:hint="default"/>
+      </w:rPr>
+    </w:lvl>
+    <w:lvl w:ilvl="2" w:tplc="04020005" w:tentative="1">
+      <w:start w:val="1"/>
+      <w:numFmt w:val="bullet"/>
+      <w:lvlText w:val=""/>
+      <w:lvlJc w:val="left"/>
+      <w:pPr>
+        <w:ind w:left="2880" w:hanging="360"/>
+      </w:pPr>
+      <w:rPr>
+        <w:rFonts w:ascii="Wingdings" w:hAnsi="Wingdings" w:hint="default"/>
+      </w:rPr>
+    </w:lvl>
+    <w:lvl w:ilvl="3" w:tplc="04020001" w:tentative="1">
+      <w:start w:val="1"/>
+      <w:numFmt w:val="bullet"/>
+      <w:lvlText w:val=""/>
+      <w:lvlJc w:val="left"/>
+      <w:pPr>
+        <w:ind w:left="3600" w:hanging="360"/>
+      </w:pPr>
+      <w:rPr>
+        <w:rFonts w:ascii="Symbol" w:hAnsi="Symbol" w:hint="default"/>
+      </w:rPr>
+    </w:lvl>
+    <w:lvl w:ilvl="4" w:tplc="04020003" w:tentative="1">
+      <w:start w:val="1"/>
+      <w:numFmt w:val="bullet"/>
+      <w:lvlText w:val="o"/>
+      <w:lvlJc w:val="left"/>
+      <w:pPr>
+        <w:ind w:left="4320" w:hanging="360"/>
+      </w:pPr>
+      <w:rPr>
+        <w:rFonts w:ascii="Courier New" w:hAnsi="Courier New" w:cs="Courier New" w:hint="default"/>
+      </w:rPr>
+    </w:lvl>
+    <w:lvl w:ilvl="5" w:tplc="04020005" w:tentative="1">
+      <w:start w:val="1"/>
+      <w:numFmt w:val="bullet"/>
+      <w:lvlText w:val=""/>
+      <w:lvlJc w:val="left"/>
+      <w:pPr>
+        <w:ind w:left="5040" w:hanging="360"/>
+      </w:pPr>
+      <w:rPr>
+        <w:rFonts w:ascii="Wingdings" w:hAnsi="Wingdings" w:hint="default"/>
+      </w:rPr>
+    </w:lvl>
+    <w:lvl w:ilvl="6" w:tplc="04020001" w:tentative="1">
+      <w:start w:val="1"/>
+      <w:numFmt w:val="bullet"/>
+      <w:lvlText w:val=""/>
+      <w:lvlJc w:val="left"/>
+      <w:pPr>
+        <w:ind w:left="5760" w:hanging="360"/>
+      </w:pPr>
+      <w:rPr>
+        <w:rFonts w:ascii="Symbol" w:hAnsi="Symbol" w:hint="default"/>
+      </w:rPr>
+    </w:lvl>
+    <w:lvl w:ilvl="7" w:tplc="04020003" w:tentative="1">
+      <w:start w:val="1"/>
+      <w:numFmt w:val="bullet"/>
+      <w:lvlText w:val="o"/>
+      <w:lvlJc w:val="left"/>
+      <w:pPr>
+        <w:ind w:left="6480" w:hanging="360"/>
+      </w:pPr>
+      <w:rPr>
+        <w:rFonts w:ascii="Courier New" w:hAnsi="Courier New" w:cs="Courier New" w:hint="default"/>
+      </w:rPr>
+    </w:lvl>
+    <w:lvl w:ilvl="8" w:tplc="04020005" w:tentative="1">
+      <w:start w:val="1"/>
+      <w:numFmt w:val="bullet"/>
+      <w:lvlText w:val=""/>
+      <w:lvlJc w:val="left"/>
+      <w:pPr>
+        <w:ind w:left="7200" w:hanging="360"/>
+      </w:pPr>
+      <w:rPr>
+        <w:rFonts w:ascii="Wingdings" w:hAnsi="Wingdings" w:hint="default"/>
+      </w:rPr>
+    </w:lvl>
+  </w:abstractNum>
+  <w:abstractNum w:abstractNumId="23" w15:restartNumberingAfterBreak="0">
     <w:nsid w:val="42B97F7B"/>
     <w:multiLevelType w:val="singleLevel"/>
     <w:tmpl w:val="04090001"/>
@@ -22219,7 +22819,7 @@
       </w:rPr>
     </w:lvl>
   </w:abstractNum>
-  <w:abstractNum w:abstractNumId="20" w15:restartNumberingAfterBreak="0">
+  <w:abstractNum w:abstractNumId="24" w15:restartNumberingAfterBreak="0">
     <w:nsid w:val="49E170D0"/>
     <w:multiLevelType w:val="singleLevel"/>
     <w:tmpl w:val="04090001"/>
@@ -22239,7 +22839,7 @@
       </w:rPr>
     </w:lvl>
   </w:abstractNum>
-  <w:abstractNum w:abstractNumId="21" w15:restartNumberingAfterBreak="0">
+  <w:abstractNum w:abstractNumId="25" w15:restartNumberingAfterBreak="0">
     <w:nsid w:val="4C2B5291"/>
     <w:multiLevelType w:val="hybridMultilevel"/>
     <w:tmpl w:val="FD1E0F5C"/>
@@ -22328,7 +22928,7 @@
       </w:pPr>
     </w:lvl>
   </w:abstractNum>
-  <w:abstractNum w:abstractNumId="22" w15:restartNumberingAfterBreak="0">
+  <w:abstractNum w:abstractNumId="26" w15:restartNumberingAfterBreak="0">
     <w:nsid w:val="4D90442C"/>
     <w:multiLevelType w:val="hybridMultilevel"/>
     <w:tmpl w:val="2182FB0E"/>
@@ -22441,7 +23041,7 @@
       </w:rPr>
     </w:lvl>
   </w:abstractNum>
-  <w:abstractNum w:abstractNumId="23" w15:restartNumberingAfterBreak="0">
+  <w:abstractNum w:abstractNumId="27" w15:restartNumberingAfterBreak="0">
     <w:nsid w:val="4F64732B"/>
     <w:multiLevelType w:val="singleLevel"/>
     <w:tmpl w:val="04090001"/>
@@ -22461,7 +23061,7 @@
       </w:rPr>
     </w:lvl>
   </w:abstractNum>
-  <w:abstractNum w:abstractNumId="24" w15:restartNumberingAfterBreak="0">
+  <w:abstractNum w:abstractNumId="28" w15:restartNumberingAfterBreak="0">
     <w:nsid w:val="52DF734E"/>
     <w:multiLevelType w:val="singleLevel"/>
     <w:tmpl w:val="04090001"/>
@@ -22481,7 +23081,7 @@
       </w:rPr>
     </w:lvl>
   </w:abstractNum>
-  <w:abstractNum w:abstractNumId="25" w15:restartNumberingAfterBreak="0">
+  <w:abstractNum w:abstractNumId="29" w15:restartNumberingAfterBreak="0">
     <w:nsid w:val="534410AD"/>
     <w:multiLevelType w:val="singleLevel"/>
     <w:tmpl w:val="04090001"/>
@@ -22501,7 +23101,7 @@
       </w:rPr>
     </w:lvl>
   </w:abstractNum>
-  <w:abstractNum w:abstractNumId="26" w15:restartNumberingAfterBreak="0">
+  <w:abstractNum w:abstractNumId="30" w15:restartNumberingAfterBreak="0">
     <w:nsid w:val="5B2D2051"/>
     <w:multiLevelType w:val="singleLevel"/>
     <w:tmpl w:val="04090001"/>
@@ -22521,7 +23121,7 @@
       </w:rPr>
     </w:lvl>
   </w:abstractNum>
-  <w:abstractNum w:abstractNumId="27" w15:restartNumberingAfterBreak="0">
+  <w:abstractNum w:abstractNumId="31" w15:restartNumberingAfterBreak="0">
     <w:nsid w:val="5F243532"/>
     <w:multiLevelType w:val="hybridMultilevel"/>
     <w:tmpl w:val="0ECADE0E"/>
@@ -22634,7 +23234,7 @@
       </w:rPr>
     </w:lvl>
   </w:abstractNum>
-  <w:abstractNum w:abstractNumId="28" w15:restartNumberingAfterBreak="0">
+  <w:abstractNum w:abstractNumId="32" w15:restartNumberingAfterBreak="0">
     <w:nsid w:val="66E94244"/>
     <w:multiLevelType w:val="singleLevel"/>
     <w:tmpl w:val="04090001"/>
@@ -22654,7 +23254,7 @@
       </w:rPr>
     </w:lvl>
   </w:abstractNum>
-  <w:abstractNum w:abstractNumId="29" w15:restartNumberingAfterBreak="0">
+  <w:abstractNum w:abstractNumId="33" w15:restartNumberingAfterBreak="0">
     <w:nsid w:val="6D2F7D46"/>
     <w:multiLevelType w:val="singleLevel"/>
     <w:tmpl w:val="04090001"/>
@@ -22674,7 +23274,7 @@
       </w:rPr>
     </w:lvl>
   </w:abstractNum>
-  <w:abstractNum w:abstractNumId="30" w15:restartNumberingAfterBreak="0">
+  <w:abstractNum w:abstractNumId="34" w15:restartNumberingAfterBreak="0">
     <w:nsid w:val="6F6B2ED8"/>
     <w:multiLevelType w:val="multilevel"/>
     <w:tmpl w:val="CE1A35A2"/>
@@ -22787,7 +23387,7 @@
       </w:pPr>
     </w:lvl>
   </w:abstractNum>
-  <w:abstractNum w:abstractNumId="31" w15:restartNumberingAfterBreak="0">
+  <w:abstractNum w:abstractNumId="35" w15:restartNumberingAfterBreak="0">
     <w:nsid w:val="7147134A"/>
     <w:multiLevelType w:val="multilevel"/>
     <w:tmpl w:val="0409001F"/>
@@ -22900,7 +23500,120 @@
       </w:pPr>
     </w:lvl>
   </w:abstractNum>
-  <w:abstractNum w:abstractNumId="32" w15:restartNumberingAfterBreak="0">
+  <w:abstractNum w:abstractNumId="36" w15:restartNumberingAfterBreak="0">
+    <w:nsid w:val="71604A05"/>
+    <w:multiLevelType w:val="hybridMultilevel"/>
+    <w:tmpl w:val="C1F8BD68"/>
+    <w:lvl w:ilvl="0" w:tplc="04020005">
+      <w:start w:val="1"/>
+      <w:numFmt w:val="bullet"/>
+      <w:lvlText w:val=""/>
+      <w:lvlJc w:val="left"/>
+      <w:pPr>
+        <w:ind w:left="1440" w:hanging="360"/>
+      </w:pPr>
+      <w:rPr>
+        <w:rFonts w:ascii="Wingdings" w:hAnsi="Wingdings" w:hint="default"/>
+      </w:rPr>
+    </w:lvl>
+    <w:lvl w:ilvl="1" w:tplc="04020003" w:tentative="1">
+      <w:start w:val="1"/>
+      <w:numFmt w:val="bullet"/>
+      <w:lvlText w:val="o"/>
+      <w:lvlJc w:val="left"/>
+      <w:pPr>
+        <w:ind w:left="2160" w:hanging="360"/>
+      </w:pPr>
+      <w:rPr>
+        <w:rFonts w:ascii="Courier New" w:hAnsi="Courier New" w:cs="Courier New" w:hint="default"/>
+      </w:rPr>
+    </w:lvl>
+    <w:lvl w:ilvl="2" w:tplc="04020005" w:tentative="1">
+      <w:start w:val="1"/>
+      <w:numFmt w:val="bullet"/>
+      <w:lvlText w:val=""/>
+      <w:lvlJc w:val="left"/>
+      <w:pPr>
+        <w:ind w:left="2880" w:hanging="360"/>
+      </w:pPr>
+      <w:rPr>
+        <w:rFonts w:ascii="Wingdings" w:hAnsi="Wingdings" w:hint="default"/>
+      </w:rPr>
+    </w:lvl>
+    <w:lvl w:ilvl="3" w:tplc="04020001" w:tentative="1">
+      <w:start w:val="1"/>
+      <w:numFmt w:val="bullet"/>
+      <w:lvlText w:val=""/>
+      <w:lvlJc w:val="left"/>
+      <w:pPr>
+        <w:ind w:left="3600" w:hanging="360"/>
+      </w:pPr>
+      <w:rPr>
+        <w:rFonts w:ascii="Symbol" w:hAnsi="Symbol" w:hint="default"/>
+      </w:rPr>
+    </w:lvl>
+    <w:lvl w:ilvl="4" w:tplc="04020003" w:tentative="1">
+      <w:start w:val="1"/>
+      <w:numFmt w:val="bullet"/>
+      <w:lvlText w:val="o"/>
+      <w:lvlJc w:val="left"/>
+      <w:pPr>
+        <w:ind w:left="4320" w:hanging="360"/>
+      </w:pPr>
+      <w:rPr>
+        <w:rFonts w:ascii="Courier New" w:hAnsi="Courier New" w:cs="Courier New" w:hint="default"/>
+      </w:rPr>
+    </w:lvl>
+    <w:lvl w:ilvl="5" w:tplc="04020005" w:tentative="1">
+      <w:start w:val="1"/>
+      <w:numFmt w:val="bullet"/>
+      <w:lvlText w:val=""/>
+      <w:lvlJc w:val="left"/>
+      <w:pPr>
+        <w:ind w:left="5040" w:hanging="360"/>
+      </w:pPr>
+      <w:rPr>
+        <w:rFonts w:ascii="Wingdings" w:hAnsi="Wingdings" w:hint="default"/>
+      </w:rPr>
+    </w:lvl>
+    <w:lvl w:ilvl="6" w:tplc="04020001" w:tentative="1">
+      <w:start w:val="1"/>
+      <w:numFmt w:val="bullet"/>
+      <w:lvlText w:val=""/>
+      <w:lvlJc w:val="left"/>
+      <w:pPr>
+        <w:ind w:left="5760" w:hanging="360"/>
+      </w:pPr>
+      <w:rPr>
+        <w:rFonts w:ascii="Symbol" w:hAnsi="Symbol" w:hint="default"/>
+      </w:rPr>
+    </w:lvl>
+    <w:lvl w:ilvl="7" w:tplc="04020003" w:tentative="1">
+      <w:start w:val="1"/>
+      <w:numFmt w:val="bullet"/>
+      <w:lvlText w:val="o"/>
+      <w:lvlJc w:val="left"/>
+      <w:pPr>
+        <w:ind w:left="6480" w:hanging="360"/>
+      </w:pPr>
+      <w:rPr>
+        <w:rFonts w:ascii="Courier New" w:hAnsi="Courier New" w:cs="Courier New" w:hint="default"/>
+      </w:rPr>
+    </w:lvl>
+    <w:lvl w:ilvl="8" w:tplc="04020005" w:tentative="1">
+      <w:start w:val="1"/>
+      <w:numFmt w:val="bullet"/>
+      <w:lvlText w:val=""/>
+      <w:lvlJc w:val="left"/>
+      <w:pPr>
+        <w:ind w:left="7200" w:hanging="360"/>
+      </w:pPr>
+      <w:rPr>
+        <w:rFonts w:ascii="Wingdings" w:hAnsi="Wingdings" w:hint="default"/>
+      </w:rPr>
+    </w:lvl>
+  </w:abstractNum>
+  <w:abstractNum w:abstractNumId="37" w15:restartNumberingAfterBreak="0">
     <w:nsid w:val="71F21F2A"/>
     <w:multiLevelType w:val="singleLevel"/>
     <w:tmpl w:val="04090001"/>
@@ -22920,7 +23633,7 @@
       </w:rPr>
     </w:lvl>
   </w:abstractNum>
-  <w:abstractNum w:abstractNumId="33" w15:restartNumberingAfterBreak="0">
+  <w:abstractNum w:abstractNumId="38" w15:restartNumberingAfterBreak="0">
     <w:nsid w:val="743601FB"/>
     <w:multiLevelType w:val="singleLevel"/>
     <w:tmpl w:val="04090001"/>
@@ -22940,7 +23653,7 @@
       </w:rPr>
     </w:lvl>
   </w:abstractNum>
-  <w:abstractNum w:abstractNumId="34" w15:restartNumberingAfterBreak="0">
+  <w:abstractNum w:abstractNumId="39" w15:restartNumberingAfterBreak="0">
     <w:nsid w:val="756150CA"/>
     <w:multiLevelType w:val="singleLevel"/>
     <w:tmpl w:val="04090001"/>
@@ -22960,7 +23673,7 @@
       </w:rPr>
     </w:lvl>
   </w:abstractNum>
-  <w:abstractNum w:abstractNumId="35" w15:restartNumberingAfterBreak="0">
+  <w:abstractNum w:abstractNumId="40" w15:restartNumberingAfterBreak="0">
     <w:nsid w:val="7BE434D7"/>
     <w:multiLevelType w:val="singleLevel"/>
     <w:tmpl w:val="04090001"/>
@@ -22980,7 +23693,7 @@
       </w:rPr>
     </w:lvl>
   </w:abstractNum>
-  <w:abstractNum w:abstractNumId="36" w15:restartNumberingAfterBreak="0">
+  <w:abstractNum w:abstractNumId="41" w15:restartNumberingAfterBreak="0">
     <w:nsid w:val="7D2662D6"/>
     <w:multiLevelType w:val="hybridMultilevel"/>
     <w:tmpl w:val="FBEC262E"/>
@@ -23115,7 +23828,7 @@
     </w:lvlOverride>
   </w:num>
   <w:num w:numId="3">
-    <w:abstractNumId w:val="31"/>
+    <w:abstractNumId w:val="35"/>
   </w:num>
   <w:num w:numId="4">
     <w:abstractNumId w:val="4"/>
@@ -23124,10 +23837,10 @@
     <w:abstractNumId w:val="8"/>
   </w:num>
   <w:num w:numId="6">
-    <w:abstractNumId w:val="25"/>
+    <w:abstractNumId w:val="29"/>
   </w:num>
   <w:num w:numId="7">
-    <w:abstractNumId w:val="30"/>
+    <w:abstractNumId w:val="34"/>
   </w:num>
   <w:num w:numId="8">
     <w:abstractNumId w:val="1"/>
@@ -23147,25 +23860,25 @@
     </w:lvlOverride>
   </w:num>
   <w:num w:numId="9">
-    <w:abstractNumId w:val="28"/>
+    <w:abstractNumId w:val="32"/>
   </w:num>
   <w:num w:numId="10">
-    <w:abstractNumId w:val="26"/>
+    <w:abstractNumId w:val="30"/>
   </w:num>
   <w:num w:numId="11">
     <w:abstractNumId w:val="3"/>
   </w:num>
   <w:num w:numId="12">
-    <w:abstractNumId w:val="15"/>
+    <w:abstractNumId w:val="17"/>
   </w:num>
   <w:num w:numId="13">
-    <w:abstractNumId w:val="35"/>
+    <w:abstractNumId w:val="40"/>
   </w:num>
   <w:num w:numId="14">
-    <w:abstractNumId w:val="24"/>
+    <w:abstractNumId w:val="28"/>
   </w:num>
   <w:num w:numId="15">
-    <w:abstractNumId w:val="23"/>
+    <w:abstractNumId w:val="27"/>
   </w:num>
   <w:num w:numId="16">
     <w:abstractNumId w:val="1"/>
@@ -23188,43 +23901,43 @@
     <w:abstractNumId w:val="2"/>
   </w:num>
   <w:num w:numId="18">
-    <w:abstractNumId w:val="34"/>
+    <w:abstractNumId w:val="39"/>
   </w:num>
   <w:num w:numId="19">
     <w:abstractNumId w:val="5"/>
   </w:num>
   <w:num w:numId="20">
-    <w:abstractNumId w:val="17"/>
+    <w:abstractNumId w:val="19"/>
   </w:num>
   <w:num w:numId="21">
-    <w:abstractNumId w:val="14"/>
+    <w:abstractNumId w:val="16"/>
   </w:num>
   <w:num w:numId="22">
-    <w:abstractNumId w:val="33"/>
+    <w:abstractNumId w:val="38"/>
   </w:num>
   <w:num w:numId="23">
-    <w:abstractNumId w:val="13"/>
+    <w:abstractNumId w:val="15"/>
   </w:num>
   <w:num w:numId="24">
     <w:abstractNumId w:val="10"/>
   </w:num>
   <w:num w:numId="25">
-    <w:abstractNumId w:val="32"/>
+    <w:abstractNumId w:val="37"/>
   </w:num>
   <w:num w:numId="26">
-    <w:abstractNumId w:val="20"/>
+    <w:abstractNumId w:val="24"/>
   </w:num>
   <w:num w:numId="27">
-    <w:abstractNumId w:val="11"/>
+    <w:abstractNumId w:val="12"/>
   </w:num>
   <w:num w:numId="28">
-    <w:abstractNumId w:val="19"/>
+    <w:abstractNumId w:val="23"/>
   </w:num>
   <w:num w:numId="29">
-    <w:abstractNumId w:val="12"/>
+    <w:abstractNumId w:val="14"/>
   </w:num>
   <w:num w:numId="30">
-    <w:abstractNumId w:val="29"/>
+    <w:abstractNumId w:val="33"/>
   </w:num>
   <w:num w:numId="31">
     <w:abstractNumId w:val="9"/>
@@ -23236,28 +23949,43 @@
     <w:abstractNumId w:val="6"/>
   </w:num>
   <w:num w:numId="34">
+    <w:abstractNumId w:val="41"/>
+  </w:num>
+  <w:num w:numId="35">
+    <w:abstractNumId w:val="26"/>
+  </w:num>
+  <w:num w:numId="36">
+    <w:abstractNumId w:val="31"/>
+  </w:num>
+  <w:num w:numId="37">
+    <w:abstractNumId w:val="25"/>
+  </w:num>
+  <w:num w:numId="38">
+    <w:abstractNumId w:val="18"/>
+  </w:num>
+  <w:num w:numId="39">
+    <w:abstractNumId w:val="20"/>
+  </w:num>
+  <w:num w:numId="40">
+    <w:abstractNumId w:val="11"/>
+  </w:num>
+  <w:num w:numId="41">
+    <w:abstractNumId w:val="21"/>
+  </w:num>
+  <w:num w:numId="42">
+    <w:abstractNumId w:val="13"/>
+  </w:num>
+  <w:num w:numId="43">
     <w:abstractNumId w:val="36"/>
   </w:num>
-  <w:num w:numId="35">
+  <w:num w:numId="44">
     <w:abstractNumId w:val="22"/>
-  </w:num>
-  <w:num w:numId="36">
-    <w:abstractNumId w:val="27"/>
-  </w:num>
-  <w:num w:numId="37">
-    <w:abstractNumId w:val="21"/>
-  </w:num>
-  <w:num w:numId="38">
-    <w:abstractNumId w:val="16"/>
-  </w:num>
-  <w:num w:numId="39">
-    <w:abstractNumId w:val="18"/>
   </w:num>
 </w:numbering>
 </file>
 
 <file path=word/styles.xml><?xml version="1.0" encoding="utf-8"?>
-<w:styles xmlns:mc="http://schemas.openxmlformats.org/markup-compatibility/2006" xmlns:r="http://schemas.openxmlformats.org/officeDocument/2006/relationships" xmlns:w="http://schemas.openxmlformats.org/wordprocessingml/2006/main" xmlns:w14="http://schemas.microsoft.com/office/word/2010/wordml" xmlns:w15="http://schemas.microsoft.com/office/word/2012/wordml" xmlns:w16se="http://schemas.microsoft.com/office/word/2015/wordml/symex" mc:Ignorable="w14 w15 w16se">
+<w:styles xmlns:mc="http://schemas.openxmlformats.org/markup-compatibility/2006" xmlns:r="http://schemas.openxmlformats.org/officeDocument/2006/relationships" xmlns:w="http://schemas.openxmlformats.org/wordprocessingml/2006/main" xmlns:w14="http://schemas.microsoft.com/office/word/2010/wordml" xmlns:w15="http://schemas.microsoft.com/office/word/2012/wordml" mc:Ignorable="w14 w15">
   <w:docDefaults>
     <w:rPrDefault>
       <w:rPr>
@@ -23640,7 +24368,7 @@
     <w:lsdException w:name="List Table 6 Colorful Accent 6" w:uiPriority="51"/>
     <w:lsdException w:name="List Table 7 Colorful Accent 6" w:uiPriority="52"/>
   </w:latentStyles>
-  <w:style w:type="paragraph" w:default="1" w:styleId="Normal">
+  <w:style w:type="paragraph" w:default="1" w:styleId="a">
     <w:name w:val="Normal"/>
     <w:qFormat/>
     <w:pPr>
@@ -23648,10 +24376,10 @@
       <w:spacing w:line="240" w:lineRule="atLeast"/>
     </w:pPr>
   </w:style>
-  <w:style w:type="paragraph" w:styleId="Heading1">
+  <w:style w:type="paragraph" w:styleId="1">
     <w:name w:val="heading 1"/>
-    <w:basedOn w:val="Normal"/>
-    <w:next w:val="Normal"/>
+    <w:basedOn w:val="a"/>
+    <w:next w:val="a"/>
     <w:qFormat/>
     <w:pPr>
       <w:keepNext/>
@@ -23668,10 +24396,10 @@
       <w:sz w:val="24"/>
     </w:rPr>
   </w:style>
-  <w:style w:type="paragraph" w:styleId="Heading2">
+  <w:style w:type="paragraph" w:styleId="2">
     <w:name w:val="heading 2"/>
-    <w:basedOn w:val="Heading1"/>
-    <w:next w:val="Normal"/>
+    <w:basedOn w:val="1"/>
+    <w:next w:val="a"/>
     <w:qFormat/>
     <w:pPr>
       <w:numPr>
@@ -23683,10 +24411,10 @@
       <w:sz w:val="20"/>
     </w:rPr>
   </w:style>
-  <w:style w:type="paragraph" w:styleId="Heading3">
+  <w:style w:type="paragraph" w:styleId="3">
     <w:name w:val="heading 3"/>
-    <w:basedOn w:val="Heading1"/>
-    <w:next w:val="Normal"/>
+    <w:basedOn w:val="1"/>
+    <w:next w:val="a"/>
     <w:qFormat/>
     <w:pPr>
       <w:numPr>
@@ -23700,10 +24428,10 @@
       <w:sz w:val="20"/>
     </w:rPr>
   </w:style>
-  <w:style w:type="paragraph" w:styleId="Heading4">
+  <w:style w:type="paragraph" w:styleId="4">
     <w:name w:val="heading 4"/>
-    <w:basedOn w:val="Heading1"/>
-    <w:next w:val="Normal"/>
+    <w:basedOn w:val="1"/>
+    <w:next w:val="a"/>
     <w:qFormat/>
     <w:pPr>
       <w:numPr>
@@ -23716,10 +24444,10 @@
       <w:sz w:val="20"/>
     </w:rPr>
   </w:style>
-  <w:style w:type="paragraph" w:styleId="Heading5">
+  <w:style w:type="paragraph" w:styleId="5">
     <w:name w:val="heading 5"/>
-    <w:basedOn w:val="Normal"/>
-    <w:next w:val="Normal"/>
+    <w:basedOn w:val="a"/>
+    <w:next w:val="a"/>
     <w:qFormat/>
     <w:pPr>
       <w:numPr>
@@ -23734,10 +24462,10 @@
       <w:sz w:val="22"/>
     </w:rPr>
   </w:style>
-  <w:style w:type="paragraph" w:styleId="Heading6">
+  <w:style w:type="paragraph" w:styleId="6">
     <w:name w:val="heading 6"/>
-    <w:basedOn w:val="Normal"/>
-    <w:next w:val="Normal"/>
+    <w:basedOn w:val="a"/>
+    <w:next w:val="a"/>
     <w:qFormat/>
     <w:pPr>
       <w:numPr>
@@ -23753,10 +24481,10 @@
       <w:sz w:val="22"/>
     </w:rPr>
   </w:style>
-  <w:style w:type="paragraph" w:styleId="Heading7">
+  <w:style w:type="paragraph" w:styleId="7">
     <w:name w:val="heading 7"/>
-    <w:basedOn w:val="Normal"/>
-    <w:next w:val="Normal"/>
+    <w:basedOn w:val="a"/>
+    <w:next w:val="a"/>
     <w:qFormat/>
     <w:pPr>
       <w:numPr>
@@ -23768,10 +24496,10 @@
       <w:outlineLvl w:val="6"/>
     </w:pPr>
   </w:style>
-  <w:style w:type="paragraph" w:styleId="Heading8">
+  <w:style w:type="paragraph" w:styleId="8">
     <w:name w:val="heading 8"/>
-    <w:basedOn w:val="Normal"/>
-    <w:next w:val="Normal"/>
+    <w:basedOn w:val="a"/>
+    <w:next w:val="a"/>
     <w:qFormat/>
     <w:pPr>
       <w:numPr>
@@ -23786,10 +24514,10 @@
       <w:i/>
     </w:rPr>
   </w:style>
-  <w:style w:type="paragraph" w:styleId="Heading9">
+  <w:style w:type="paragraph" w:styleId="9">
     <w:name w:val="heading 9"/>
-    <w:basedOn w:val="Normal"/>
-    <w:next w:val="Normal"/>
+    <w:basedOn w:val="a"/>
+    <w:next w:val="a"/>
     <w:qFormat/>
     <w:pPr>
       <w:numPr>
@@ -23806,13 +24534,13 @@
       <w:sz w:val="18"/>
     </w:rPr>
   </w:style>
-  <w:style w:type="character" w:default="1" w:styleId="DefaultParagraphFont">
+  <w:style w:type="character" w:default="1" w:styleId="a0">
     <w:name w:val="Default Paragraph Font"/>
     <w:uiPriority w:val="1"/>
     <w:semiHidden/>
     <w:unhideWhenUsed/>
   </w:style>
-  <w:style w:type="table" w:default="1" w:styleId="TableNormal">
+  <w:style w:type="table" w:default="1" w:styleId="a1">
     <w:name w:val="Normal Table"/>
     <w:uiPriority w:val="99"/>
     <w:semiHidden/>
@@ -23827,7 +24555,7 @@
       </w:tblCellMar>
     </w:tblPr>
   </w:style>
-  <w:style w:type="numbering" w:default="1" w:styleId="NoList">
+  <w:style w:type="numbering" w:default="1" w:styleId="a2">
     <w:name w:val="No List"/>
     <w:uiPriority w:val="99"/>
     <w:semiHidden/>
@@ -23835,7 +24563,7 @@
   </w:style>
   <w:style w:type="paragraph" w:customStyle="1" w:styleId="Paragraph2">
     <w:name w:val="Paragraph2"/>
-    <w:basedOn w:val="Normal"/>
+    <w:basedOn w:val="a"/>
     <w:pPr>
       <w:spacing w:before="80"/>
       <w:ind w:left="720"/>
@@ -23846,10 +24574,10 @@
       <w:lang w:val="en-AU"/>
     </w:rPr>
   </w:style>
-  <w:style w:type="paragraph" w:styleId="Title">
+  <w:style w:type="paragraph" w:styleId="a3">
     <w:name w:val="Title"/>
-    <w:basedOn w:val="Normal"/>
-    <w:next w:val="Normal"/>
+    <w:basedOn w:val="a"/>
+    <w:next w:val="a"/>
     <w:qFormat/>
     <w:pPr>
       <w:spacing w:line="240" w:lineRule="auto"/>
@@ -23861,9 +24589,9 @@
       <w:sz w:val="36"/>
     </w:rPr>
   </w:style>
-  <w:style w:type="paragraph" w:styleId="Subtitle">
+  <w:style w:type="paragraph" w:styleId="a4">
     <w:name w:val="Subtitle"/>
-    <w:basedOn w:val="Normal"/>
+    <w:basedOn w:val="a"/>
     <w:qFormat/>
     <w:pPr>
       <w:spacing w:after="60"/>
@@ -23876,17 +24604,17 @@
       <w:lang w:val="en-AU"/>
     </w:rPr>
   </w:style>
-  <w:style w:type="paragraph" w:styleId="NormalIndent">
+  <w:style w:type="paragraph" w:styleId="a5">
     <w:name w:val="Normal Indent"/>
-    <w:basedOn w:val="Normal"/>
+    <w:basedOn w:val="a"/>
     <w:pPr>
       <w:ind w:left="900" w:hanging="900"/>
     </w:pPr>
   </w:style>
-  <w:style w:type="paragraph" w:styleId="TOC1">
+  <w:style w:type="paragraph" w:styleId="10">
     <w:name w:val="toc 1"/>
-    <w:basedOn w:val="Normal"/>
-    <w:next w:val="Normal"/>
+    <w:basedOn w:val="a"/>
+    <w:next w:val="a"/>
     <w:uiPriority w:val="39"/>
     <w:pPr>
       <w:tabs>
@@ -23896,10 +24624,10 @@
       <w:ind w:right="720"/>
     </w:pPr>
   </w:style>
-  <w:style w:type="paragraph" w:styleId="TOC2">
+  <w:style w:type="paragraph" w:styleId="20">
     <w:name w:val="toc 2"/>
-    <w:basedOn w:val="Normal"/>
-    <w:next w:val="Normal"/>
+    <w:basedOn w:val="a"/>
+    <w:next w:val="a"/>
     <w:uiPriority w:val="39"/>
     <w:pPr>
       <w:tabs>
@@ -23908,10 +24636,10 @@
       <w:ind w:left="432" w:right="720"/>
     </w:pPr>
   </w:style>
-  <w:style w:type="paragraph" w:styleId="TOC3">
+  <w:style w:type="paragraph" w:styleId="30">
     <w:name w:val="toc 3"/>
-    <w:basedOn w:val="Normal"/>
-    <w:next w:val="Normal"/>
+    <w:basedOn w:val="a"/>
+    <w:next w:val="a"/>
     <w:uiPriority w:val="39"/>
     <w:pPr>
       <w:tabs>
@@ -23924,9 +24652,9 @@
       <w:noProof/>
     </w:rPr>
   </w:style>
-  <w:style w:type="paragraph" w:styleId="Header">
+  <w:style w:type="paragraph" w:styleId="a6">
     <w:name w:val="header"/>
-    <w:basedOn w:val="Normal"/>
+    <w:basedOn w:val="a"/>
     <w:pPr>
       <w:tabs>
         <w:tab w:val="center" w:pos="4320"/>
@@ -23934,9 +24662,9 @@
       </w:tabs>
     </w:pPr>
   </w:style>
-  <w:style w:type="paragraph" w:styleId="Footer">
+  <w:style w:type="paragraph" w:styleId="a7">
     <w:name w:val="footer"/>
-    <w:basedOn w:val="Normal"/>
+    <w:basedOn w:val="a"/>
     <w:pPr>
       <w:tabs>
         <w:tab w:val="center" w:pos="4320"/>
@@ -23944,21 +24672,21 @@
       </w:tabs>
     </w:pPr>
   </w:style>
-  <w:style w:type="character" w:styleId="PageNumber">
+  <w:style w:type="character" w:styleId="a8">
     <w:name w:val="page number"/>
-    <w:basedOn w:val="DefaultParagraphFont"/>
+    <w:basedOn w:val="a0"/>
   </w:style>
   <w:style w:type="paragraph" w:customStyle="1" w:styleId="Tabletext">
     <w:name w:val="Tabletext"/>
-    <w:basedOn w:val="Normal"/>
+    <w:basedOn w:val="a"/>
     <w:pPr>
       <w:keepLines/>
       <w:spacing w:after="120"/>
     </w:pPr>
   </w:style>
-  <w:style w:type="paragraph" w:styleId="BodyText">
+  <w:style w:type="paragraph" w:styleId="a9">
     <w:name w:val="Body Text"/>
-    <w:basedOn w:val="Normal"/>
+    <w:basedOn w:val="a"/>
     <w:pPr>
       <w:keepLines/>
       <w:spacing w:after="120"/>
@@ -23967,7 +24695,7 @@
   </w:style>
   <w:style w:type="paragraph" w:customStyle="1" w:styleId="Blockquote">
     <w:name w:val="Blockquote"/>
-    <w:basedOn w:val="Normal"/>
+    <w:basedOn w:val="a"/>
     <w:pPr>
       <w:widowControl/>
       <w:spacing w:before="100" w:after="100" w:line="240" w:lineRule="auto"/>
@@ -23981,14 +24709,14 @@
   </w:style>
   <w:style w:type="paragraph" w:customStyle="1" w:styleId="Bullet1">
     <w:name w:val="Bullet1"/>
-    <w:basedOn w:val="Normal"/>
+    <w:basedOn w:val="a"/>
     <w:pPr>
       <w:ind w:left="720" w:hanging="432"/>
     </w:pPr>
   </w:style>
   <w:style w:type="paragraph" w:customStyle="1" w:styleId="Bullet2">
     <w:name w:val="Bullet2"/>
-    <w:basedOn w:val="Normal"/>
+    <w:basedOn w:val="a"/>
     <w:pPr>
       <w:ind w:left="1440" w:hanging="360"/>
     </w:pPr>
@@ -23996,9 +24724,9 @@
       <w:color w:val="000080"/>
     </w:rPr>
   </w:style>
-  <w:style w:type="paragraph" w:styleId="DocumentMap">
+  <w:style w:type="paragraph" w:styleId="aa">
     <w:name w:val="Document Map"/>
-    <w:basedOn w:val="Normal"/>
+    <w:basedOn w:val="a"/>
     <w:semiHidden/>
     <w:pPr>
       <w:shd w:val="clear" w:color="auto" w:fill="000080"/>
@@ -24007,18 +24735,18 @@
       <w:rFonts w:ascii="Tahoma" w:hAnsi="Tahoma"/>
     </w:rPr>
   </w:style>
-  <w:style w:type="character" w:styleId="FootnoteReference">
+  <w:style w:type="character" w:styleId="ab">
     <w:name w:val="footnote reference"/>
-    <w:basedOn w:val="DefaultParagraphFont"/>
+    <w:basedOn w:val="a0"/>
     <w:semiHidden/>
     <w:rPr>
       <w:sz w:val="20"/>
       <w:vertAlign w:val="superscript"/>
     </w:rPr>
   </w:style>
-  <w:style w:type="paragraph" w:styleId="FootnoteText">
+  <w:style w:type="paragraph" w:styleId="ac">
     <w:name w:val="footnote text"/>
-    <w:basedOn w:val="Normal"/>
+    <w:basedOn w:val="a"/>
     <w:semiHidden/>
     <w:pPr>
       <w:keepNext/>
@@ -24036,7 +24764,7 @@
   </w:style>
   <w:style w:type="paragraph" w:customStyle="1" w:styleId="MainTitle">
     <w:name w:val="Main Title"/>
-    <w:basedOn w:val="Normal"/>
+    <w:basedOn w:val="a"/>
     <w:pPr>
       <w:spacing w:before="480" w:after="60" w:line="240" w:lineRule="auto"/>
       <w:jc w:val="center"/>
@@ -24050,7 +24778,7 @@
   </w:style>
   <w:style w:type="paragraph" w:customStyle="1" w:styleId="Paragraph1">
     <w:name w:val="Paragraph1"/>
-    <w:basedOn w:val="Normal"/>
+    <w:basedOn w:val="a"/>
     <w:pPr>
       <w:spacing w:before="80" w:line="240" w:lineRule="auto"/>
       <w:jc w:val="both"/>
@@ -24058,7 +24786,7 @@
   </w:style>
   <w:style w:type="paragraph" w:customStyle="1" w:styleId="Paragraph3">
     <w:name w:val="Paragraph3"/>
-    <w:basedOn w:val="Normal"/>
+    <w:basedOn w:val="a"/>
     <w:pPr>
       <w:spacing w:before="80" w:line="240" w:lineRule="auto"/>
       <w:ind w:left="1530"/>
@@ -24067,84 +24795,84 @@
   </w:style>
   <w:style w:type="paragraph" w:customStyle="1" w:styleId="Paragraph4">
     <w:name w:val="Paragraph4"/>
-    <w:basedOn w:val="Normal"/>
+    <w:basedOn w:val="a"/>
     <w:pPr>
       <w:spacing w:before="80" w:line="240" w:lineRule="auto"/>
       <w:ind w:left="2250"/>
       <w:jc w:val="both"/>
     </w:pPr>
   </w:style>
-  <w:style w:type="paragraph" w:styleId="TOC4">
+  <w:style w:type="paragraph" w:styleId="40">
     <w:name w:val="toc 4"/>
-    <w:basedOn w:val="Normal"/>
-    <w:next w:val="Normal"/>
+    <w:basedOn w:val="a"/>
+    <w:next w:val="a"/>
     <w:autoRedefine/>
     <w:semiHidden/>
     <w:pPr>
       <w:ind w:left="600"/>
     </w:pPr>
   </w:style>
-  <w:style w:type="paragraph" w:styleId="TOC5">
+  <w:style w:type="paragraph" w:styleId="50">
     <w:name w:val="toc 5"/>
-    <w:basedOn w:val="Normal"/>
-    <w:next w:val="Normal"/>
+    <w:basedOn w:val="a"/>
+    <w:next w:val="a"/>
     <w:autoRedefine/>
     <w:semiHidden/>
     <w:pPr>
       <w:ind w:left="800"/>
     </w:pPr>
   </w:style>
-  <w:style w:type="paragraph" w:styleId="TOC6">
+  <w:style w:type="paragraph" w:styleId="60">
     <w:name w:val="toc 6"/>
-    <w:basedOn w:val="Normal"/>
-    <w:next w:val="Normal"/>
+    <w:basedOn w:val="a"/>
+    <w:next w:val="a"/>
     <w:autoRedefine/>
     <w:semiHidden/>
     <w:pPr>
       <w:ind w:left="1000"/>
     </w:pPr>
   </w:style>
-  <w:style w:type="paragraph" w:styleId="TOC7">
+  <w:style w:type="paragraph" w:styleId="70">
     <w:name w:val="toc 7"/>
-    <w:basedOn w:val="Normal"/>
-    <w:next w:val="Normal"/>
+    <w:basedOn w:val="a"/>
+    <w:next w:val="a"/>
     <w:autoRedefine/>
     <w:semiHidden/>
     <w:pPr>
       <w:ind w:left="1200"/>
     </w:pPr>
   </w:style>
-  <w:style w:type="paragraph" w:styleId="TOC8">
+  <w:style w:type="paragraph" w:styleId="80">
     <w:name w:val="toc 8"/>
-    <w:basedOn w:val="Normal"/>
-    <w:next w:val="Normal"/>
+    <w:basedOn w:val="a"/>
+    <w:next w:val="a"/>
     <w:autoRedefine/>
     <w:semiHidden/>
     <w:pPr>
       <w:ind w:left="1400"/>
     </w:pPr>
   </w:style>
-  <w:style w:type="paragraph" w:styleId="TOC9">
+  <w:style w:type="paragraph" w:styleId="90">
     <w:name w:val="toc 9"/>
-    <w:basedOn w:val="Normal"/>
-    <w:next w:val="Normal"/>
+    <w:basedOn w:val="a"/>
+    <w:next w:val="a"/>
     <w:autoRedefine/>
     <w:semiHidden/>
     <w:pPr>
       <w:ind w:left="1600"/>
     </w:pPr>
   </w:style>
-  <w:style w:type="paragraph" w:styleId="BodyText2">
+  <w:style w:type="paragraph" w:styleId="21">
     <w:name w:val="Body Text 2"/>
-    <w:basedOn w:val="Normal"/>
+    <w:basedOn w:val="a"/>
     <w:rPr>
       <w:i/>
       <w:color w:val="0000FF"/>
     </w:rPr>
   </w:style>
-  <w:style w:type="paragraph" w:styleId="BodyTextIndent">
+  <w:style w:type="paragraph" w:styleId="ad">
     <w:name w:val="Body Text Indent"/>
-    <w:basedOn w:val="Normal"/>
+    <w:basedOn w:val="a"/>
     <w:pPr>
       <w:ind w:left="720"/>
     </w:pPr>
@@ -24156,7 +24884,7 @@
   </w:style>
   <w:style w:type="paragraph" w:customStyle="1" w:styleId="Body">
     <w:name w:val="Body"/>
-    <w:basedOn w:val="Normal"/>
+    <w:basedOn w:val="a"/>
     <w:pPr>
       <w:widowControl/>
       <w:spacing w:before="120" w:line="240" w:lineRule="auto"/>
@@ -24168,7 +24896,7 @@
   </w:style>
   <w:style w:type="paragraph" w:customStyle="1" w:styleId="Bullet">
     <w:name w:val="Bullet"/>
-    <w:basedOn w:val="Normal"/>
+    <w:basedOn w:val="a"/>
     <w:pPr>
       <w:widowControl/>
       <w:tabs>
@@ -24185,8 +24913,8 @@
   </w:style>
   <w:style w:type="paragraph" w:customStyle="1" w:styleId="InfoBlue">
     <w:name w:val="InfoBlue"/>
-    <w:basedOn w:val="Normal"/>
-    <w:next w:val="BodyText"/>
+    <w:basedOn w:val="a"/>
+    <w:next w:val="a9"/>
     <w:autoRedefine/>
     <w:pPr>
       <w:spacing w:after="120"/>
@@ -24197,18 +24925,18 @@
       <w:color w:val="0000FF"/>
     </w:rPr>
   </w:style>
-  <w:style w:type="character" w:styleId="Hyperlink">
+  <w:style w:type="character" w:styleId="ae">
     <w:name w:val="Hyperlink"/>
-    <w:basedOn w:val="DefaultParagraphFont"/>
+    <w:basedOn w:val="a0"/>
     <w:rPr>
       <w:color w:val="0000FF"/>
       <w:u w:val="single"/>
     </w:rPr>
   </w:style>
-  <w:style w:type="paragraph" w:styleId="BalloonText">
+  <w:style w:type="paragraph" w:styleId="af">
     <w:name w:val="Balloon Text"/>
-    <w:basedOn w:val="Normal"/>
-    <w:link w:val="BalloonTextChar"/>
+    <w:basedOn w:val="a"/>
+    <w:link w:val="af0"/>
     <w:uiPriority w:val="99"/>
     <w:semiHidden/>
     <w:unhideWhenUsed/>
@@ -24222,10 +24950,10 @@
       <w:szCs w:val="16"/>
     </w:rPr>
   </w:style>
-  <w:style w:type="character" w:customStyle="1" w:styleId="BalloonTextChar">
-    <w:name w:val="Balloon Text Char"/>
-    <w:basedOn w:val="DefaultParagraphFont"/>
-    <w:link w:val="BalloonText"/>
+  <w:style w:type="character" w:customStyle="1" w:styleId="af0">
+    <w:name w:val="Изнесен текст Знак"/>
+    <w:basedOn w:val="a0"/>
+    <w:link w:val="af"/>
     <w:uiPriority w:val="99"/>
     <w:semiHidden/>
     <w:rsid w:val="007E2966"/>
@@ -24235,9 +24963,9 @@
       <w:szCs w:val="16"/>
     </w:rPr>
   </w:style>
-  <w:style w:type="table" w:styleId="TableGrid">
+  <w:style w:type="table" w:styleId="af1">
     <w:name w:val="Table Grid"/>
-    <w:basedOn w:val="TableNormal"/>
+    <w:basedOn w:val="a1"/>
     <w:uiPriority w:val="59"/>
     <w:rsid w:val="00DD1B9D"/>
     <w:tblPr>
@@ -24251,9 +24979,9 @@
       </w:tblBorders>
     </w:tblPr>
   </w:style>
-  <w:style w:type="table" w:customStyle="1" w:styleId="1">
+  <w:style w:type="table" w:customStyle="1" w:styleId="11">
     <w:name w:val="Мрежа в таблица светла1"/>
-    <w:basedOn w:val="TableNormal"/>
+    <w:basedOn w:val="a1"/>
     <w:uiPriority w:val="40"/>
     <w:rsid w:val="00CC7F80"/>
     <w:tblPr>
@@ -24267,9 +24995,9 @@
       </w:tblBorders>
     </w:tblPr>
   </w:style>
-  <w:style w:type="table" w:customStyle="1" w:styleId="21">
+  <w:style w:type="table" w:customStyle="1" w:styleId="210">
     <w:name w:val="Обикновена таблица 21"/>
-    <w:basedOn w:val="TableNormal"/>
+    <w:basedOn w:val="a1"/>
     <w:uiPriority w:val="42"/>
     <w:rsid w:val="00CC7F80"/>
     <w:tblPr>
@@ -24344,9 +25072,9 @@
       </w:tcPr>
     </w:tblStylePr>
   </w:style>
-  <w:style w:type="paragraph" w:styleId="ListParagraph">
+  <w:style w:type="paragraph" w:styleId="af2">
     <w:name w:val="List Paragraph"/>
-    <w:basedOn w:val="Normal"/>
+    <w:basedOn w:val="a"/>
     <w:uiPriority w:val="34"/>
     <w:qFormat/>
     <w:rsid w:val="003A0044"/>
@@ -24355,9 +25083,9 @@
       <w:contextualSpacing/>
     </w:pPr>
   </w:style>
-  <w:style w:type="table" w:customStyle="1" w:styleId="11">
+  <w:style w:type="table" w:customStyle="1" w:styleId="110">
     <w:name w:val="Таблица с мрежа 1 светла1"/>
-    <w:basedOn w:val="TableNormal"/>
+    <w:basedOn w:val="a1"/>
     <w:uiPriority w:val="46"/>
     <w:rsid w:val="009546C5"/>
     <w:tblPr>
@@ -24409,9 +25137,9 @@
       </w:rPr>
     </w:tblStylePr>
   </w:style>
-  <w:style w:type="character" w:styleId="Strong">
+  <w:style w:type="character" w:styleId="af3">
     <w:name w:val="Strong"/>
-    <w:basedOn w:val="DefaultParagraphFont"/>
+    <w:basedOn w:val="a0"/>
     <w:uiPriority w:val="22"/>
     <w:qFormat/>
     <w:rsid w:val="00B90E4C"/>
@@ -24713,7 +25441,7 @@
 </file>
 
 <file path=customXml/itemProps1.xml><?xml version="1.0" encoding="utf-8"?>
-<ds:datastoreItem xmlns:ds="http://schemas.openxmlformats.org/officeDocument/2006/customXml" ds:itemID="{C51FFE21-59D5-4656-9C76-1FBD143E14CB}">
+<ds:datastoreItem xmlns:ds="http://schemas.openxmlformats.org/officeDocument/2006/customXml" ds:itemID="{8B682423-4A32-4CB3-A402-EDC6B6C10B08}">
   <ds:schemaRefs>
     <ds:schemaRef ds:uri="http://schemas.openxmlformats.org/officeDocument/2006/bibliography"/>
   </ds:schemaRefs>

--- a/I1/Current_Working_Directory/I1/ABM-I1-Software Development Plan.docx
+++ b/I1/Current_Working_Directory/I1/ABM-I1-Software Development Plan.docx
@@ -796,6 +796,7 @@
     <w:p>
       <w:pPr>
         <w:pStyle w:val="a3"/>
+        <w:jc w:val="left"/>
         <w:rPr>
           <w:lang w:val="bg-BG"/>
         </w:rPr>
@@ -804,23 +805,17 @@
     <w:p>
       <w:pPr>
         <w:pStyle w:val="a3"/>
-        <w:jc w:val="left"/>
-        <w:rPr>
-          <w:lang w:val="bg-BG"/>
-        </w:rPr>
-      </w:pPr>
-    </w:p>
-    <w:p>
-      <w:pPr>
-        <w:pStyle w:val="a3"/>
-        <w:rPr>
-          <w:lang w:val="bg-BG"/>
-        </w:rPr>
-      </w:pPr>
-      <w:r>
-        <w:rPr>
-          <w:lang w:val="bg-BG"/>
-        </w:rPr>
+        <w:rPr>
+          <w:lang w:val="bg-BG"/>
+        </w:rPr>
+      </w:pPr>
+      <w:bookmarkStart w:id="0" w:name="_GoBack"/>
+      <w:bookmarkEnd w:id="0"/>
+      <w:r>
+        <w:rPr>
+          <w:lang w:val="bg-BG"/>
+        </w:rPr>
+        <w:lastRenderedPageBreak/>
         <w:t>Съдържание</w:t>
       </w:r>
     </w:p>
@@ -3099,17 +3094,17 @@
           <w:numId w:val="0"/>
         </w:numPr>
       </w:pPr>
-      <w:bookmarkStart w:id="0" w:name="_Toc447095880"/>
+      <w:bookmarkStart w:id="1" w:name="_Toc447095880"/>
     </w:p>
     <w:p>
       <w:pPr>
         <w:pStyle w:val="1"/>
       </w:pPr>
-      <w:bookmarkStart w:id="1" w:name="_Toc436901966"/>
+      <w:bookmarkStart w:id="2" w:name="_Toc436901966"/>
       <w:r>
         <w:t>Въведение</w:t>
       </w:r>
-      <w:bookmarkEnd w:id="1"/>
+      <w:bookmarkEnd w:id="2"/>
     </w:p>
     <w:p>
       <w:pPr>
@@ -3138,9 +3133,9 @@
         <w:pStyle w:val="2"/>
         <w:jc w:val="both"/>
       </w:pPr>
-      <w:bookmarkStart w:id="2" w:name="_Toc436901967"/>
-      <w:bookmarkStart w:id="3" w:name="_Toc456598588"/>
-      <w:bookmarkStart w:id="4" w:name="_Toc456600919"/>
+      <w:bookmarkStart w:id="3" w:name="_Toc436901967"/>
+      <w:bookmarkStart w:id="4" w:name="_Toc456598588"/>
+      <w:bookmarkStart w:id="5" w:name="_Toc456600919"/>
       <w:r>
         <w:rPr>
           <w:lang w:val="bg-BG"/>
@@ -3159,7 +3154,7 @@
         </w:rPr>
         <w:t>ан за разработка</w:t>
       </w:r>
-      <w:bookmarkEnd w:id="2"/>
+      <w:bookmarkEnd w:id="3"/>
     </w:p>
     <w:p>
       <w:pPr>
@@ -3241,16 +3236,16 @@
       <w:pPr>
         <w:pStyle w:val="2"/>
       </w:pPr>
-      <w:bookmarkStart w:id="5" w:name="_Toc436901968"/>
-      <w:bookmarkEnd w:id="3"/>
+      <w:bookmarkStart w:id="6" w:name="_Toc436901968"/>
       <w:bookmarkEnd w:id="4"/>
+      <w:bookmarkEnd w:id="5"/>
       <w:r>
         <w:rPr>
           <w:lang w:val="bg-BG"/>
         </w:rPr>
         <w:t>Дефиниции, акроними и абревиатури</w:t>
       </w:r>
-      <w:bookmarkEnd w:id="5"/>
+      <w:bookmarkEnd w:id="6"/>
     </w:p>
     <w:p>
       <w:pPr>
@@ -3299,13 +3294,13 @@
       <w:pPr>
         <w:pStyle w:val="2"/>
       </w:pPr>
-      <w:bookmarkStart w:id="6" w:name="_Toc436901969"/>
+      <w:bookmarkStart w:id="7" w:name="_Toc436901969"/>
       <w:r>
         <w:t>Препратки</w:t>
       </w:r>
-      <w:bookmarkStart w:id="7" w:name="_Toc456598591"/>
-      <w:bookmarkStart w:id="8" w:name="_Toc456600922"/>
-      <w:bookmarkEnd w:id="6"/>
+      <w:bookmarkStart w:id="8" w:name="_Toc456598591"/>
+      <w:bookmarkStart w:id="9" w:name="_Toc456600922"/>
+      <w:bookmarkEnd w:id="7"/>
       <w:r>
         <w:t xml:space="preserve"> </w:t>
       </w:r>
@@ -3318,11 +3313,11 @@
           <w:lang w:val="bg-BG"/>
         </w:rPr>
       </w:pPr>
-      <w:bookmarkStart w:id="9" w:name="_Toc436901970"/>
-      <w:bookmarkStart w:id="10" w:name="_Toc447095882"/>
-      <w:bookmarkEnd w:id="0"/>
-      <w:bookmarkEnd w:id="7"/>
+      <w:bookmarkStart w:id="10" w:name="_Toc436901970"/>
+      <w:bookmarkStart w:id="11" w:name="_Toc447095882"/>
+      <w:bookmarkEnd w:id="1"/>
       <w:bookmarkEnd w:id="8"/>
+      <w:bookmarkEnd w:id="9"/>
       <w:r>
         <w:rPr>
           <w:lang w:val="bg-BG"/>
@@ -3513,21 +3508,21 @@
       <w:r>
         <w:t>проекта</w:t>
       </w:r>
-      <w:bookmarkEnd w:id="9"/>
+      <w:bookmarkEnd w:id="10"/>
     </w:p>
     <w:p>
       <w:pPr>
         <w:pStyle w:val="2"/>
         <w:jc w:val="both"/>
       </w:pPr>
-      <w:bookmarkStart w:id="11" w:name="_Toc436901971"/>
+      <w:bookmarkStart w:id="12" w:name="_Toc436901971"/>
       <w:r>
         <w:rPr>
           <w:lang w:val="bg-BG"/>
         </w:rPr>
         <w:t>Обхват и цели на проекта</w:t>
       </w:r>
-      <w:bookmarkEnd w:id="11"/>
+      <w:bookmarkEnd w:id="12"/>
     </w:p>
     <w:p>
       <w:pPr>
@@ -3583,15 +3578,15 @@
         <w:pStyle w:val="2"/>
         <w:jc w:val="both"/>
       </w:pPr>
-      <w:bookmarkStart w:id="12" w:name="_Toc436901972"/>
-      <w:bookmarkEnd w:id="10"/>
+      <w:bookmarkStart w:id="13" w:name="_Toc436901972"/>
+      <w:bookmarkEnd w:id="11"/>
       <w:r>
         <w:rPr>
           <w:lang w:val="bg-BG"/>
         </w:rPr>
         <w:t>Предположения и ограничения</w:t>
       </w:r>
-      <w:bookmarkEnd w:id="12"/>
+      <w:bookmarkEnd w:id="13"/>
     </w:p>
     <w:p>
       <w:pPr>
@@ -3957,14 +3952,14 @@
         <w:pStyle w:val="2"/>
         <w:jc w:val="both"/>
       </w:pPr>
-      <w:bookmarkStart w:id="13" w:name="_Toc436901973"/>
+      <w:bookmarkStart w:id="14" w:name="_Toc436901973"/>
       <w:r>
         <w:rPr>
           <w:lang w:val="bg-BG"/>
         </w:rPr>
         <w:t>Еволюция на главния план за разработка</w:t>
       </w:r>
-      <w:bookmarkEnd w:id="13"/>
+      <w:bookmarkEnd w:id="14"/>
     </w:p>
     <w:p>
       <w:pPr>
@@ -3987,28 +3982,28 @@
         <w:pStyle w:val="1"/>
         <w:jc w:val="both"/>
       </w:pPr>
-      <w:bookmarkStart w:id="14" w:name="_Toc436901974"/>
+      <w:bookmarkStart w:id="15" w:name="_Toc436901974"/>
       <w:r>
         <w:rPr>
           <w:lang w:val="bg-BG"/>
         </w:rPr>
         <w:t>Организация на проекта</w:t>
       </w:r>
-      <w:bookmarkEnd w:id="14"/>
+      <w:bookmarkEnd w:id="15"/>
     </w:p>
     <w:p>
       <w:pPr>
         <w:pStyle w:val="2"/>
         <w:jc w:val="both"/>
       </w:pPr>
-      <w:bookmarkStart w:id="15" w:name="_Toc436901975"/>
+      <w:bookmarkStart w:id="16" w:name="_Toc436901975"/>
       <w:r>
         <w:rPr>
           <w:lang w:val="bg-BG"/>
         </w:rPr>
         <w:t>Организационна структура</w:t>
       </w:r>
-      <w:bookmarkEnd w:id="15"/>
+      <w:bookmarkEnd w:id="16"/>
     </w:p>
     <w:p>
       <w:pPr>
@@ -5145,14 +5140,14 @@
         <w:pStyle w:val="2"/>
         <w:jc w:val="both"/>
       </w:pPr>
-      <w:bookmarkStart w:id="16" w:name="_Toc436901976"/>
+      <w:bookmarkStart w:id="17" w:name="_Toc436901976"/>
       <w:r>
         <w:rPr>
           <w:lang w:val="bg-BG"/>
         </w:rPr>
         <w:t>Външни интерфейси</w:t>
       </w:r>
-      <w:bookmarkEnd w:id="16"/>
+      <w:bookmarkEnd w:id="17"/>
     </w:p>
     <w:p>
       <w:pPr>
@@ -5311,14 +5306,14 @@
       <w:pPr>
         <w:pStyle w:val="2"/>
       </w:pPr>
-      <w:bookmarkStart w:id="17" w:name="_Toc436901977"/>
+      <w:bookmarkStart w:id="18" w:name="_Toc436901977"/>
       <w:r>
         <w:rPr>
           <w:lang w:val="bg-BG"/>
         </w:rPr>
         <w:t>Роли и отговорности</w:t>
       </w:r>
-      <w:bookmarkEnd w:id="17"/>
+      <w:bookmarkEnd w:id="18"/>
     </w:p>
     <w:tbl>
       <w:tblPr>
@@ -6624,31 +6619,31 @@
       <w:pPr>
         <w:pStyle w:val="1"/>
       </w:pPr>
-      <w:bookmarkStart w:id="18" w:name="_Toc436901978"/>
+      <w:bookmarkStart w:id="19" w:name="_Toc436901978"/>
       <w:r>
         <w:t>Процес на управление</w:t>
-      </w:r>
-      <w:bookmarkEnd w:id="18"/>
-    </w:p>
-    <w:p>
-      <w:pPr>
-        <w:pStyle w:val="2"/>
-        <w:jc w:val="both"/>
-        <w:rPr>
-          <w:lang w:val="bg-BG"/>
-        </w:rPr>
-      </w:pPr>
-      <w:bookmarkStart w:id="19" w:name="_Toc436901979"/>
-      <w:r>
-        <w:rPr>
-          <w:lang w:val="bg-BG"/>
-        </w:rPr>
-        <w:t>План на проекта</w:t>
       </w:r>
       <w:bookmarkEnd w:id="19"/>
     </w:p>
     <w:p>
       <w:pPr>
+        <w:pStyle w:val="2"/>
+        <w:jc w:val="both"/>
+        <w:rPr>
+          <w:lang w:val="bg-BG"/>
+        </w:rPr>
+      </w:pPr>
+      <w:bookmarkStart w:id="20" w:name="_Toc436901979"/>
+      <w:r>
+        <w:rPr>
+          <w:lang w:val="bg-BG"/>
+        </w:rPr>
+        <w:t>План на проекта</w:t>
+      </w:r>
+      <w:bookmarkEnd w:id="20"/>
+    </w:p>
+    <w:p>
+      <w:pPr>
         <w:ind w:firstLine="720"/>
         <w:jc w:val="both"/>
         <w:rPr>
@@ -6757,11 +6752,11 @@
         <w:pStyle w:val="3"/>
         <w:jc w:val="both"/>
       </w:pPr>
-      <w:bookmarkStart w:id="20" w:name="_Toc436901980"/>
+      <w:bookmarkStart w:id="21" w:name="_Toc436901980"/>
       <w:r>
         <w:t>План на фазите</w:t>
       </w:r>
-      <w:bookmarkEnd w:id="20"/>
+      <w:bookmarkEnd w:id="21"/>
     </w:p>
     <w:p>
       <w:pPr>
@@ -7673,8 +7668,8 @@
         <w:pStyle w:val="3"/>
         <w:jc w:val="both"/>
       </w:pPr>
-      <w:bookmarkStart w:id="21" w:name="_Toc436901981"/>
-      <w:bookmarkStart w:id="22" w:name="_Toc430447688"/>
+      <w:bookmarkStart w:id="22" w:name="_Toc436901981"/>
+      <w:bookmarkStart w:id="23" w:name="_Toc430447688"/>
       <w:r>
         <w:t>Цели на итераци</w:t>
       </w:r>
@@ -7687,7 +7682,7 @@
       <w:r>
         <w:t>те</w:t>
       </w:r>
-      <w:bookmarkEnd w:id="21"/>
+      <w:bookmarkEnd w:id="22"/>
     </w:p>
     <w:p>
       <w:pPr>
@@ -8072,14 +8067,14 @@
           <w:lang w:val="bg-BG"/>
         </w:rPr>
       </w:pPr>
-      <w:bookmarkStart w:id="23" w:name="_Toc436901982"/>
+      <w:bookmarkStart w:id="24" w:name="_Toc436901982"/>
       <w:r>
         <w:rPr>
           <w:lang w:val="bg-BG"/>
         </w:rPr>
         <w:t>Издания</w:t>
       </w:r>
-      <w:bookmarkEnd w:id="23"/>
+      <w:bookmarkEnd w:id="24"/>
     </w:p>
     <w:p>
       <w:pPr>
@@ -8327,49 +8322,13 @@
           <w:lang w:val="bg-BG"/>
         </w:rPr>
       </w:pPr>
-      <w:bookmarkStart w:id="24" w:name="_Toc436901983"/>
-      <w:bookmarkEnd w:id="22"/>
+      <w:bookmarkStart w:id="25" w:name="_Toc436901983"/>
+      <w:bookmarkEnd w:id="23"/>
       <w:r>
         <w:rPr>
           <w:lang w:val="bg-BG"/>
         </w:rPr>
         <w:t>График на проекта</w:t>
-      </w:r>
-      <w:bookmarkEnd w:id="24"/>
-    </w:p>
-    <w:p>
-      <w:pPr>
-        <w:ind w:firstLine="720"/>
-        <w:jc w:val="both"/>
-      </w:pPr>
-      <w:r>
-        <w:rPr>
-          <w:lang w:val="bg-BG"/>
-        </w:rPr>
-        <w:t>Графика на проекта е разработен в документа „</w:t>
-      </w:r>
-      <w:r>
-        <w:t>ABM-I1-Project Schedule</w:t>
-      </w:r>
-      <w:r>
-        <w:rPr>
-          <w:lang w:val="bg-BG"/>
-        </w:rPr>
-        <w:t xml:space="preserve">“, който е създаден чрез </w:t>
-      </w:r>
-      <w:r>
-        <w:t>MS Project.</w:t>
-      </w:r>
-    </w:p>
-    <w:p>
-      <w:pPr>
-        <w:pStyle w:val="3"/>
-        <w:jc w:val="both"/>
-      </w:pPr>
-      <w:bookmarkStart w:id="25" w:name="_Toc436901984"/>
-      <w:bookmarkStart w:id="26" w:name="_Toc430447692"/>
-      <w:r>
-        <w:t>Ресурси</w:t>
       </w:r>
       <w:bookmarkEnd w:id="25"/>
     </w:p>
@@ -8377,6 +8336,42 @@
       <w:pPr>
         <w:ind w:firstLine="720"/>
         <w:jc w:val="both"/>
+      </w:pPr>
+      <w:r>
+        <w:rPr>
+          <w:lang w:val="bg-BG"/>
+        </w:rPr>
+        <w:t>Графика на проекта е разработен в документа „</w:t>
+      </w:r>
+      <w:r>
+        <w:t>ABM-I1-Project Schedule</w:t>
+      </w:r>
+      <w:r>
+        <w:rPr>
+          <w:lang w:val="bg-BG"/>
+        </w:rPr>
+        <w:t xml:space="preserve">“, който е създаден чрез </w:t>
+      </w:r>
+      <w:r>
+        <w:t>MS Project.</w:t>
+      </w:r>
+    </w:p>
+    <w:p>
+      <w:pPr>
+        <w:pStyle w:val="3"/>
+        <w:jc w:val="both"/>
+      </w:pPr>
+      <w:bookmarkStart w:id="26" w:name="_Toc436901984"/>
+      <w:bookmarkStart w:id="27" w:name="_Toc430447692"/>
+      <w:r>
+        <w:t>Ресурси</w:t>
+      </w:r>
+      <w:bookmarkEnd w:id="26"/>
+    </w:p>
+    <w:p>
+      <w:pPr>
+        <w:ind w:firstLine="720"/>
+        <w:jc w:val="both"/>
         <w:rPr>
           <w:lang w:val="bg-BG"/>
         </w:rPr>
@@ -8443,7 +8438,7 @@
         <w:t>„Ангел Кънчев“ и от екипа на изпълнителите.</w:t>
       </w:r>
     </w:p>
-    <w:bookmarkEnd w:id="26"/>
+    <w:bookmarkEnd w:id="27"/>
     <w:p>
       <w:pPr>
         <w:pStyle w:val="3"/>
@@ -8484,15 +8479,15 @@
         <w:pStyle w:val="2"/>
         <w:jc w:val="both"/>
       </w:pPr>
-      <w:bookmarkStart w:id="27" w:name="_Toc436901986"/>
+      <w:bookmarkStart w:id="28" w:name="_Toc436901986"/>
       <w:r>
         <w:rPr>
           <w:lang w:val="bg-BG"/>
         </w:rPr>
         <w:t>Планове за итерации</w:t>
       </w:r>
-      <w:bookmarkStart w:id="28" w:name="_Toc447095908"/>
-      <w:bookmarkEnd w:id="27"/>
+      <w:bookmarkStart w:id="29" w:name="_Toc447095908"/>
+      <w:bookmarkEnd w:id="28"/>
     </w:p>
     <w:p>
       <w:pPr>
@@ -8530,29 +8525,29 @@
         <w:pStyle w:val="2"/>
         <w:jc w:val="both"/>
       </w:pPr>
-      <w:bookmarkStart w:id="29" w:name="_Toc436901987"/>
-      <w:bookmarkEnd w:id="28"/>
+      <w:bookmarkStart w:id="30" w:name="_Toc436901987"/>
+      <w:bookmarkEnd w:id="29"/>
       <w:r>
         <w:t>Мониторинг и контрол на проекта</w:t>
-      </w:r>
-      <w:bookmarkEnd w:id="29"/>
-    </w:p>
-    <w:p>
-      <w:pPr>
-        <w:pStyle w:val="3"/>
-        <w:jc w:val="both"/>
-      </w:pPr>
-      <w:bookmarkStart w:id="30" w:name="_Toc436901988"/>
-      <w:r>
-        <w:rPr>
-          <w:lang w:val="bg-BG"/>
-        </w:rPr>
-        <w:t>План за управление на изискванията</w:t>
       </w:r>
       <w:bookmarkEnd w:id="30"/>
     </w:p>
     <w:p>
       <w:pPr>
+        <w:pStyle w:val="3"/>
+        <w:jc w:val="both"/>
+      </w:pPr>
+      <w:bookmarkStart w:id="31" w:name="_Toc436901988"/>
+      <w:r>
+        <w:rPr>
+          <w:lang w:val="bg-BG"/>
+        </w:rPr>
+        <w:t>План за управление на изискванията</w:t>
+      </w:r>
+      <w:bookmarkEnd w:id="31"/>
+    </w:p>
+    <w:p>
+      <w:pPr>
         <w:pStyle w:val="a9"/>
         <w:ind w:left="0" w:firstLine="720"/>
         <w:jc w:val="both"/>
@@ -8584,50 +8579,9 @@
         <w:pStyle w:val="3"/>
         <w:jc w:val="both"/>
       </w:pPr>
-      <w:bookmarkStart w:id="31" w:name="_Toc436901989"/>
+      <w:bookmarkStart w:id="32" w:name="_Toc436901989"/>
       <w:r>
         <w:t>План за контролиране на графика</w:t>
-      </w:r>
-      <w:bookmarkEnd w:id="31"/>
-    </w:p>
-    <w:p>
-      <w:pPr>
-        <w:ind w:firstLine="720"/>
-        <w:jc w:val="both"/>
-      </w:pPr>
-      <w:r>
-        <w:rPr>
-          <w:lang w:val="bg-BG"/>
-        </w:rPr>
-        <w:t>Предоставена е система „</w:t>
-      </w:r>
-      <w:r>
-        <w:t>Jira</w:t>
-      </w:r>
-      <w:r>
-        <w:rPr>
-          <w:lang w:val="bg-BG"/>
-        </w:rPr>
-        <w:t>“ от РУ „Ангел Кънчев“, в коята всяка итерация от проекта ще бъде представена като набор от задачи. Системата притежава функционалности като: създаване на различни по вид задачи,</w:t>
-      </w:r>
-      <w:r>
-        <w:rPr>
-          <w:lang w:val="bg-BG"/>
-        </w:rPr>
-        <w:t xml:space="preserve"> следене на отделеното време за всяка задача, каква част от работата е свършена в това време и генериране на отчети. Благодарение на това е възможно лесното контролиране на графика на проекта.</w:t>
-      </w:r>
-    </w:p>
-    <w:p>
-      <w:pPr>
-        <w:pStyle w:val="3"/>
-        <w:jc w:val="both"/>
-      </w:pPr>
-      <w:bookmarkStart w:id="32" w:name="_Toc436901990"/>
-      <w:r>
-        <w:rPr>
-          <w:lang w:val="bg-BG"/>
-        </w:rPr>
-        <w:t>План за управление на качеството</w:t>
       </w:r>
       <w:bookmarkEnd w:id="32"/>
     </w:p>
@@ -8635,71 +8589,112 @@
       <w:pPr>
         <w:ind w:firstLine="720"/>
         <w:jc w:val="both"/>
-        <w:rPr>
-          <w:lang w:val="bg-BG"/>
-        </w:rPr>
-      </w:pPr>
-      <w:bookmarkStart w:id="33" w:name="_Toc447095913"/>
-      <w:r>
-        <w:rPr>
-          <w:lang w:val="bg-BG"/>
-        </w:rPr>
-        <w:t xml:space="preserve">Планът за </w:t>
-      </w:r>
-      <w:r>
-        <w:rPr>
-          <w:lang w:val="bg-BG"/>
-        </w:rPr>
-        <w:t xml:space="preserve">управление </w:t>
-      </w:r>
-      <w:r>
-        <w:rPr>
-          <w:lang w:val="bg-BG"/>
-        </w:rPr>
-        <w:t xml:space="preserve">на качеството е описан в документа </w:t>
-      </w:r>
-      <w:r>
-        <w:rPr>
-          <w:lang w:val="bg-BG"/>
-        </w:rPr>
-        <w:t>„</w:t>
-      </w:r>
-      <w:r>
-        <w:rPr>
-          <w:lang w:val="bg-BG"/>
-        </w:rPr>
-        <w:t>AMB-6-I1-Quality Assurance Plan</w:t>
-      </w:r>
-      <w:r>
-        <w:rPr>
-          <w:lang w:val="bg-BG"/>
-        </w:rPr>
-        <w:t>“</w:t>
-      </w:r>
-      <w:r>
-        <w:rPr>
-          <w:lang w:val="bg-BG"/>
-        </w:rPr>
-        <w:t>.</w:t>
+      </w:pPr>
+      <w:r>
+        <w:rPr>
+          <w:lang w:val="bg-BG"/>
+        </w:rPr>
+        <w:t>Предоставена е система „</w:t>
+      </w:r>
+      <w:r>
+        <w:t>Jira</w:t>
+      </w:r>
+      <w:r>
+        <w:rPr>
+          <w:lang w:val="bg-BG"/>
+        </w:rPr>
+        <w:t>“ от РУ „Ангел Кънчев“, в коята всяка итерация от проекта ще бъде представена като набор от задачи. Системата притежава функционалности като: създаване на различни по вид задачи,</w:t>
+      </w:r>
+      <w:r>
+        <w:rPr>
+          <w:lang w:val="bg-BG"/>
+        </w:rPr>
+        <w:t xml:space="preserve"> следене на отделеното време за всяка задача, каква част от работата е свършена в това време и генериране на отчети. Благодарение на това е възможно лесното контролиране на графика на проекта.</w:t>
       </w:r>
     </w:p>
     <w:p>
       <w:pPr>
         <w:pStyle w:val="3"/>
         <w:jc w:val="both"/>
-        <w:rPr>
-          <w:lang w:val="bg-BG"/>
-        </w:rPr>
-      </w:pPr>
-      <w:bookmarkStart w:id="34" w:name="_Toc436901991"/>
+      </w:pPr>
+      <w:bookmarkStart w:id="33" w:name="_Toc436901990"/>
+      <w:r>
+        <w:rPr>
+          <w:lang w:val="bg-BG"/>
+        </w:rPr>
+        <w:t>План за управление на качеството</w:t>
+      </w:r>
       <w:bookmarkEnd w:id="33"/>
+    </w:p>
+    <w:p>
+      <w:pPr>
+        <w:ind w:firstLine="720"/>
+        <w:jc w:val="both"/>
+        <w:rPr>
+          <w:lang w:val="bg-BG"/>
+        </w:rPr>
+      </w:pPr>
+      <w:bookmarkStart w:id="34" w:name="_Toc447095913"/>
+      <w:r>
+        <w:rPr>
+          <w:lang w:val="bg-BG"/>
+        </w:rPr>
+        <w:t xml:space="preserve">Планът за </w:t>
+      </w:r>
+      <w:r>
+        <w:rPr>
+          <w:lang w:val="bg-BG"/>
+        </w:rPr>
+        <w:t xml:space="preserve">управление </w:t>
+      </w:r>
+      <w:r>
+        <w:rPr>
+          <w:lang w:val="bg-BG"/>
+        </w:rPr>
+        <w:t xml:space="preserve">на качеството е описан в документа </w:t>
+      </w:r>
+      <w:r>
+        <w:rPr>
+          <w:lang w:val="bg-BG"/>
+        </w:rPr>
+        <w:t>„</w:t>
+      </w:r>
+      <w:r>
+        <w:rPr>
+          <w:lang w:val="bg-BG"/>
+        </w:rPr>
+        <w:t>AMB-6-I1-Quality Assurance Plan</w:t>
+      </w:r>
+      <w:r>
+        <w:rPr>
+          <w:lang w:val="bg-BG"/>
+        </w:rPr>
+        <w:t>“</w:t>
+      </w:r>
+      <w:r>
+        <w:rPr>
+          <w:lang w:val="bg-BG"/>
+        </w:rPr>
+        <w:t>.</w:t>
+      </w:r>
+    </w:p>
+    <w:p>
+      <w:pPr>
+        <w:pStyle w:val="3"/>
+        <w:jc w:val="both"/>
+        <w:rPr>
+          <w:lang w:val="bg-BG"/>
+        </w:rPr>
+      </w:pPr>
+      <w:bookmarkStart w:id="35" w:name="_Toc436901991"/>
+      <w:bookmarkEnd w:id="34"/>
       <w:r>
         <w:rPr>
           <w:lang w:val="bg-BG"/>
         </w:rPr>
         <w:t>План за отчитане</w:t>
       </w:r>
-      <w:bookmarkEnd w:id="34"/>
+      <w:bookmarkEnd w:id="35"/>
       <w:r>
         <w:rPr>
           <w:lang w:val="bg-BG"/>
@@ -19894,7 +19889,7 @@
           <w:lang w:val="bg-BG"/>
         </w:rPr>
       </w:pPr>
-      <w:bookmarkStart w:id="35" w:name="_Toc436901992"/>
+      <w:bookmarkStart w:id="36" w:name="_Toc436901992"/>
       <w:r>
         <w:rPr>
           <w:lang w:val="bg-BG"/>
@@ -19907,7 +19902,7 @@
         </w:rPr>
         <w:t xml:space="preserve"> Списък с предавани документи по фази</w:t>
       </w:r>
-      <w:bookmarkEnd w:id="35"/>
+      <w:bookmarkEnd w:id="36"/>
     </w:p>
     <w:p>
       <w:pPr>
@@ -20752,56 +20747,12 @@
           <w:lang w:val="bg-BG"/>
         </w:rPr>
       </w:pPr>
-      <w:bookmarkStart w:id="36" w:name="_Toc436901993"/>
+      <w:bookmarkStart w:id="37" w:name="_Toc436901993"/>
       <w:r>
         <w:rPr>
           <w:lang w:val="bg-BG"/>
         </w:rPr>
         <w:t>План за управление на рисковете</w:t>
-      </w:r>
-      <w:bookmarkEnd w:id="36"/>
-    </w:p>
-    <w:p>
-      <w:pPr>
-        <w:ind w:firstLine="720"/>
-        <w:jc w:val="both"/>
-        <w:rPr>
-          <w:lang w:val="bg-BG"/>
-        </w:rPr>
-      </w:pPr>
-      <w:r>
-        <w:rPr>
-          <w:lang w:val="bg-BG"/>
-        </w:rPr>
-        <w:t>Планът за управление на рисковете е представен в документа „</w:t>
-      </w:r>
-      <w:r>
-        <w:t>ABM-I1-Risk-List</w:t>
-      </w:r>
-      <w:r>
-        <w:rPr>
-          <w:lang w:val="bg-BG"/>
-        </w:rPr>
-        <w:t>“</w:t>
-      </w:r>
-      <w:r>
-        <w:rPr>
-          <w:lang w:val="bg-BG"/>
-        </w:rPr>
-        <w:t>.</w:t>
-      </w:r>
-    </w:p>
-    <w:p>
-      <w:pPr>
-        <w:pStyle w:val="2"/>
-        <w:jc w:val="both"/>
-      </w:pPr>
-      <w:bookmarkStart w:id="37" w:name="_Toc436901994"/>
-      <w:r>
-        <w:rPr>
-          <w:lang w:val="bg-BG"/>
-        </w:rPr>
-        <w:t>План за предаване</w:t>
       </w:r>
       <w:bookmarkEnd w:id="37"/>
     </w:p>
@@ -20814,66 +20765,100 @@
         </w:rPr>
       </w:pPr>
       <w:r>
-        <w:t>В</w:t>
-      </w:r>
-      <w:r>
-        <w:rPr>
-          <w:lang w:val="bg-BG"/>
-        </w:rPr>
-        <w:t>ъв</w:t>
-      </w:r>
-      <w:r>
-        <w:t xml:space="preserve"> </w:t>
-      </w:r>
-      <w:r>
-        <w:rPr>
-          <w:lang w:val="bg-BG"/>
-        </w:rPr>
-        <w:t>фаза</w:t>
-      </w:r>
-      <w:r>
-        <w:t xml:space="preserve"> „</w:t>
-      </w:r>
-      <w:r>
-        <w:t>Предаване</w:t>
-      </w:r>
-      <w:r>
-        <w:t xml:space="preserve">“, </w:t>
-      </w:r>
-      <w:r>
-        <w:rPr>
-          <w:lang w:val="bg-BG"/>
-        </w:rPr>
-        <w:t xml:space="preserve">екипът от </w:t>
-      </w:r>
-      <w:r>
-        <w:t>изпълнители предава на възложителите</w:t>
-      </w:r>
-      <w:r>
-        <w:t xml:space="preserve"> готовия софтуерен продукт заедно с цял</w:t>
-      </w:r>
-      <w:r>
-        <w:t>ата необходима документация. Възложителите имат задачата да определят дали</w:t>
-      </w:r>
-      <w:r>
-        <w:t xml:space="preserve"> целите на проектирането и реализацията на продукта са реализирани </w:t>
-      </w:r>
-      <w:r>
-        <w:rPr>
-          <w:lang w:val="bg-BG"/>
-        </w:rPr>
-        <w:t>успешно. По-подробен приемо-предавателен план следва да бъде реализиран в по-късен етап.</w:t>
+        <w:rPr>
+          <w:lang w:val="bg-BG"/>
+        </w:rPr>
+        <w:t>Планът за управление на рисковете е представен в документа „</w:t>
+      </w:r>
+      <w:r>
+        <w:t>ABM-I1-Risk-List</w:t>
+      </w:r>
+      <w:r>
+        <w:rPr>
+          <w:lang w:val="bg-BG"/>
+        </w:rPr>
+        <w:t>“</w:t>
+      </w:r>
+      <w:r>
+        <w:rPr>
+          <w:lang w:val="bg-BG"/>
+        </w:rPr>
+        <w:t>.</w:t>
       </w:r>
     </w:p>
     <w:p>
       <w:pPr>
-        <w:ind w:left="720"/>
-      </w:pPr>
+        <w:pStyle w:val="2"/>
+        <w:jc w:val="both"/>
+      </w:pPr>
+      <w:bookmarkStart w:id="38" w:name="_Toc436901994"/>
+      <w:r>
+        <w:rPr>
+          <w:lang w:val="bg-BG"/>
+        </w:rPr>
+        <w:t>План за предаване</w:t>
+      </w:r>
+      <w:bookmarkEnd w:id="38"/>
     </w:p>
     <w:p>
       <w:pPr>
-        <w:ind w:left="720"/>
-      </w:pPr>
+        <w:ind w:firstLine="720"/>
+        <w:jc w:val="both"/>
+        <w:rPr>
+          <w:lang w:val="bg-BG"/>
+        </w:rPr>
+      </w:pPr>
+      <w:r>
+        <w:t>В</w:t>
+      </w:r>
+      <w:r>
+        <w:rPr>
+          <w:lang w:val="bg-BG"/>
+        </w:rPr>
+        <w:t>ъв</w:t>
+      </w:r>
+      <w:r>
+        <w:t xml:space="preserve"> </w:t>
+      </w:r>
+      <w:r>
+        <w:rPr>
+          <w:lang w:val="bg-BG"/>
+        </w:rPr>
+        <w:t>фаза</w:t>
+      </w:r>
+      <w:r>
+        <w:t xml:space="preserve"> „</w:t>
+      </w:r>
+      <w:r>
+        <w:t>Предаване</w:t>
+      </w:r>
+      <w:r>
+        <w:t xml:space="preserve">“, </w:t>
+      </w:r>
+      <w:r>
+        <w:rPr>
+          <w:lang w:val="bg-BG"/>
+        </w:rPr>
+        <w:t xml:space="preserve">екипът от </w:t>
+      </w:r>
+      <w:r>
+        <w:t>изпълнители предава на възложителите</w:t>
+      </w:r>
+      <w:r>
+        <w:t xml:space="preserve"> готовия софтуерен продукт заедно с цял</w:t>
+      </w:r>
+      <w:r>
+        <w:t>ата необходима документация. Възложителите имат задачата да определят дали</w:t>
+      </w:r>
+      <w:r>
+        <w:t xml:space="preserve"> целите на проектирането и реализацията на продукта са реализирани </w:t>
+      </w:r>
+      <w:r>
+        <w:rPr>
+          <w:lang w:val="bg-BG"/>
+        </w:rPr>
+        <w:t>успешно. По-подробен приемо-предавателен план следва да бъде реализиран в по-късен етап.</w:t>
+      </w:r>
     </w:p>
     <w:p>
       <w:pPr>
@@ -20921,9 +20906,16 @@
       </w:pPr>
     </w:p>
     <w:p>
-      <w:bookmarkStart w:id="38" w:name="_GoBack"/>
-      <w:bookmarkEnd w:id="38"/>
+      <w:pPr>
+        <w:ind w:left="720"/>
+      </w:pPr>
     </w:p>
+    <w:p>
+      <w:pPr>
+        <w:ind w:left="720"/>
+      </w:pPr>
+    </w:p>
+    <w:p/>
     <w:p>
       <w:pPr>
         <w:pStyle w:val="1"/>
@@ -21370,7 +21362,7 @@
               <w:rStyle w:val="a8"/>
               <w:noProof/>
             </w:rPr>
-            <w:t>11</w:t>
+            <w:t>3</w:t>
           </w:r>
           <w:r>
             <w:rPr>
@@ -25441,7 +25433,7 @@
 </file>
 
 <file path=customXml/itemProps1.xml><?xml version="1.0" encoding="utf-8"?>
-<ds:datastoreItem xmlns:ds="http://schemas.openxmlformats.org/officeDocument/2006/customXml" ds:itemID="{8B682423-4A32-4CB3-A402-EDC6B6C10B08}">
+<ds:datastoreItem xmlns:ds="http://schemas.openxmlformats.org/officeDocument/2006/customXml" ds:itemID="{F2AE53EB-C86F-4187-B0DE-CBFAF260B122}">
   <ds:schemaRefs>
     <ds:schemaRef ds:uri="http://schemas.openxmlformats.org/officeDocument/2006/bibliography"/>
   </ds:schemaRefs>

--- a/I1/Current_Working_Directory/I1/ABM-I1-Software Development Plan.docx
+++ b/I1/Current_Working_Directory/I1/ABM-I1-Software Development Plan.docx
@@ -6,15 +6,20 @@
       <w:pPr>
         <w:pStyle w:val="a3"/>
         <w:jc w:val="right"/>
-        <w:rPr>
-          <w:lang w:val="bg-BG"/>
-        </w:rPr>
-      </w:pPr>
-      <w:r>
-        <w:rPr>
-          <w:lang w:val="bg-BG"/>
-        </w:rPr>
-        <w:t xml:space="preserve">Модерно Банково Управление </w:t>
+      </w:pPr>
+      <w:bookmarkStart w:id="0" w:name="_GoBack"/>
+      <w:bookmarkEnd w:id="0"/>
+      <w:r>
+        <w:rPr>
+          <w:lang w:val="bg-BG"/>
+        </w:rPr>
+        <w:t>Практикум</w:t>
+      </w:r>
+      <w:r>
+        <w:t xml:space="preserve"> №</w:t>
+      </w:r>
+      <w:r>
+        <w:t>1</w:t>
       </w:r>
     </w:p>
     <w:p>
@@ -29,16 +34,7 @@
         <w:rPr>
           <w:lang w:val="bg-BG"/>
         </w:rPr>
-        <w:t>(</w:t>
-      </w:r>
-      <w:r>
-        <w:t>ABM</w:t>
-      </w:r>
-      <w:r>
-        <w:rPr>
-          <w:lang w:val="bg-BG"/>
-        </w:rPr>
-        <w:t>)</w:t>
+        <w:t xml:space="preserve">Модерно Банково Управление </w:t>
       </w:r>
     </w:p>
     <w:p>
@@ -53,7 +49,16 @@
         <w:t xml:space="preserve">Главен </w:t>
       </w:r>
       <w:r>
-        <w:t>план за разработка на софтурен</w:t>
+        <w:t>план за разработка на софту</w:t>
+      </w:r>
+      <w:r>
+        <w:rPr>
+          <w:lang w:val="bg-BG"/>
+        </w:rPr>
+        <w:t>е</w:t>
+      </w:r>
+      <w:r>
+        <w:t>рен</w:t>
       </w:r>
       <w:r>
         <w:t xml:space="preserve"> проек</w:t>
@@ -809,8 +814,6 @@
           <w:lang w:val="bg-BG"/>
         </w:rPr>
       </w:pPr>
-      <w:bookmarkStart w:id="0" w:name="_GoBack"/>
-      <w:bookmarkEnd w:id="0"/>
       <w:r>
         <w:rPr>
           <w:lang w:val="bg-BG"/>
@@ -25433,7 +25436,7 @@
 </file>
 
 <file path=customXml/itemProps1.xml><?xml version="1.0" encoding="utf-8"?>
-<ds:datastoreItem xmlns:ds="http://schemas.openxmlformats.org/officeDocument/2006/customXml" ds:itemID="{F2AE53EB-C86F-4187-B0DE-CBFAF260B122}">
+<ds:datastoreItem xmlns:ds="http://schemas.openxmlformats.org/officeDocument/2006/customXml" ds:itemID="{B72D5883-844F-4C45-8EE0-E1302981B778}">
   <ds:schemaRefs>
     <ds:schemaRef ds:uri="http://schemas.openxmlformats.org/officeDocument/2006/bibliography"/>
   </ds:schemaRefs>
